--- a/DS_15/tondy_hovno_15.docx
+++ b/DS_15/tondy_hovno_15.docx
@@ -1,437 +1,43 @@
 
 <file path=word/document.xml><?xml version="1.0" encoding="utf-8"?>
-<w:document xmlns:wpc="http://schemas.microsoft.com/office/word/2010/wordprocessingCanvas" xmlns:mc="http://schemas.openxmlformats.org/markup-compatibility/2006" xmlns:o="urn:schemas-microsoft-com:office:office" xmlns:r="http://schemas.openxmlformats.org/officeDocument/2006/relationships" xmlns:m="http://schemas.openxmlformats.org/officeDocument/2006/math" xmlns:v="urn:schemas-microsoft-com:vml" xmlns:wp14="http://schemas.microsoft.com/office/word/2010/wordprocessingDrawing" xmlns:wp="http://schemas.openxmlformats.org/drawingml/2006/wordprocessingDrawing" xmlns:w10="urn:schemas-microsoft-com:office:word" xmlns:w="http://schemas.openxmlformats.org/wordprocessingml/2006/main" xmlns:w14="http://schemas.microsoft.com/office/word/2010/wordml" xmlns:w15="http://schemas.microsoft.com/office/word/2012/wordml" xmlns:wpg="http://schemas.microsoft.com/office/word/2010/wordprocessingGroup" xmlns:wpi="http://schemas.microsoft.com/office/word/2010/wordprocessingInk" xmlns:wne="http://schemas.microsoft.com/office/word/2006/wordml" xmlns:wps="http://schemas.microsoft.com/office/word/2010/wordprocessingShape" xmlns:a="http://schemas.openxmlformats.org/drawingml/2006/main" xmlns:pic="http://schemas.openxmlformats.org/drawingml/2006/picture" xmlns:a14="http://schemas.microsoft.com/office/drawing/2010/main" mc:Ignorable="w14 w15 wp14">
+<w:document xmlns:wpc="http://schemas.microsoft.com/office/word/2010/wordprocessingCanvas" xmlns:cx="http://schemas.microsoft.com/office/drawing/2014/chartex" xmlns:cx1="http://schemas.microsoft.com/office/drawing/2015/9/8/chartex" xmlns:cx2="http://schemas.microsoft.com/office/drawing/2015/10/21/chartex" xmlns:cx3="http://schemas.microsoft.com/office/drawing/2016/5/9/chartex" xmlns:cx4="http://schemas.microsoft.com/office/drawing/2016/5/10/chartex" xmlns:cx5="http://schemas.microsoft.com/office/drawing/2016/5/11/chartex" xmlns:cx6="http://schemas.microsoft.com/office/drawing/2016/5/12/chartex" xmlns:cx7="http://schemas.microsoft.com/office/drawing/2016/5/13/chartex" xmlns:cx8="http://schemas.microsoft.com/office/drawing/2016/5/14/chartex" xmlns:mc="http://schemas.openxmlformats.org/markup-compatibility/2006" xmlns:aink="http://schemas.microsoft.com/office/drawing/2016/ink" xmlns:am3d="http://schemas.microsoft.com/office/drawing/2017/model3d" xmlns:o="urn:schemas-microsoft-com:office:office" xmlns:oel="http://schemas.microsoft.com/office/2019/extlst" xmlns:r="http://schemas.openxmlformats.org/officeDocument/2006/relationships" xmlns:m="http://schemas.openxmlformats.org/officeDocument/2006/math" xmlns:v="urn:schemas-microsoft-com:vml" xmlns:wp14="http://schemas.microsoft.com/office/word/2010/wordprocessingDrawing" xmlns:wp="http://schemas.openxmlformats.org/drawingml/2006/wordprocessingDrawing" xmlns:w10="urn:schemas-microsoft-com:office:word" xmlns:w="http://schemas.openxmlformats.org/wordprocessingml/2006/main" xmlns:w14="http://schemas.microsoft.com/office/word/2010/wordml" xmlns:w15="http://schemas.microsoft.com/office/word/2012/wordml" xmlns:w16cex="http://schemas.microsoft.com/office/word/2018/wordml/cex" xmlns:w16cid="http://schemas.microsoft.com/office/word/2016/wordml/cid" xmlns:w16="http://schemas.microsoft.com/office/word/2018/wordml" xmlns:w16du="http://schemas.microsoft.com/office/word/2023/wordml/word16du" xmlns:w16sdtdh="http://schemas.microsoft.com/office/word/2020/wordml/sdtdatahash" xmlns:w16se="http://schemas.microsoft.com/office/word/2015/wordml/symex" xmlns:wpg="http://schemas.microsoft.com/office/word/2010/wordprocessingGroup" xmlns:wpi="http://schemas.microsoft.com/office/word/2010/wordprocessingInk" xmlns:wne="http://schemas.microsoft.com/office/word/2006/wordml" xmlns:wps="http://schemas.microsoft.com/office/word/2010/wordprocessingShape" mc:Ignorable="w14 w15 w16se w16cid w16 w16cex w16sdtdh wp14">
   <w:body>
-    <w:p xmlns:wp14="http://schemas.microsoft.com/office/word/2010/wordml" wp14:textId="2F787914">
-      <w:pPr>
-        <w:widowControl w:val="0"/>
-        <w:spacing w:after="200" w:line="276" w:lineRule="auto"/>
-        <w:jc w:val="right"/>
-        <w:rPr>
-          <w:rFonts w:ascii="Calibri" w:hAnsi="Calibri" w:eastAsia="Calibri" w:cs="Calibri"/>
-          <w:b w:val="0"/>
-          <w:bCs w:val="0"/>
-          <w:i w:val="0"/>
-          <w:iCs w:val="0"/>
-          <w:caps w:val="0"/>
-          <w:smallCaps w:val="0"/>
-          <w:noProof w:val="0"/>
-          <w:color w:val="000000" w:themeColor="text1" w:themeTint="FF" w:themeShade="FF"/>
-          <w:sz w:val="22"/>
-          <w:szCs w:val="22"/>
-          <w:lang w:val="cs-CZ"/>
-        </w:rPr>
-      </w:pPr>
-      <w:r>
-        <w:rPr>
-          <w:rFonts w:ascii="Calibri" w:hAnsi="Calibri" w:eastAsia="Calibri" w:cs="Calibri"/>
-          <w:b w:val="1"/>
-          <w:bCs w:val="1"/>
-          <w:i w:val="0"/>
-          <w:iCs w:val="0"/>
-          <w:caps w:val="0"/>
-          <w:smallCaps w:val="0"/>
-          <w:noProof w:val="0"/>
-          <w:color w:val="000000" w:themeColor="text1" w:themeTint="FF" w:themeShade="FF"/>
-          <w:sz w:val="22"/>
-          <w:szCs w:val="22"/>
-          <w:lang w:val="en-US"/>
-        </w:rPr>
-        <w:t>Maturitní</w:t>
-      </w:r>
-      <w:r>
-        <w:rPr>
-          <w:rFonts w:ascii="Calibri" w:hAnsi="Calibri" w:eastAsia="Calibri" w:cs="Calibri"/>
-          <w:b w:val="1"/>
-          <w:bCs w:val="1"/>
-          <w:i w:val="0"/>
-          <w:iCs w:val="0"/>
-          <w:caps w:val="0"/>
-          <w:smallCaps w:val="0"/>
-          <w:noProof w:val="0"/>
-          <w:color w:val="000000" w:themeColor="text1" w:themeTint="FF" w:themeShade="FF"/>
-          <w:sz w:val="22"/>
-          <w:szCs w:val="22"/>
-          <w:lang w:val="cs-CZ"/>
-        </w:rPr>
-        <w:t xml:space="preserve"> ot</w:t>
-      </w:r>
-      <w:r>
-        <w:rPr>
-          <w:rFonts w:ascii="Calibri" w:hAnsi="Calibri" w:eastAsia="Calibri" w:cs="Calibri"/>
-          <w:b w:val="1"/>
-          <w:bCs w:val="1"/>
-          <w:i w:val="0"/>
-          <w:iCs w:val="0"/>
-          <w:caps w:val="0"/>
-          <w:smallCaps w:val="0"/>
-          <w:noProof w:val="0"/>
-          <w:color w:val="000000" w:themeColor="text1" w:themeTint="FF" w:themeShade="FF"/>
-          <w:sz w:val="22"/>
-          <w:szCs w:val="22"/>
-          <w:lang w:val="en-US"/>
-        </w:rPr>
-        <w:t>á</w:t>
-      </w:r>
-      <w:r>
-        <w:rPr>
-          <w:rFonts w:ascii="Calibri" w:hAnsi="Calibri" w:eastAsia="Calibri" w:cs="Calibri"/>
-          <w:b w:val="1"/>
-          <w:bCs w:val="1"/>
-          <w:i w:val="0"/>
-          <w:iCs w:val="0"/>
-          <w:caps w:val="0"/>
-          <w:smallCaps w:val="0"/>
-          <w:noProof w:val="0"/>
-          <w:color w:val="000000" w:themeColor="text1" w:themeTint="FF" w:themeShade="FF"/>
-          <w:sz w:val="22"/>
-          <w:szCs w:val="22"/>
-          <w:lang w:val="cs-CZ"/>
-        </w:rPr>
-        <w:t>zka</w:t>
-      </w:r>
-      <w:r>
-        <w:br/>
-      </w:r>
-      <w:r>
-        <w:rPr>
-          <w:rFonts w:ascii="Calibri" w:hAnsi="Calibri" w:eastAsia="Calibri" w:cs="Calibri"/>
-          <w:b w:val="1"/>
-          <w:bCs w:val="1"/>
-          <w:i w:val="0"/>
-          <w:iCs w:val="0"/>
-          <w:caps w:val="0"/>
-          <w:smallCaps w:val="0"/>
-          <w:noProof w:val="0"/>
-          <w:color w:val="000000" w:themeColor="text1" w:themeTint="FF" w:themeShade="FF"/>
-          <w:sz w:val="22"/>
-          <w:szCs w:val="22"/>
-          <w:lang w:val="cs-CZ"/>
-        </w:rPr>
-        <w:t>B</w:t>
-      </w:r>
-      <w:r>
-        <w:rPr>
-          <w:rFonts w:ascii="Calibri" w:hAnsi="Calibri" w:eastAsia="Calibri" w:cs="Calibri"/>
-          <w:b w:val="0"/>
-          <w:bCs w:val="0"/>
-          <w:i w:val="0"/>
-          <w:iCs w:val="0"/>
-          <w:caps w:val="0"/>
-          <w:smallCaps w:val="0"/>
-          <w:noProof w:val="0"/>
-          <w:color w:val="000000" w:themeColor="text1" w:themeTint="FF" w:themeShade="FF"/>
-          <w:sz w:val="22"/>
-          <w:szCs w:val="22"/>
-          <w:lang w:val="en-US"/>
-        </w:rPr>
-        <w:t>á</w:t>
-      </w:r>
-      <w:r>
-        <w:rPr>
-          <w:rFonts w:ascii="Calibri" w:hAnsi="Calibri" w:eastAsia="Calibri" w:cs="Calibri"/>
-          <w:b w:val="0"/>
-          <w:bCs w:val="0"/>
-          <w:i w:val="0"/>
-          <w:iCs w:val="0"/>
-          <w:caps w:val="0"/>
-          <w:smallCaps w:val="0"/>
-          <w:noProof w:val="0"/>
-          <w:color w:val="000000" w:themeColor="text1" w:themeTint="FF" w:themeShade="FF"/>
-          <w:sz w:val="22"/>
-          <w:szCs w:val="22"/>
-          <w:lang w:val="cs-CZ"/>
-        </w:rPr>
-        <w:t>leš Anton</w:t>
-      </w:r>
-      <w:r>
-        <w:rPr>
-          <w:rFonts w:ascii="Calibri" w:hAnsi="Calibri" w:eastAsia="Calibri" w:cs="Calibri"/>
-          <w:b w:val="0"/>
-          <w:bCs w:val="0"/>
-          <w:i w:val="0"/>
-          <w:iCs w:val="0"/>
-          <w:caps w:val="0"/>
-          <w:smallCaps w:val="0"/>
-          <w:noProof w:val="0"/>
-          <w:color w:val="000000" w:themeColor="text1" w:themeTint="FF" w:themeShade="FF"/>
-          <w:sz w:val="22"/>
-          <w:szCs w:val="22"/>
-          <w:lang w:val="en-US"/>
-        </w:rPr>
-        <w:t>í</w:t>
-      </w:r>
-      <w:r>
-        <w:rPr>
-          <w:rFonts w:ascii="Calibri" w:hAnsi="Calibri" w:eastAsia="Calibri" w:cs="Calibri"/>
-          <w:b w:val="0"/>
-          <w:bCs w:val="0"/>
-          <w:i w:val="0"/>
-          <w:iCs w:val="0"/>
-          <w:caps w:val="0"/>
-          <w:smallCaps w:val="0"/>
-          <w:noProof w:val="0"/>
-          <w:color w:val="000000" w:themeColor="text1" w:themeTint="FF" w:themeShade="FF"/>
-          <w:sz w:val="22"/>
-          <w:szCs w:val="22"/>
-          <w:lang w:val="cs-CZ"/>
-        </w:rPr>
-        <w:t>n</w:t>
-      </w:r>
-      <w:r>
-        <w:br/>
-      </w:r>
-      <w:r>
-        <w:rPr>
-          <w:rFonts w:ascii="Calibri" w:hAnsi="Calibri" w:eastAsia="Calibri" w:cs="Calibri"/>
-          <w:b w:val="0"/>
-          <w:bCs w:val="0"/>
-          <w:i w:val="0"/>
-          <w:iCs w:val="0"/>
-          <w:caps w:val="0"/>
-          <w:smallCaps w:val="0"/>
-          <w:noProof w:val="0"/>
-          <w:color w:val="000000" w:themeColor="text1" w:themeTint="FF" w:themeShade="FF"/>
-          <w:sz w:val="22"/>
-          <w:szCs w:val="22"/>
-          <w:lang w:val="cs-CZ"/>
-        </w:rPr>
-        <w:t>C4a</w:t>
-      </w:r>
-      <w:r>
-        <w:br/>
-      </w:r>
-      <w:r>
-        <w:rPr>
-          <w:rFonts w:ascii="Calibri" w:hAnsi="Calibri" w:eastAsia="Calibri" w:cs="Calibri"/>
-          <w:b w:val="0"/>
-          <w:bCs w:val="0"/>
-          <w:i w:val="0"/>
-          <w:iCs w:val="0"/>
-          <w:caps w:val="0"/>
-          <w:smallCaps w:val="0"/>
-          <w:noProof w:val="0"/>
-          <w:color w:val="000000" w:themeColor="text1" w:themeTint="FF" w:themeShade="FF"/>
-          <w:sz w:val="22"/>
-          <w:szCs w:val="22"/>
-          <w:lang w:val="cs-CZ"/>
-        </w:rPr>
-        <w:t>15. 03. 2023</w:t>
-      </w:r>
-    </w:p>
-    <w:p xmlns:wp14="http://schemas.microsoft.com/office/word/2010/wordml" wp14:textId="1A0EDBD1">
+    <w:p>
       <w:pPr>
         <w:widowControl w:val="0"/>
         <w:spacing w:after="200" w:line="276" w:lineRule="auto"/>
         <w:jc w:val="center"/>
         <w:rPr>
-          <w:rFonts w:ascii="Calibri" w:hAnsi="Calibri" w:eastAsia="Calibri" w:cs="Calibri"/>
-          <w:b w:val="0"/>
-          <w:bCs w:val="0"/>
-          <w:i w:val="0"/>
-          <w:iCs w:val="0"/>
-          <w:caps w:val="0"/>
-          <w:smallCaps w:val="0"/>
-          <w:noProof w:val="0"/>
-          <w:color w:val="000000" w:themeColor="text1" w:themeTint="FF" w:themeShade="FF"/>
-          <w:sz w:val="40"/>
-          <w:szCs w:val="40"/>
-          <w:lang w:val="cs-CZ"/>
-        </w:rPr>
-      </w:pPr>
-      <w:r>
-        <w:rPr>
-          <w:rFonts w:ascii="Calibri" w:hAnsi="Calibri" w:eastAsia="Calibri" w:cs="Calibri"/>
-          <w:b w:val="1"/>
-          <w:bCs w:val="1"/>
-          <w:i w:val="0"/>
-          <w:iCs w:val="0"/>
-          <w:caps w:val="0"/>
-          <w:smallCaps w:val="0"/>
-          <w:strike w:val="0"/>
-          <w:dstrike w:val="0"/>
-          <w:noProof w:val="0"/>
-          <w:color w:val="000000" w:themeColor="text1" w:themeTint="FF" w:themeShade="FF"/>
-          <w:sz w:val="40"/>
-          <w:szCs w:val="40"/>
-          <w:u w:val="single"/>
-          <w:lang w:val="cs-CZ"/>
-        </w:rPr>
-        <w:t>Datab</w:t>
-      </w:r>
-      <w:r>
-        <w:rPr>
-          <w:rFonts w:ascii="Calibri" w:hAnsi="Calibri" w:eastAsia="Calibri" w:cs="Calibri"/>
-          <w:b w:val="1"/>
-          <w:bCs w:val="1"/>
-          <w:i w:val="0"/>
-          <w:iCs w:val="0"/>
-          <w:caps w:val="0"/>
-          <w:smallCaps w:val="0"/>
-          <w:strike w:val="0"/>
-          <w:dstrike w:val="0"/>
-          <w:noProof w:val="0"/>
-          <w:color w:val="000000" w:themeColor="text1" w:themeTint="FF" w:themeShade="FF"/>
-          <w:sz w:val="40"/>
-          <w:szCs w:val="40"/>
-          <w:u w:val="single"/>
-          <w:lang w:val="en-US"/>
-        </w:rPr>
-        <w:t>á</w:t>
-      </w:r>
-      <w:r>
-        <w:rPr>
-          <w:rFonts w:ascii="Calibri" w:hAnsi="Calibri" w:eastAsia="Calibri" w:cs="Calibri"/>
-          <w:b w:val="1"/>
-          <w:bCs w:val="1"/>
-          <w:i w:val="0"/>
-          <w:iCs w:val="0"/>
-          <w:caps w:val="0"/>
-          <w:smallCaps w:val="0"/>
-          <w:strike w:val="0"/>
-          <w:dstrike w:val="0"/>
-          <w:noProof w:val="0"/>
-          <w:color w:val="000000" w:themeColor="text1" w:themeTint="FF" w:themeShade="FF"/>
-          <w:sz w:val="40"/>
-          <w:szCs w:val="40"/>
-          <w:u w:val="single"/>
-          <w:lang w:val="cs-CZ"/>
-        </w:rPr>
-        <w:t>zov</w:t>
-      </w:r>
-      <w:r>
-        <w:rPr>
-          <w:rFonts w:ascii="Calibri" w:hAnsi="Calibri" w:eastAsia="Calibri" w:cs="Calibri"/>
-          <w:b w:val="1"/>
-          <w:bCs w:val="1"/>
-          <w:i w:val="0"/>
-          <w:iCs w:val="0"/>
-          <w:caps w:val="0"/>
-          <w:smallCaps w:val="0"/>
-          <w:strike w:val="0"/>
-          <w:dstrike w:val="0"/>
-          <w:noProof w:val="0"/>
-          <w:color w:val="000000" w:themeColor="text1" w:themeTint="FF" w:themeShade="FF"/>
-          <w:sz w:val="40"/>
-          <w:szCs w:val="40"/>
-          <w:u w:val="single"/>
-          <w:lang w:val="en-US"/>
-        </w:rPr>
-        <w:t>é</w:t>
-      </w:r>
-      <w:r>
-        <w:rPr>
-          <w:rFonts w:ascii="Calibri" w:hAnsi="Calibri" w:eastAsia="Calibri" w:cs="Calibri"/>
-          <w:b w:val="1"/>
-          <w:bCs w:val="1"/>
-          <w:i w:val="0"/>
-          <w:iCs w:val="0"/>
-          <w:caps w:val="0"/>
-          <w:smallCaps w:val="0"/>
-          <w:strike w:val="0"/>
-          <w:dstrike w:val="0"/>
-          <w:noProof w:val="0"/>
-          <w:color w:val="000000" w:themeColor="text1" w:themeTint="FF" w:themeShade="FF"/>
-          <w:sz w:val="40"/>
-          <w:szCs w:val="40"/>
-          <w:u w:val="single"/>
-          <w:lang w:val="cs-CZ"/>
-        </w:rPr>
-        <w:t xml:space="preserve"> syst</w:t>
-      </w:r>
-      <w:r>
-        <w:rPr>
-          <w:rFonts w:ascii="Calibri" w:hAnsi="Calibri" w:eastAsia="Calibri" w:cs="Calibri"/>
-          <w:b w:val="1"/>
-          <w:bCs w:val="1"/>
-          <w:i w:val="0"/>
-          <w:iCs w:val="0"/>
-          <w:caps w:val="0"/>
-          <w:smallCaps w:val="0"/>
-          <w:strike w:val="0"/>
-          <w:dstrike w:val="0"/>
-          <w:noProof w:val="0"/>
-          <w:color w:val="000000" w:themeColor="text1" w:themeTint="FF" w:themeShade="FF"/>
-          <w:sz w:val="40"/>
-          <w:szCs w:val="40"/>
-          <w:u w:val="single"/>
-          <w:lang w:val="en-US"/>
-        </w:rPr>
-        <w:t>é</w:t>
-      </w:r>
-      <w:r>
-        <w:rPr>
-          <w:rFonts w:ascii="Calibri" w:hAnsi="Calibri" w:eastAsia="Calibri" w:cs="Calibri"/>
-          <w:b w:val="1"/>
-          <w:bCs w:val="1"/>
-          <w:i w:val="0"/>
-          <w:iCs w:val="0"/>
-          <w:caps w:val="0"/>
-          <w:smallCaps w:val="0"/>
-          <w:strike w:val="0"/>
-          <w:dstrike w:val="0"/>
-          <w:noProof w:val="0"/>
-          <w:color w:val="000000" w:themeColor="text1" w:themeTint="FF" w:themeShade="FF"/>
-          <w:sz w:val="40"/>
-          <w:szCs w:val="40"/>
-          <w:u w:val="single"/>
-          <w:lang w:val="cs-CZ"/>
-        </w:rPr>
-        <w:t>my</w:t>
-      </w:r>
-    </w:p>
-    <w:p xmlns:wp14="http://schemas.microsoft.com/office/word/2010/wordml" wp14:textId="648E36FF">
-      <w:pPr>
-        <w:widowControl w:val="0"/>
-        <w:spacing w:before="0" w:beforeAutospacing="off" w:after="200" w:afterAutospacing="off" w:line="276" w:lineRule="auto"/>
-        <w:ind w:left="0" w:right="0"/>
-        <w:jc w:val="center"/>
-        <w:rPr>
-          <w:rFonts w:ascii="Calibri" w:hAnsi="Calibri" w:eastAsia="Calibri" w:cs="Calibri"/>
-          <w:b w:val="0"/>
-          <w:bCs w:val="0"/>
-          <w:i w:val="0"/>
-          <w:iCs w:val="0"/>
-          <w:caps w:val="0"/>
-          <w:smallCaps w:val="0"/>
-          <w:noProof w:val="0"/>
-          <w:color w:val="000000" w:themeColor="text1" w:themeTint="FF" w:themeShade="FF"/>
+          <w:rFonts w:ascii="Calibri" w:eastAsia="Calibri" w:hAnsi="Calibri" w:cs="Calibri"/>
+          <w:color w:val="000000" w:themeColor="text1"/>
           <w:sz w:val="32"/>
           <w:szCs w:val="32"/>
-          <w:lang w:val="cs-CZ"/>
-        </w:rPr>
-      </w:pPr>
-      <w:r>
-        <w:rPr>
-          <w:rFonts w:ascii="Calibri" w:hAnsi="Calibri" w:eastAsia="Calibri" w:cs="Calibri"/>
-          <w:b w:val="1"/>
-          <w:bCs w:val="1"/>
-          <w:i w:val="0"/>
-          <w:iCs w:val="0"/>
-          <w:caps w:val="0"/>
-          <w:smallCaps w:val="0"/>
-          <w:noProof w:val="0"/>
-          <w:color w:val="000000" w:themeColor="text1" w:themeTint="FF" w:themeShade="FF"/>
+        </w:rPr>
+      </w:pPr>
+      <w:r>
+        <w:rPr>
+          <w:rFonts w:ascii="Calibri" w:eastAsia="Calibri" w:hAnsi="Calibri" w:cs="Calibri"/>
+          <w:b/>
+          <w:bCs/>
+          <w:color w:val="000000" w:themeColor="text1"/>
           <w:sz w:val="32"/>
           <w:szCs w:val="32"/>
-          <w:lang w:val="cs-CZ"/>
         </w:rPr>
         <w:t>15. Transakce a transakční zpracování (ACID)</w:t>
       </w:r>
     </w:p>
-    <w:p xmlns:wp14="http://schemas.microsoft.com/office/word/2010/wordml" wp14:textId="1F6396AF">
-      <w:pPr>
-        <w:pStyle w:val="Normal"/>
+    <w:p>
+      <w:pPr>
         <w:jc w:val="center"/>
         <w:rPr>
-          <w:b w:val="1"/>
-          <w:bCs w:val="1"/>
-        </w:rPr>
-      </w:pPr>
-      <w:r>
-        <w:rPr>
-          <w:b w:val="1"/>
-          <w:bCs w:val="1"/>
+          <w:b/>
+          <w:bCs/>
+        </w:rPr>
+      </w:pPr>
+      <w:r>
+        <w:rPr>
+          <w:b/>
+          <w:bCs/>
         </w:rPr>
         <w:t>ACID</w:t>
       </w:r>
@@ -441,86 +47,76 @@
         <w:pStyle w:val="ListParagraph"/>
         <w:numPr>
           <w:ilvl w:val="0"/>
-          <w:numId w:val="1"/>
-        </w:numPr>
-        <w:jc w:val="left"/>
-        <w:rPr/>
+          <w:numId w:val="21"/>
+        </w:numPr>
       </w:pPr>
       <w:proofErr w:type="spellStart"/>
       <w:r>
         <w:rPr>
-          <w:b w:val="1"/>
-          <w:bCs w:val="1"/>
+          <w:b/>
+          <w:bCs/>
         </w:rPr>
         <w:t>A</w:t>
       </w:r>
       <w:r>
-        <w:rPr/>
         <w:t>tomicity</w:t>
       </w:r>
       <w:proofErr w:type="spellEnd"/>
       <w:r>
-        <w:rPr/>
         <w:t xml:space="preserve">, </w:t>
       </w:r>
       <w:proofErr w:type="spellStart"/>
       <w:r>
         <w:rPr>
-          <w:b w:val="1"/>
-          <w:bCs w:val="1"/>
+          <w:b/>
+          <w:bCs/>
         </w:rPr>
         <w:t>C</w:t>
       </w:r>
       <w:r>
-        <w:rPr/>
         <w:t>onsistency</w:t>
       </w:r>
       <w:proofErr w:type="spellEnd"/>
       <w:r>
-        <w:rPr/>
         <w:t xml:space="preserve">, </w:t>
       </w:r>
       <w:proofErr w:type="spellStart"/>
       <w:r>
         <w:rPr>
-          <w:b w:val="1"/>
-          <w:bCs w:val="1"/>
+          <w:b/>
+          <w:bCs/>
         </w:rPr>
         <w:t>I</w:t>
       </w:r>
       <w:r>
-        <w:rPr/>
         <w:t>solation</w:t>
       </w:r>
       <w:proofErr w:type="spellEnd"/>
       <w:r>
-        <w:rPr/>
         <w:t xml:space="preserve">, </w:t>
       </w:r>
-      <w:r>
-        <w:rPr>
-          <w:b w:val="1"/>
-          <w:bCs w:val="1"/>
+      <w:proofErr w:type="spellStart"/>
+      <w:r>
+        <w:rPr>
+          <w:b/>
+          <w:bCs/>
         </w:rPr>
         <w:t>D</w:t>
       </w:r>
       <w:r>
-        <w:rPr/>
         <w:t>urability</w:t>
       </w:r>
+      <w:proofErr w:type="spellEnd"/>
     </w:p>
     <w:p>
       <w:pPr>
         <w:pStyle w:val="ListParagraph"/>
         <w:numPr>
           <w:ilvl w:val="0"/>
-          <w:numId w:val="1"/>
-        </w:numPr>
-        <w:jc w:val="left"/>
-        <w:rPr/>
-      </w:pPr>
-      <w:r>
-        <w:rPr/>
+          <w:numId w:val="21"/>
+        </w:numPr>
+      </w:pPr>
+      <w:r>
         <w:t>Transakce musí splňovat všechny ACID vlastnosti, jinak je narušený běh a správnost databáze.</w:t>
       </w:r>
     </w:p>
@@ -529,9 +125,8 @@
         <w:pStyle w:val="ListParagraph"/>
         <w:numPr>
           <w:ilvl w:val="0"/>
-          <w:numId w:val="1"/>
-        </w:numPr>
-        <w:jc w:val="left"/>
+          <w:numId w:val="21"/>
+        </w:numPr>
         <w:rPr>
           <w:u w:val="single"/>
         </w:rPr>
@@ -552,8 +147,8 @@
       </w:r>
       <w:r>
         <w:rPr>
-          <w:i w:val="1"/>
-          <w:iCs w:val="1"/>
+          <w:i/>
+          <w:iCs/>
           <w:u w:val="single"/>
         </w:rPr>
         <w:t>(</w:t>
@@ -561,8 +156,8 @@
       <w:proofErr w:type="spellStart"/>
       <w:r>
         <w:rPr>
-          <w:i w:val="1"/>
-          <w:iCs w:val="1"/>
+          <w:i/>
+          <w:iCs/>
           <w:u w:val="single"/>
         </w:rPr>
         <w:t>Atomicita</w:t>
@@ -570,8 +165,8 @@
       <w:proofErr w:type="spellEnd"/>
       <w:r>
         <w:rPr>
-          <w:i w:val="1"/>
-          <w:iCs w:val="1"/>
+          <w:i/>
+          <w:iCs/>
           <w:u w:val="single"/>
         </w:rPr>
         <w:t>)</w:t>
@@ -582,13 +177,10 @@
         <w:pStyle w:val="ListParagraph"/>
         <w:numPr>
           <w:ilvl w:val="1"/>
-          <w:numId w:val="1"/>
-        </w:numPr>
-        <w:jc w:val="left"/>
-        <w:rPr/>
-      </w:pPr>
-      <w:r>
-        <w:rPr/>
+          <w:numId w:val="21"/>
+        </w:numPr>
+      </w:pPr>
+      <w:r>
         <w:t>Celá transakce se buďto provede celá, nebo vůbec.</w:t>
       </w:r>
     </w:p>
@@ -597,13 +189,10 @@
         <w:pStyle w:val="ListParagraph"/>
         <w:numPr>
           <w:ilvl w:val="1"/>
-          <w:numId w:val="1"/>
-        </w:numPr>
-        <w:jc w:val="left"/>
-        <w:rPr/>
-      </w:pPr>
-      <w:r>
-        <w:rPr/>
+          <w:numId w:val="21"/>
+        </w:numPr>
+      </w:pPr>
+      <w:r>
         <w:t>Představme si, že se provádí převod peněz:</w:t>
       </w:r>
     </w:p>
@@ -612,13 +201,10 @@
         <w:pStyle w:val="ListParagraph"/>
         <w:numPr>
           <w:ilvl w:val="2"/>
-          <w:numId w:val="1"/>
-        </w:numPr>
-        <w:jc w:val="left"/>
-        <w:rPr/>
-      </w:pPr>
-      <w:r>
-        <w:rPr/>
+          <w:numId w:val="21"/>
+        </w:numPr>
+      </w:pPr>
+      <w:r>
         <w:t>Účet A zašle převod</w:t>
       </w:r>
     </w:p>
@@ -627,13 +213,10 @@
         <w:pStyle w:val="ListParagraph"/>
         <w:numPr>
           <w:ilvl w:val="2"/>
-          <w:numId w:val="1"/>
-        </w:numPr>
-        <w:jc w:val="left"/>
-        <w:rPr/>
-      </w:pPr>
-      <w:r>
-        <w:rPr/>
+          <w:numId w:val="21"/>
+        </w:numPr>
+      </w:pPr>
+      <w:r>
         <w:t>Z Účtu A se odeberou peníze</w:t>
       </w:r>
     </w:p>
@@ -642,18 +225,17 @@
         <w:pStyle w:val="ListParagraph"/>
         <w:numPr>
           <w:ilvl w:val="2"/>
-          <w:numId w:val="1"/>
-        </w:numPr>
-        <w:jc w:val="left"/>
-        <w:rPr>
-          <w:i w:val="1"/>
-          <w:iCs w:val="1"/>
-        </w:rPr>
-      </w:pPr>
-      <w:r>
-        <w:rPr>
-          <w:i w:val="1"/>
-          <w:iCs w:val="1"/>
+          <w:numId w:val="21"/>
+        </w:numPr>
+        <w:rPr>
+          <w:i/>
+          <w:iCs/>
+        </w:rPr>
+      </w:pPr>
+      <w:r>
+        <w:rPr>
+          <w:i/>
+          <w:iCs/>
         </w:rPr>
         <w:t>Něco špatného se stane v DB</w:t>
       </w:r>
@@ -663,13 +245,10 @@
         <w:pStyle w:val="ListParagraph"/>
         <w:numPr>
           <w:ilvl w:val="2"/>
-          <w:numId w:val="1"/>
-        </w:numPr>
-        <w:jc w:val="left"/>
-        <w:rPr/>
-      </w:pPr>
-      <w:r>
-        <w:rPr/>
+          <w:numId w:val="21"/>
+        </w:numPr>
+      </w:pPr>
+      <w:r>
         <w:t>Na Účet B peníze nepřišly</w:t>
       </w:r>
     </w:p>
@@ -678,13 +257,10 @@
         <w:pStyle w:val="ListParagraph"/>
         <w:numPr>
           <w:ilvl w:val="1"/>
-          <w:numId w:val="1"/>
-        </w:numPr>
-        <w:jc w:val="left"/>
-        <w:rPr/>
-      </w:pPr>
-      <w:r>
-        <w:rPr/>
+          <w:numId w:val="21"/>
+        </w:numPr>
+      </w:pPr>
+      <w:r>
         <w:t>Řekněme, že takto by se databáze zachovala.</w:t>
       </w:r>
     </w:p>
@@ -693,13 +269,10 @@
         <w:pStyle w:val="ListParagraph"/>
         <w:numPr>
           <w:ilvl w:val="1"/>
-          <w:numId w:val="1"/>
-        </w:numPr>
-        <w:jc w:val="left"/>
-        <w:rPr/>
-      </w:pPr>
-      <w:r>
-        <w:rPr/>
+          <w:numId w:val="21"/>
+        </w:numPr>
+      </w:pPr>
+      <w:r>
         <w:t>Transakce se neprovedla celá a ani se neprovedla vůbec</w:t>
       </w:r>
     </w:p>
@@ -708,13 +281,10 @@
         <w:pStyle w:val="ListParagraph"/>
         <w:numPr>
           <w:ilvl w:val="1"/>
-          <w:numId w:val="1"/>
-        </w:numPr>
-        <w:jc w:val="left"/>
-        <w:rPr/>
-      </w:pPr>
-      <w:r>
-        <w:rPr/>
+          <w:numId w:val="21"/>
+        </w:numPr>
+      </w:pPr>
+      <w:r>
         <w:t xml:space="preserve">Tudíž nesplňuje </w:t>
       </w:r>
       <w:r>
@@ -724,7 +294,6 @@
         <w:t>ATOMICITU</w:t>
       </w:r>
       <w:r>
-        <w:rPr/>
         <w:t>.</w:t>
       </w:r>
     </w:p>
@@ -733,10 +302,8 @@
         <w:pStyle w:val="ListParagraph"/>
         <w:numPr>
           <w:ilvl w:val="0"/>
-          <w:numId w:val="1"/>
-        </w:numPr>
-        <w:jc w:val="left"/>
-        <w:rPr/>
+          <w:numId w:val="21"/>
+        </w:numPr>
       </w:pPr>
       <w:proofErr w:type="spellStart"/>
       <w:r>
@@ -754,8 +321,8 @@
       </w:r>
       <w:r>
         <w:rPr>
-          <w:i w:val="1"/>
-          <w:iCs w:val="1"/>
+          <w:i/>
+          <w:iCs/>
           <w:u w:val="single"/>
         </w:rPr>
         <w:t>(Konzistence)</w:t>
@@ -766,14 +333,19 @@
         <w:pStyle w:val="ListParagraph"/>
         <w:numPr>
           <w:ilvl w:val="1"/>
-          <w:numId w:val="1"/>
-        </w:numPr>
-        <w:jc w:val="left"/>
-        <w:rPr/>
-      </w:pPr>
-      <w:r>
-        <w:rPr/>
-        <w:t>Integritní omezení musí být zanechány.</w:t>
+          <w:numId w:val="21"/>
+        </w:numPr>
+      </w:pPr>
+      <w:r>
+        <w:t xml:space="preserve">Integritní omezení musí být </w:t>
+      </w:r>
+      <w:proofErr w:type="gramStart"/>
+      <w:r>
+        <w:t>zanechány</w:t>
+      </w:r>
+      <w:proofErr w:type="gramEnd"/>
+      <w:r>
+        <w:t>.</w:t>
       </w:r>
     </w:p>
     <w:p>
@@ -781,14 +353,19 @@
         <w:pStyle w:val="ListParagraph"/>
         <w:numPr>
           <w:ilvl w:val="1"/>
-          <w:numId w:val="1"/>
-        </w:numPr>
-        <w:jc w:val="left"/>
-        <w:rPr/>
-      </w:pPr>
-      <w:r>
-        <w:rPr/>
-        <w:t>Představme si, že se vytváří nový žánr knihy:</w:t>
+          <w:numId w:val="21"/>
+        </w:numPr>
+      </w:pPr>
+      <w:r>
+        <w:t xml:space="preserve">Představme si, že se </w:t>
+      </w:r>
+      <w:proofErr w:type="gramStart"/>
+      <w:r>
+        <w:t>vytváří</w:t>
+      </w:r>
+      <w:proofErr w:type="gramEnd"/>
+      <w:r>
+        <w:t xml:space="preserve"> nový žánr knihy:</w:t>
       </w:r>
     </w:p>
     <w:p>
@@ -796,14 +373,16 @@
         <w:pStyle w:val="ListParagraph"/>
         <w:numPr>
           <w:ilvl w:val="2"/>
-          <w:numId w:val="1"/>
-        </w:numPr>
-        <w:jc w:val="left"/>
-        <w:rPr/>
-      </w:pPr>
-      <w:r>
-        <w:rPr/>
-        <w:t>Vytvoří se nový žánr a k tomu i její PK</w:t>
+          <w:numId w:val="21"/>
+        </w:numPr>
+      </w:pPr>
+      <w:proofErr w:type="gramStart"/>
+      <w:r>
+        <w:t>Vytvoří</w:t>
+      </w:r>
+      <w:proofErr w:type="gramEnd"/>
+      <w:r>
+        <w:t xml:space="preserve"> se nový žánr a k tomu i její PK</w:t>
       </w:r>
     </w:p>
     <w:p>
@@ -811,14 +390,16 @@
         <w:pStyle w:val="ListParagraph"/>
         <w:numPr>
           <w:ilvl w:val="2"/>
-          <w:numId w:val="1"/>
-        </w:numPr>
-        <w:jc w:val="left"/>
-        <w:rPr/>
-      </w:pPr>
-      <w:r>
-        <w:rPr/>
-        <w:t>Vytvoří se nová kniha a přiřadí se k ní FK na PK nového žánru</w:t>
+          <w:numId w:val="21"/>
+        </w:numPr>
+      </w:pPr>
+      <w:proofErr w:type="gramStart"/>
+      <w:r>
+        <w:t>Vytvoří</w:t>
+      </w:r>
+      <w:proofErr w:type="gramEnd"/>
+      <w:r>
+        <w:t xml:space="preserve"> se nová kniha a přiřadí se k ní FK na PK nového žánru</w:t>
       </w:r>
     </w:p>
     <w:p>
@@ -826,18 +407,17 @@
         <w:pStyle w:val="ListParagraph"/>
         <w:numPr>
           <w:ilvl w:val="2"/>
-          <w:numId w:val="1"/>
-        </w:numPr>
-        <w:jc w:val="left"/>
-        <w:rPr>
-          <w:i w:val="1"/>
-          <w:iCs w:val="1"/>
-        </w:rPr>
-      </w:pPr>
-      <w:r>
-        <w:rPr>
-          <w:i w:val="1"/>
-          <w:iCs w:val="1"/>
+          <w:numId w:val="21"/>
+        </w:numPr>
+        <w:rPr>
+          <w:i/>
+          <w:iCs/>
+        </w:rPr>
+      </w:pPr>
+      <w:r>
+        <w:rPr>
+          <w:i/>
+          <w:iCs/>
         </w:rPr>
         <w:t>Něco špatného se stane v DB</w:t>
       </w:r>
@@ -847,13 +427,10 @@
         <w:pStyle w:val="ListParagraph"/>
         <w:numPr>
           <w:ilvl w:val="2"/>
-          <w:numId w:val="1"/>
-        </w:numPr>
-        <w:jc w:val="left"/>
-        <w:rPr/>
-      </w:pPr>
-      <w:r>
-        <w:rPr/>
+          <w:numId w:val="21"/>
+        </w:numPr>
+      </w:pPr>
+      <w:r>
         <w:t>Nový žánr zmizí a kniha s FK odkazující na jeho PK zůstane</w:t>
       </w:r>
     </w:p>
@@ -862,13 +439,10 @@
         <w:pStyle w:val="ListParagraph"/>
         <w:numPr>
           <w:ilvl w:val="1"/>
-          <w:numId w:val="1"/>
-        </w:numPr>
-        <w:jc w:val="left"/>
-        <w:rPr/>
-      </w:pPr>
-      <w:r>
-        <w:rPr/>
+          <w:numId w:val="21"/>
+        </w:numPr>
+      </w:pPr>
+      <w:r>
         <w:t>Řekněme, že takto by se databáze zachovala.</w:t>
       </w:r>
     </w:p>
@@ -877,13 +451,10 @@
         <w:pStyle w:val="ListParagraph"/>
         <w:numPr>
           <w:ilvl w:val="1"/>
-          <w:numId w:val="1"/>
-        </w:numPr>
-        <w:jc w:val="left"/>
-        <w:rPr/>
-      </w:pPr>
-      <w:r>
-        <w:rPr/>
+          <w:numId w:val="21"/>
+        </w:numPr>
+      </w:pPr>
+      <w:r>
         <w:t>FK na žánr odkazuje na PK, který neexistuje.</w:t>
       </w:r>
     </w:p>
@@ -892,13 +463,10 @@
         <w:pStyle w:val="ListParagraph"/>
         <w:numPr>
           <w:ilvl w:val="1"/>
-          <w:numId w:val="1"/>
-        </w:numPr>
-        <w:jc w:val="left"/>
-        <w:rPr/>
-      </w:pPr>
-      <w:r>
-        <w:rPr/>
+          <w:numId w:val="21"/>
+        </w:numPr>
+      </w:pPr>
+      <w:r>
         <w:t xml:space="preserve">Tudíž nesplňuje </w:t>
       </w:r>
       <w:r>
@@ -913,9 +481,8 @@
         <w:pStyle w:val="ListParagraph"/>
         <w:numPr>
           <w:ilvl w:val="0"/>
-          <w:numId w:val="1"/>
-        </w:numPr>
-        <w:jc w:val="left"/>
+          <w:numId w:val="21"/>
+        </w:numPr>
         <w:rPr>
           <w:u w:val="single"/>
         </w:rPr>
@@ -936,8 +503,8 @@
       </w:r>
       <w:r>
         <w:rPr>
-          <w:i w:val="1"/>
-          <w:iCs w:val="1"/>
+          <w:i/>
+          <w:iCs/>
           <w:u w:val="single"/>
         </w:rPr>
         <w:t>(Izolace)</w:t>
@@ -948,52 +515,33 @@
         <w:pStyle w:val="ListParagraph"/>
         <w:numPr>
           <w:ilvl w:val="1"/>
-          <w:numId w:val="1"/>
-        </w:numPr>
-        <w:jc w:val="left"/>
-        <w:rPr>
-          <w:i w:val="0"/>
-          <w:iCs w:val="0"/>
-          <w:u w:val="none"/>
-        </w:rPr>
-      </w:pPr>
-      <w:r>
-        <w:rPr>
-          <w:i w:val="0"/>
-          <w:iCs w:val="0"/>
-          <w:u w:val="none"/>
-        </w:rPr>
+          <w:numId w:val="21"/>
+        </w:numPr>
+      </w:pPr>
+      <w:r>
         <w:t>Každá transakce je od jiné izolována, aby mezi sebou nenarušovali data.</w:t>
       </w:r>
       <w:r>
-        <w:rPr>
-          <w:i w:val="0"/>
-          <w:iCs w:val="0"/>
-          <w:u w:val="none"/>
-        </w:rPr>
         <w:t xml:space="preserve"> </w:t>
       </w:r>
       <w:r>
         <w:rPr>
-          <w:i w:val="1"/>
-          <w:iCs w:val="1"/>
-          <w:u w:val="none"/>
+          <w:i/>
+          <w:iCs/>
         </w:rPr>
         <w:t>(Spuštěny s</w:t>
       </w:r>
       <w:r>
         <w:rPr>
-          <w:i w:val="1"/>
-          <w:iCs w:val="1"/>
-          <w:u w:val="none"/>
+          <w:i/>
+          <w:iCs/>
         </w:rPr>
         <w:t>é</w:t>
       </w:r>
       <w:r>
         <w:rPr>
-          <w:i w:val="1"/>
-          <w:iCs w:val="1"/>
-          <w:u w:val="none"/>
+          <w:i/>
+          <w:iCs/>
         </w:rPr>
         <w:t>riově za sebou, pokud zasahují do stejných hodnot)</w:t>
       </w:r>
@@ -1003,29 +551,13 @@
         <w:pStyle w:val="ListParagraph"/>
         <w:numPr>
           <w:ilvl w:val="1"/>
-          <w:numId w:val="1"/>
-        </w:numPr>
-        <w:jc w:val="left"/>
-        <w:rPr>
-          <w:i w:val="0"/>
-          <w:iCs w:val="0"/>
-          <w:u w:val="none"/>
-        </w:rPr>
-      </w:pPr>
-      <w:r>
-        <w:rPr>
-          <w:i w:val="0"/>
-          <w:iCs w:val="0"/>
-          <w:u w:val="none"/>
-        </w:rPr>
+          <w:numId w:val="21"/>
+        </w:numPr>
+      </w:pPr>
+      <w:r>
         <w:t xml:space="preserve">Představme si, že </w:t>
       </w:r>
       <w:r>
-        <w:rPr>
-          <w:i w:val="0"/>
-          <w:iCs w:val="0"/>
-          <w:u w:val="none"/>
-        </w:rPr>
         <w:t>vkládáme peníze a převádíme je:</w:t>
       </w:r>
     </w:p>
@@ -1034,69 +566,28 @@
         <w:pStyle w:val="ListParagraph"/>
         <w:numPr>
           <w:ilvl w:val="2"/>
-          <w:numId w:val="1"/>
-        </w:numPr>
-        <w:jc w:val="left"/>
-        <w:rPr>
-          <w:i w:val="0"/>
-          <w:iCs w:val="0"/>
-          <w:u w:val="none"/>
-        </w:rPr>
-      </w:pPr>
-      <w:r>
-        <w:rPr>
-          <w:i w:val="0"/>
-          <w:iCs w:val="0"/>
-          <w:u w:val="none"/>
-        </w:rPr>
+          <w:numId w:val="21"/>
+        </w:numPr>
+      </w:pPr>
+      <w:r>
         <w:t>Peníze převádíme -&gt;</w:t>
       </w:r>
       <w:r>
-        <w:rPr>
-          <w:i w:val="0"/>
-          <w:iCs w:val="0"/>
-          <w:u w:val="none"/>
-        </w:rPr>
         <w:t xml:space="preserve"> (100</w:t>
       </w:r>
       <w:r>
-        <w:rPr>
-          <w:i w:val="0"/>
-          <w:iCs w:val="0"/>
-          <w:u w:val="none"/>
-        </w:rPr>
         <w:t>Kč</w:t>
       </w:r>
       <w:r>
-        <w:rPr>
-          <w:i w:val="0"/>
-          <w:iCs w:val="0"/>
-          <w:u w:val="none"/>
-        </w:rPr>
         <w:t>-50</w:t>
       </w:r>
       <w:r>
-        <w:rPr>
-          <w:i w:val="0"/>
-          <w:iCs w:val="0"/>
-          <w:u w:val="none"/>
-        </w:rPr>
         <w:t>Kč</w:t>
       </w:r>
       <w:r>
-        <w:rPr>
-          <w:i w:val="0"/>
-          <w:iCs w:val="0"/>
-          <w:u w:val="none"/>
-        </w:rPr>
         <w:t>)</w:t>
       </w:r>
       <w:r>
-        <w:rPr>
-          <w:i w:val="0"/>
-          <w:iCs w:val="0"/>
-          <w:u w:val="none"/>
-        </w:rPr>
         <w:t xml:space="preserve"> Již se zapsali příjemci, ale ještě se neodebrali od nás</w:t>
       </w:r>
     </w:p>
@@ -1105,109 +596,37 @@
         <w:pStyle w:val="ListParagraph"/>
         <w:numPr>
           <w:ilvl w:val="2"/>
-          <w:numId w:val="1"/>
-        </w:numPr>
-        <w:jc w:val="left"/>
-        <w:rPr>
-          <w:i w:val="0"/>
-          <w:iCs w:val="0"/>
-          <w:u w:val="none"/>
-        </w:rPr>
-      </w:pPr>
-      <w:r>
-        <w:rPr>
-          <w:i w:val="0"/>
-          <w:iCs w:val="0"/>
-          <w:u w:val="none"/>
-        </w:rPr>
-        <w:t xml:space="preserve">V tomto </w:t>
-      </w:r>
-      <w:r>
-        <w:rPr>
-          <w:i w:val="0"/>
-          <w:iCs w:val="0"/>
-          <w:u w:val="none"/>
-        </w:rPr>
-        <w:t>mezi</w:t>
-      </w:r>
-      <w:r>
-        <w:rPr>
-          <w:i w:val="0"/>
-          <w:iCs w:val="0"/>
-          <w:u w:val="none"/>
-        </w:rPr>
+          <w:numId w:val="21"/>
+        </w:numPr>
+      </w:pPr>
+      <w:r>
+        <w:t>V tomto mezi</w:t>
+      </w:r>
+      <w:r>
         <w:t>-</w:t>
       </w:r>
       <w:r>
-        <w:rPr>
-          <w:i w:val="0"/>
-          <w:iCs w:val="0"/>
-          <w:u w:val="none"/>
-        </w:rPr>
-        <w:t>stavu</w:t>
-      </w:r>
-      <w:r>
-        <w:rPr>
-          <w:i w:val="0"/>
-          <w:iCs w:val="0"/>
-          <w:u w:val="none"/>
-        </w:rPr>
-        <w:t xml:space="preserve"> peníze v</w:t>
-      </w:r>
-      <w:r>
-        <w:rPr>
-          <w:i w:val="0"/>
-          <w:iCs w:val="0"/>
-          <w:u w:val="none"/>
-        </w:rPr>
+        <w:t>stavu peníze v</w:t>
+      </w:r>
+      <w:r>
         <w:t>kládáme</w:t>
       </w:r>
       <w:r>
-        <w:rPr>
-          <w:i w:val="0"/>
-          <w:iCs w:val="0"/>
-          <w:u w:val="none"/>
-        </w:rPr>
         <w:t xml:space="preserve"> -&gt; </w:t>
       </w:r>
       <w:r>
-        <w:rPr>
-          <w:i w:val="0"/>
-          <w:iCs w:val="0"/>
-          <w:u w:val="none"/>
-        </w:rPr>
         <w:t>(100</w:t>
       </w:r>
       <w:r>
-        <w:rPr>
-          <w:i w:val="0"/>
-          <w:iCs w:val="0"/>
-          <w:u w:val="none"/>
-        </w:rPr>
         <w:t>Kč</w:t>
       </w:r>
       <w:r>
-        <w:rPr>
-          <w:i w:val="0"/>
-          <w:iCs w:val="0"/>
-          <w:u w:val="none"/>
-        </w:rPr>
         <w:t>+100</w:t>
       </w:r>
       <w:r>
-        <w:rPr>
-          <w:i w:val="0"/>
-          <w:iCs w:val="0"/>
-          <w:u w:val="none"/>
-        </w:rPr>
         <w:t>Kč</w:t>
       </w:r>
       <w:r>
-        <w:rPr>
-          <w:i w:val="0"/>
-          <w:iCs w:val="0"/>
-          <w:u w:val="none"/>
-        </w:rPr>
         <w:t>)</w:t>
       </w:r>
     </w:p>
@@ -1216,55 +635,26 @@
         <w:pStyle w:val="ListParagraph"/>
         <w:numPr>
           <w:ilvl w:val="2"/>
-          <w:numId w:val="1"/>
-        </w:numPr>
-        <w:jc w:val="left"/>
-        <w:rPr>
-          <w:i w:val="0"/>
-          <w:iCs w:val="0"/>
-          <w:u w:val="none"/>
-        </w:rPr>
-      </w:pPr>
-      <w:r>
-        <w:rPr>
-          <w:i w:val="0"/>
-          <w:iCs w:val="0"/>
-          <w:u w:val="none"/>
-        </w:rPr>
+          <w:numId w:val="21"/>
+        </w:numPr>
+      </w:pPr>
+      <w:r>
         <w:t>Peníze se od nás odebrali</w:t>
       </w:r>
       <w:r>
-        <w:rPr>
-          <w:i w:val="0"/>
-          <w:iCs w:val="0"/>
-          <w:u w:val="none"/>
-        </w:rPr>
         <w:t xml:space="preserve"> a </w:t>
       </w:r>
       <w:r>
         <w:rPr>
-          <w:b w:val="1"/>
-          <w:bCs w:val="1"/>
-          <w:i w:val="0"/>
-          <w:iCs w:val="0"/>
-          <w:u w:val="none"/>
+          <w:b/>
+          <w:bCs/>
         </w:rPr>
         <w:t>zapsali</w:t>
       </w:r>
       <w:r>
-        <w:rPr>
-          <w:i w:val="0"/>
-          <w:iCs w:val="0"/>
-          <w:u w:val="none"/>
-        </w:rPr>
         <w:t xml:space="preserve"> do DB</w:t>
       </w:r>
       <w:r>
-        <w:rPr>
-          <w:i w:val="0"/>
-          <w:iCs w:val="0"/>
-          <w:u w:val="none"/>
-        </w:rPr>
         <w:t xml:space="preserve"> (50Kč)</w:t>
       </w:r>
     </w:p>
@@ -1273,95 +663,38 @@
         <w:pStyle w:val="ListParagraph"/>
         <w:numPr>
           <w:ilvl w:val="2"/>
-          <w:numId w:val="1"/>
-        </w:numPr>
-        <w:jc w:val="left"/>
-        <w:rPr>
-          <w:i w:val="0"/>
-          <w:iCs w:val="0"/>
-          <w:u w:val="none"/>
-        </w:rPr>
-      </w:pPr>
-      <w:r>
-        <w:rPr>
-          <w:i w:val="0"/>
-          <w:iCs w:val="0"/>
-          <w:u w:val="none"/>
-        </w:rPr>
+          <w:numId w:val="21"/>
+        </w:numPr>
+      </w:pPr>
+      <w:r>
         <w:t>Peníze byly vloženy</w:t>
       </w:r>
       <w:r>
-        <w:rPr>
-          <w:i w:val="0"/>
-          <w:iCs w:val="0"/>
-          <w:u w:val="none"/>
-        </w:rPr>
         <w:t xml:space="preserve"> a </w:t>
       </w:r>
       <w:r>
         <w:rPr>
-          <w:b w:val="1"/>
-          <w:bCs w:val="1"/>
-          <w:i w:val="0"/>
-          <w:iCs w:val="0"/>
-          <w:u w:val="none"/>
+          <w:b/>
+          <w:bCs/>
         </w:rPr>
         <w:t>zapsány</w:t>
       </w:r>
       <w:r>
-        <w:rPr>
-          <w:i w:val="0"/>
-          <w:iCs w:val="0"/>
-          <w:u w:val="none"/>
-        </w:rPr>
         <w:t xml:space="preserve"> do DB</w:t>
       </w:r>
       <w:r>
-        <w:rPr>
-          <w:i w:val="0"/>
-          <w:iCs w:val="0"/>
-          <w:u w:val="none"/>
-        </w:rPr>
         <w:t>, ale se špatnými daty, jelikož nebyli</w:t>
       </w:r>
       <w:r>
-        <w:rPr>
-          <w:i w:val="0"/>
-          <w:iCs w:val="0"/>
-          <w:u w:val="none"/>
-        </w:rPr>
         <w:t xml:space="preserve"> nejdříve</w:t>
       </w:r>
       <w:r>
-        <w:rPr>
-          <w:i w:val="0"/>
-          <w:iCs w:val="0"/>
-          <w:u w:val="none"/>
-        </w:rPr>
-        <w:t xml:space="preserve"> odebrány peníze od nás, tudíž máme na </w:t>
-      </w:r>
-      <w:r>
-        <w:rPr>
-          <w:i w:val="0"/>
-          <w:iCs w:val="0"/>
-          <w:u w:val="none"/>
-        </w:rPr>
-        <w:t>účt</w:t>
-      </w:r>
-      <w:r>
-        <w:rPr>
-          <w:i w:val="0"/>
-          <w:iCs w:val="0"/>
-          <w:u w:val="none"/>
-        </w:rPr>
+        <w:t xml:space="preserve"> odebrány peníze od nás, tudíž máme na účt</w:t>
+      </w:r>
+      <w:r>
         <w:t>u</w:t>
       </w:r>
       <w:r>
-        <w:rPr>
-          <w:i w:val="0"/>
-          <w:iCs w:val="0"/>
-          <w:u w:val="none"/>
-        </w:rPr>
         <w:t xml:space="preserve"> teď 200Kč. (100Kč+100Kč)</w:t>
       </w:r>
     </w:p>
@@ -1370,21 +703,10 @@
         <w:pStyle w:val="ListParagraph"/>
         <w:numPr>
           <w:ilvl w:val="1"/>
-          <w:numId w:val="1"/>
-        </w:numPr>
-        <w:jc w:val="left"/>
-        <w:rPr>
-          <w:i w:val="0"/>
-          <w:iCs w:val="0"/>
-          <w:u w:val="none"/>
-        </w:rPr>
-      </w:pPr>
-      <w:r>
-        <w:rPr>
-          <w:i w:val="0"/>
-          <w:iCs w:val="0"/>
-          <w:u w:val="none"/>
-        </w:rPr>
+          <w:numId w:val="21"/>
+        </w:numPr>
+      </w:pPr>
+      <w:r>
         <w:t>Řekněme, že takto by se databáze zachovala.</w:t>
       </w:r>
     </w:p>
@@ -1393,53 +715,22 @@
         <w:pStyle w:val="ListParagraph"/>
         <w:numPr>
           <w:ilvl w:val="1"/>
-          <w:numId w:val="1"/>
-        </w:numPr>
-        <w:jc w:val="left"/>
-        <w:rPr>
-          <w:i w:val="0"/>
-          <w:iCs w:val="0"/>
-          <w:u w:val="none"/>
-        </w:rPr>
-      </w:pPr>
-      <w:r>
-        <w:rPr>
-          <w:i w:val="0"/>
-          <w:iCs w:val="0"/>
-          <w:u w:val="none"/>
-        </w:rPr>
+          <w:numId w:val="21"/>
+        </w:numPr>
+      </w:pPr>
+      <w:r>
         <w:t>Přes to, že nyní máme mít na účt</w:t>
       </w:r>
       <w:r>
-        <w:rPr>
-          <w:i w:val="0"/>
-          <w:iCs w:val="0"/>
-          <w:u w:val="none"/>
-        </w:rPr>
         <w:t>u</w:t>
       </w:r>
       <w:r>
-        <w:rPr>
-          <w:i w:val="0"/>
-          <w:iCs w:val="0"/>
-          <w:u w:val="none"/>
-        </w:rPr>
         <w:t xml:space="preserve"> 150 Kč, máme na účt</w:t>
       </w:r>
       <w:r>
-        <w:rPr>
-          <w:i w:val="0"/>
-          <w:iCs w:val="0"/>
-          <w:u w:val="none"/>
-        </w:rPr>
         <w:t>u</w:t>
       </w:r>
       <w:r>
-        <w:rPr>
-          <w:i w:val="0"/>
-          <w:iCs w:val="0"/>
-          <w:u w:val="none"/>
-        </w:rPr>
         <w:t xml:space="preserve"> 200 Kč</w:t>
       </w:r>
     </w:p>
@@ -1448,27 +739,14 @@
         <w:pStyle w:val="ListParagraph"/>
         <w:numPr>
           <w:ilvl w:val="1"/>
-          <w:numId w:val="1"/>
-        </w:numPr>
-        <w:jc w:val="left"/>
-        <w:rPr>
-          <w:i w:val="0"/>
-          <w:iCs w:val="0"/>
-          <w:u w:val="none"/>
-        </w:rPr>
-      </w:pPr>
-      <w:r>
-        <w:rPr>
-          <w:i w:val="0"/>
-          <w:iCs w:val="0"/>
-          <w:u w:val="none"/>
-        </w:rPr>
+          <w:numId w:val="21"/>
+        </w:numPr>
+      </w:pPr>
+      <w:r>
         <w:t xml:space="preserve">Tudíž nesplňuje </w:t>
       </w:r>
       <w:r>
         <w:rPr>
-          <w:i w:val="0"/>
-          <w:iCs w:val="0"/>
           <w:u w:val="single"/>
         </w:rPr>
         <w:t>IZOLACI.</w:t>
@@ -1479,20 +757,15 @@
         <w:pStyle w:val="ListParagraph"/>
         <w:numPr>
           <w:ilvl w:val="0"/>
-          <w:numId w:val="1"/>
-        </w:numPr>
-        <w:jc w:val="left"/>
-        <w:rPr>
-          <w:i w:val="0"/>
-          <w:iCs w:val="0"/>
+          <w:numId w:val="21"/>
+        </w:numPr>
+        <w:rPr>
           <w:u w:val="single"/>
         </w:rPr>
       </w:pPr>
       <w:proofErr w:type="spellStart"/>
       <w:r>
         <w:rPr>
-          <w:i w:val="0"/>
-          <w:iCs w:val="0"/>
           <w:u w:val="single"/>
         </w:rPr>
         <w:t>Durability</w:t>
@@ -1500,16 +773,14 @@
       <w:proofErr w:type="spellEnd"/>
       <w:r>
         <w:rPr>
-          <w:i w:val="0"/>
-          <w:iCs w:val="0"/>
           <w:u w:val="single"/>
         </w:rPr>
         <w:t xml:space="preserve"> </w:t>
       </w:r>
       <w:r>
         <w:rPr>
-          <w:i w:val="1"/>
-          <w:iCs w:val="1"/>
+          <w:i/>
+          <w:iCs/>
           <w:u w:val="single"/>
         </w:rPr>
         <w:t>(Odolnost)</w:t>
@@ -1520,21 +791,10 @@
         <w:pStyle w:val="ListParagraph"/>
         <w:numPr>
           <w:ilvl w:val="1"/>
-          <w:numId w:val="1"/>
-        </w:numPr>
-        <w:jc w:val="left"/>
-        <w:rPr>
-          <w:i w:val="0"/>
-          <w:iCs w:val="0"/>
-          <w:u w:val="none"/>
-        </w:rPr>
-      </w:pPr>
-      <w:r>
-        <w:rPr>
-          <w:i w:val="0"/>
-          <w:iCs w:val="0"/>
-          <w:u w:val="none"/>
-        </w:rPr>
+          <w:numId w:val="21"/>
+        </w:numPr>
+      </w:pPr>
+      <w:r>
         <w:t>Jakmile je transakce dokončena, jakékoliv modifikace databáze a jejich dat jsou zapsány na disk a zůstávají tam tak i přes veškeré systémové a jiné chyby.</w:t>
       </w:r>
     </w:p>
@@ -1543,21 +803,10 @@
         <w:pStyle w:val="ListParagraph"/>
         <w:numPr>
           <w:ilvl w:val="2"/>
-          <w:numId w:val="1"/>
-        </w:numPr>
-        <w:jc w:val="left"/>
-        <w:rPr>
-          <w:i w:val="0"/>
-          <w:iCs w:val="0"/>
-          <w:u w:val="none"/>
-        </w:rPr>
-      </w:pPr>
-      <w:r>
-        <w:rPr>
-          <w:i w:val="0"/>
-          <w:iCs w:val="0"/>
-          <w:u w:val="none"/>
-        </w:rPr>
+          <w:numId w:val="21"/>
+        </w:numPr>
+      </w:pPr>
+      <w:r>
         <w:t>Představme si, že převádíme peníze:</w:t>
       </w:r>
     </w:p>
@@ -1566,21 +815,10 @@
         <w:pStyle w:val="ListParagraph"/>
         <w:numPr>
           <w:ilvl w:val="3"/>
-          <w:numId w:val="1"/>
-        </w:numPr>
-        <w:jc w:val="left"/>
-        <w:rPr>
-          <w:i w:val="0"/>
-          <w:iCs w:val="0"/>
-          <w:u w:val="none"/>
-        </w:rPr>
-      </w:pPr>
-      <w:r>
-        <w:rPr>
-          <w:i w:val="0"/>
-          <w:iCs w:val="0"/>
-          <w:u w:val="none"/>
-        </w:rPr>
+          <w:numId w:val="21"/>
+        </w:numPr>
+      </w:pPr>
+      <w:r>
         <w:t>Účet A převádí peníze na Účet B</w:t>
       </w:r>
     </w:p>
@@ -1589,21 +827,10 @@
         <w:pStyle w:val="ListParagraph"/>
         <w:numPr>
           <w:ilvl w:val="3"/>
-          <w:numId w:val="1"/>
-        </w:numPr>
-        <w:jc w:val="left"/>
-        <w:rPr>
-          <w:i w:val="0"/>
-          <w:iCs w:val="0"/>
-          <w:u w:val="none"/>
-        </w:rPr>
-      </w:pPr>
-      <w:r>
-        <w:rPr>
-          <w:i w:val="0"/>
-          <w:iCs w:val="0"/>
-          <w:u w:val="none"/>
-        </w:rPr>
+          <w:numId w:val="21"/>
+        </w:numPr>
+      </w:pPr>
+      <w:r>
         <w:t>Vše proběhne hladce a transakce je správně ukončena.</w:t>
       </w:r>
     </w:p>
@@ -1612,20 +839,17 @@
         <w:pStyle w:val="ListParagraph"/>
         <w:numPr>
           <w:ilvl w:val="3"/>
-          <w:numId w:val="1"/>
-        </w:numPr>
-        <w:jc w:val="left"/>
-        <w:rPr>
-          <w:i w:val="1"/>
-          <w:iCs w:val="1"/>
-          <w:u w:val="none"/>
-        </w:rPr>
-      </w:pPr>
-      <w:r>
-        <w:rPr>
-          <w:i w:val="1"/>
-          <w:iCs w:val="1"/>
-          <w:u w:val="none"/>
+          <w:numId w:val="21"/>
+        </w:numPr>
+        <w:rPr>
+          <w:i/>
+          <w:iCs/>
+        </w:rPr>
+      </w:pPr>
+      <w:r>
+        <w:rPr>
+          <w:i/>
+          <w:iCs/>
         </w:rPr>
         <w:t>Po jednom dni se stane něco špatného v DB</w:t>
       </w:r>
@@ -1635,21 +859,11 @@
         <w:pStyle w:val="ListParagraph"/>
         <w:numPr>
           <w:ilvl w:val="3"/>
-          <w:numId w:val="1"/>
-        </w:numPr>
-        <w:jc w:val="left"/>
-        <w:rPr>
-          <w:i w:val="0"/>
-          <w:iCs w:val="0"/>
-          <w:u w:val="none"/>
-        </w:rPr>
-      </w:pPr>
-      <w:r>
-        <w:rPr>
-          <w:i w:val="0"/>
-          <w:iCs w:val="0"/>
-          <w:u w:val="none"/>
-        </w:rPr>
+          <w:numId w:val="21"/>
+        </w:numPr>
+      </w:pPr>
+      <w:r>
+        <w:lastRenderedPageBreak/>
         <w:t>Na disku jsou data před převodem peněz, či dokonce nejsou data žádná</w:t>
       </w:r>
     </w:p>
@@ -1658,21 +872,10 @@
         <w:pStyle w:val="ListParagraph"/>
         <w:numPr>
           <w:ilvl w:val="2"/>
-          <w:numId w:val="1"/>
-        </w:numPr>
-        <w:jc w:val="left"/>
-        <w:rPr>
-          <w:i w:val="0"/>
-          <w:iCs w:val="0"/>
-          <w:u w:val="none"/>
-        </w:rPr>
-      </w:pPr>
-      <w:r>
-        <w:rPr>
-          <w:i w:val="0"/>
-          <w:iCs w:val="0"/>
-          <w:u w:val="none"/>
-        </w:rPr>
+          <w:numId w:val="21"/>
+        </w:numPr>
+      </w:pPr>
+      <w:r>
         <w:t>Řekněme, že takto by se databáze zachovala.</w:t>
       </w:r>
     </w:p>
@@ -1681,21 +884,10 @@
         <w:pStyle w:val="ListParagraph"/>
         <w:numPr>
           <w:ilvl w:val="2"/>
-          <w:numId w:val="1"/>
-        </w:numPr>
-        <w:jc w:val="left"/>
-        <w:rPr>
-          <w:i w:val="0"/>
-          <w:iCs w:val="0"/>
-          <w:u w:val="none"/>
-        </w:rPr>
-      </w:pPr>
-      <w:r>
-        <w:rPr>
-          <w:i w:val="0"/>
-          <w:iCs w:val="0"/>
-          <w:u w:val="none"/>
-        </w:rPr>
+          <w:numId w:val="21"/>
+        </w:numPr>
+      </w:pPr>
+      <w:r>
         <w:t>Peníze se nepřevedly či se dokonce o veškeré peníze přišlo</w:t>
       </w:r>
     </w:p>
@@ -1704,27 +896,14 @@
         <w:pStyle w:val="ListParagraph"/>
         <w:numPr>
           <w:ilvl w:val="2"/>
-          <w:numId w:val="1"/>
-        </w:numPr>
-        <w:jc w:val="left"/>
-        <w:rPr>
-          <w:i w:val="0"/>
-          <w:iCs w:val="0"/>
-          <w:u w:val="none"/>
-        </w:rPr>
-      </w:pPr>
-      <w:r>
-        <w:rPr>
-          <w:i w:val="0"/>
-          <w:iCs w:val="0"/>
-          <w:u w:val="none"/>
-        </w:rPr>
+          <w:numId w:val="21"/>
+        </w:numPr>
+      </w:pPr>
+      <w:r>
         <w:t xml:space="preserve">Tudíž nesplňuje </w:t>
       </w:r>
       <w:r>
         <w:rPr>
-          <w:i w:val="0"/>
-          <w:iCs w:val="0"/>
           <w:u w:val="single"/>
         </w:rPr>
         <w:t>ODOLNOST.</w:t>
@@ -1735,73 +914,51 @@
         <w:pStyle w:val="ListParagraph"/>
         <w:numPr>
           <w:ilvl w:val="0"/>
-          <w:numId w:val="1"/>
-        </w:numPr>
-        <w:jc w:val="left"/>
-        <w:rPr>
-          <w:i w:val="0"/>
-          <w:iCs w:val="0"/>
-          <w:u w:val="none"/>
-        </w:rPr>
-      </w:pPr>
-      <w:r>
-        <w:rPr>
-          <w:i w:val="0"/>
-          <w:iCs w:val="0"/>
-          <w:u w:val="none"/>
-        </w:rPr>
+          <w:numId w:val="21"/>
+        </w:numPr>
+      </w:pPr>
+      <w:r>
         <w:t xml:space="preserve">Pro databázi a transakce je důležité, aby se spouštěla a fungovala podle všech bodů </w:t>
       </w:r>
       <w:r>
         <w:rPr>
-          <w:b w:val="1"/>
-          <w:bCs w:val="1"/>
-          <w:i w:val="0"/>
-          <w:iCs w:val="0"/>
-          <w:u w:val="none"/>
+          <w:b/>
+          <w:bCs/>
         </w:rPr>
         <w:t>ACID</w:t>
       </w:r>
       <w:r>
-        <w:rPr>
-          <w:i w:val="0"/>
-          <w:iCs w:val="0"/>
-          <w:u w:val="none"/>
-        </w:rPr>
         <w:t>.</w:t>
       </w:r>
     </w:p>
     <w:p>
       <w:pPr>
-        <w:pStyle w:val="Normal"/>
         <w:jc w:val="center"/>
-        <w:rPr>
-          <w:i w:val="0"/>
-          <w:iCs w:val="0"/>
-          <w:u w:val="none"/>
-        </w:rPr>
-      </w:pPr>
-      <w:r>
+      </w:pPr>
+      <w:r>
+        <w:rPr>
+          <w:noProof/>
+        </w:rPr>
         <w:drawing>
-          <wp:inline wp14:editId="3562CA92" wp14:anchorId="67D8DB47">
+          <wp:inline distT="0" distB="0" distL="0" distR="0" wp14:anchorId="67D8DB47" wp14:editId="3562CA92">
             <wp:extent cx="4572000" cy="2809875"/>
             <wp:effectExtent l="0" t="0" r="0" b="0"/>
-            <wp:docPr id="1390707374" name="" title=""/>
+            <wp:docPr id="1390707374" name="Picture 1390707374"/>
             <wp:cNvGraphicFramePr>
-              <a:graphicFrameLocks noChangeAspect="1"/>
+              <a:graphicFrameLocks xmlns:a="http://schemas.openxmlformats.org/drawingml/2006/main" noChangeAspect="1"/>
             </wp:cNvGraphicFramePr>
-            <a:graphic>
+            <a:graphic xmlns:a="http://schemas.openxmlformats.org/drawingml/2006/main">
               <a:graphicData uri="http://schemas.openxmlformats.org/drawingml/2006/picture">
-                <pic:pic>
+                <pic:pic xmlns:pic="http://schemas.openxmlformats.org/drawingml/2006/picture">
                   <pic:nvPicPr>
                     <pic:cNvPr id="0" name=""/>
                     <pic:cNvPicPr/>
                   </pic:nvPicPr>
                   <pic:blipFill>
-                    <a:blip r:embed="Raddfd82861454c3d">
+                    <a:blip r:embed="rId5" cstate="print">
                       <a:extLst>
-                        <a:ext xmlns:a="http://schemas.openxmlformats.org/drawingml/2006/main" uri="{28A0092B-C50C-407E-A947-70E740481C1C}">
-                          <a14:useLocalDpi val="0"/>
+                        <a:ext uri="{28A0092B-C50C-407E-A947-70E740481C1C}">
+                          <a14:useLocalDpi xmlns:a14="http://schemas.microsoft.com/office/drawing/2010/main" val="0"/>
                         </a:ext>
                       </a:extLst>
                     </a:blip>
@@ -1825,147 +982,137 @@
         </w:drawing>
       </w:r>
     </w:p>
-    <w:p>
-      <w:pPr>
-        <w:pStyle w:val="Normal"/>
-        <w:jc w:val="left"/>
-        <w:rPr>
-          <w:i w:val="0"/>
-          <w:iCs w:val="0"/>
-          <w:u w:val="none"/>
-        </w:rPr>
-      </w:pPr>
-    </w:p>
-    <w:p>
-      <w:pPr>
-        <w:pStyle w:val="Normal"/>
+    <w:p/>
+    <w:p>
+      <w:pPr>
         <w:jc w:val="center"/>
         <w:rPr>
-          <w:b w:val="1"/>
-          <w:bCs w:val="1"/>
-          <w:i w:val="0"/>
-          <w:iCs w:val="0"/>
-          <w:u w:val="none"/>
-        </w:rPr>
-      </w:pPr>
-      <w:r>
-        <w:rPr>
-          <w:b w:val="1"/>
-          <w:bCs w:val="1"/>
-          <w:i w:val="0"/>
-          <w:iCs w:val="0"/>
-          <w:u w:val="none"/>
+          <w:b/>
+          <w:bCs/>
+        </w:rPr>
+      </w:pPr>
+      <w:proofErr w:type="gramStart"/>
+      <w:r>
+        <w:rPr>
+          <w:b/>
+          <w:bCs/>
         </w:rPr>
         <w:t>Transakce</w:t>
       </w:r>
       <w:r>
         <w:rPr>
-          <w:b w:val="1"/>
-          <w:bCs w:val="1"/>
-          <w:i w:val="0"/>
-          <w:iCs w:val="0"/>
-          <w:u w:val="none"/>
+          <w:b/>
+          <w:bCs/>
         </w:rPr>
         <w:t xml:space="preserve"> - TCL</w:t>
       </w:r>
+      <w:proofErr w:type="gramEnd"/>
     </w:p>
     <w:p>
       <w:pPr>
         <w:pStyle w:val="ListParagraph"/>
         <w:numPr>
           <w:ilvl w:val="0"/>
-          <w:numId w:val="2"/>
-        </w:numPr>
-        <w:spacing w:after="160" w:line="259" w:lineRule="auto"/>
-        <w:jc w:val="left"/>
-        <w:rPr>
-          <w:rFonts w:ascii="Calibri" w:hAnsi="Calibri" w:eastAsia="Calibri" w:cs="Calibri"/>
-          <w:b w:val="0"/>
-          <w:bCs w:val="0"/>
-          <w:i w:val="0"/>
-          <w:iCs w:val="0"/>
-          <w:caps w:val="0"/>
-          <w:smallCaps w:val="0"/>
-          <w:noProof w:val="0"/>
-          <w:color w:val="000000" w:themeColor="text1" w:themeTint="FF" w:themeShade="FF"/>
-          <w:sz w:val="22"/>
-          <w:szCs w:val="22"/>
-          <w:lang w:val="cs-CZ"/>
-        </w:rPr>
-      </w:pPr>
-      <w:r>
-        <w:rPr>
-          <w:rFonts w:ascii="Calibri" w:hAnsi="Calibri" w:eastAsia="Calibri" w:cs="Calibri"/>
-          <w:b w:val="0"/>
-          <w:bCs w:val="0"/>
-          <w:i w:val="1"/>
-          <w:iCs w:val="1"/>
-          <w:caps w:val="0"/>
-          <w:smallCaps w:val="0"/>
-          <w:noProof w:val="0"/>
-          <w:color w:val="000000" w:themeColor="text1" w:themeTint="FF" w:themeShade="FF"/>
-          <w:sz w:val="22"/>
-          <w:szCs w:val="22"/>
-          <w:lang w:val="cs-CZ"/>
-        </w:rPr>
-        <w:t>Transaction Control Language</w:t>
-      </w:r>
+          <w:numId w:val="20"/>
+        </w:numPr>
+        <w:rPr>
+          <w:rFonts w:ascii="Calibri" w:eastAsia="Calibri" w:hAnsi="Calibri" w:cs="Calibri"/>
+          <w:color w:val="000000" w:themeColor="text1"/>
+        </w:rPr>
+      </w:pPr>
+      <w:proofErr w:type="spellStart"/>
+      <w:r>
+        <w:rPr>
+          <w:rFonts w:ascii="Calibri" w:eastAsia="Calibri" w:hAnsi="Calibri" w:cs="Calibri"/>
+          <w:i/>
+          <w:iCs/>
+          <w:color w:val="000000" w:themeColor="text1"/>
+        </w:rPr>
+        <w:t>Transaction</w:t>
+      </w:r>
+      <w:proofErr w:type="spellEnd"/>
+      <w:r>
+        <w:rPr>
+          <w:rFonts w:ascii="Calibri" w:eastAsia="Calibri" w:hAnsi="Calibri" w:cs="Calibri"/>
+          <w:i/>
+          <w:iCs/>
+          <w:color w:val="000000" w:themeColor="text1"/>
+        </w:rPr>
+        <w:t xml:space="preserve"> </w:t>
+      </w:r>
+      <w:proofErr w:type="spellStart"/>
+      <w:r>
+        <w:rPr>
+          <w:rFonts w:ascii="Calibri" w:eastAsia="Calibri" w:hAnsi="Calibri" w:cs="Calibri"/>
+          <w:i/>
+          <w:iCs/>
+          <w:color w:val="000000" w:themeColor="text1"/>
+        </w:rPr>
+        <w:t>Control</w:t>
+      </w:r>
+      <w:proofErr w:type="spellEnd"/>
+      <w:r>
+        <w:rPr>
+          <w:rFonts w:ascii="Calibri" w:eastAsia="Calibri" w:hAnsi="Calibri" w:cs="Calibri"/>
+          <w:i/>
+          <w:iCs/>
+          <w:color w:val="000000" w:themeColor="text1"/>
+        </w:rPr>
+        <w:t xml:space="preserve"> </w:t>
+      </w:r>
+      <w:proofErr w:type="spellStart"/>
+      <w:r>
+        <w:rPr>
+          <w:rFonts w:ascii="Calibri" w:eastAsia="Calibri" w:hAnsi="Calibri" w:cs="Calibri"/>
+          <w:i/>
+          <w:iCs/>
+          <w:color w:val="000000" w:themeColor="text1"/>
+        </w:rPr>
+        <w:t>Language</w:t>
+      </w:r>
+      <w:proofErr w:type="spellEnd"/>
     </w:p>
     <w:p>
       <w:pPr>
         <w:pStyle w:val="ListParagraph"/>
         <w:numPr>
           <w:ilvl w:val="0"/>
-          <w:numId w:val="2"/>
-        </w:numPr>
-        <w:spacing w:after="160" w:line="259" w:lineRule="auto"/>
-        <w:jc w:val="left"/>
-        <w:rPr>
-          <w:rFonts w:ascii="Calibri" w:hAnsi="Calibri" w:eastAsia="Calibri" w:cs="Calibri"/>
-          <w:b w:val="0"/>
-          <w:bCs w:val="0"/>
-          <w:i w:val="0"/>
-          <w:iCs w:val="0"/>
-          <w:caps w:val="0"/>
-          <w:smallCaps w:val="0"/>
-          <w:noProof w:val="0"/>
-          <w:color w:val="000000" w:themeColor="text1" w:themeTint="FF" w:themeShade="FF"/>
-          <w:sz w:val="22"/>
-          <w:szCs w:val="22"/>
-          <w:lang w:val="cs-CZ"/>
-        </w:rPr>
-      </w:pPr>
-      <w:r>
-        <w:rPr>
-          <w:rFonts w:ascii="Calibri" w:hAnsi="Calibri" w:eastAsia="Calibri" w:cs="Calibri"/>
-          <w:b w:val="0"/>
-          <w:bCs w:val="0"/>
-          <w:i w:val="0"/>
-          <w:iCs w:val="0"/>
-          <w:caps w:val="0"/>
-          <w:smallCaps w:val="0"/>
-          <w:noProof w:val="0"/>
-          <w:color w:val="000000" w:themeColor="text1" w:themeTint="FF" w:themeShade="FF"/>
-          <w:sz w:val="22"/>
-          <w:szCs w:val="22"/>
-          <w:lang w:val="cs-CZ"/>
-        </w:rPr>
-        <w:t xml:space="preserve">Zajišťuje transakce v databázi - při více DML příkazech se provedou buďto všechny, nebo žádná! </w:t>
-      </w:r>
-      <w:r>
-        <w:rPr>
-          <w:rFonts w:ascii="Calibri" w:hAnsi="Calibri" w:eastAsia="Calibri" w:cs="Calibri"/>
-          <w:b w:val="0"/>
-          <w:bCs w:val="0"/>
-          <w:i w:val="1"/>
-          <w:iCs w:val="1"/>
-          <w:caps w:val="0"/>
-          <w:smallCaps w:val="0"/>
-          <w:noProof w:val="0"/>
-          <w:color w:val="000000" w:themeColor="text1" w:themeTint="FF" w:themeShade="FF"/>
-          <w:sz w:val="22"/>
-          <w:szCs w:val="22"/>
-          <w:lang w:val="cs-CZ"/>
+          <w:numId w:val="20"/>
+        </w:numPr>
+        <w:rPr>
+          <w:rFonts w:ascii="Calibri" w:eastAsia="Calibri" w:hAnsi="Calibri" w:cs="Calibri"/>
+          <w:color w:val="000000" w:themeColor="text1"/>
+        </w:rPr>
+      </w:pPr>
+      <w:r>
+        <w:rPr>
+          <w:rFonts w:ascii="Calibri" w:eastAsia="Calibri" w:hAnsi="Calibri" w:cs="Calibri"/>
+          <w:color w:val="000000" w:themeColor="text1"/>
+        </w:rPr>
+        <w:t xml:space="preserve">Zajišťuje transakce v </w:t>
+      </w:r>
+      <w:proofErr w:type="gramStart"/>
+      <w:r>
+        <w:rPr>
+          <w:rFonts w:ascii="Calibri" w:eastAsia="Calibri" w:hAnsi="Calibri" w:cs="Calibri"/>
+          <w:color w:val="000000" w:themeColor="text1"/>
+        </w:rPr>
+        <w:t>databázi - při</w:t>
+      </w:r>
+      <w:proofErr w:type="gramEnd"/>
+      <w:r>
+        <w:rPr>
+          <w:rFonts w:ascii="Calibri" w:eastAsia="Calibri" w:hAnsi="Calibri" w:cs="Calibri"/>
+          <w:color w:val="000000" w:themeColor="text1"/>
+        </w:rPr>
+        <w:t xml:space="preserve"> více DML příkazech se provedou buďto všechny, nebo žádná! </w:t>
+      </w:r>
+      <w:r>
+        <w:rPr>
+          <w:rFonts w:ascii="Calibri" w:eastAsia="Calibri" w:hAnsi="Calibri" w:cs="Calibri"/>
+          <w:i/>
+          <w:iCs/>
+          <w:color w:val="000000" w:themeColor="text1"/>
         </w:rPr>
         <w:t>(A když se nepovede žádná, databáze se vrátí do původního stavu)</w:t>
       </w:r>
@@ -1975,41 +1122,35 @@
         <w:pStyle w:val="ListParagraph"/>
         <w:numPr>
           <w:ilvl w:val="1"/>
-          <w:numId w:val="2"/>
-        </w:numPr>
-        <w:spacing w:after="160" w:line="259" w:lineRule="auto"/>
-        <w:jc w:val="left"/>
-        <w:rPr>
-          <w:rFonts w:ascii="Calibri" w:hAnsi="Calibri" w:eastAsia="Calibri" w:cs="Calibri"/>
-          <w:b w:val="0"/>
-          <w:bCs w:val="0"/>
-          <w:i w:val="0"/>
-          <w:iCs w:val="0"/>
-          <w:caps w:val="0"/>
-          <w:smallCaps w:val="0"/>
-          <w:noProof w:val="0"/>
-          <w:color w:val="000000" w:themeColor="text1" w:themeTint="FF" w:themeShade="FF"/>
-          <w:sz w:val="22"/>
-          <w:szCs w:val="22"/>
-          <w:lang w:val="cs-CZ"/>
-        </w:rPr>
-      </w:pPr>
-      <w:r>
-        <w:rPr>
-          <w:rFonts w:ascii="Calibri" w:hAnsi="Calibri" w:eastAsia="Calibri" w:cs="Calibri"/>
-          <w:b w:val="0"/>
-          <w:bCs w:val="0"/>
-          <w:i w:val="0"/>
-          <w:iCs w:val="0"/>
-          <w:caps w:val="0"/>
-          <w:smallCaps w:val="0"/>
-          <w:noProof w:val="0"/>
-          <w:color w:val="000000" w:themeColor="text1" w:themeTint="FF" w:themeShade="FF"/>
-          <w:sz w:val="22"/>
-          <w:szCs w:val="22"/>
-          <w:lang w:val="cs-CZ"/>
-        </w:rPr>
-        <w:t>Výhodné např. u bankovních převodů - Účet A chce převést peníze na Účet B.</w:t>
+          <w:numId w:val="20"/>
+        </w:numPr>
+        <w:rPr>
+          <w:rFonts w:ascii="Calibri" w:eastAsia="Calibri" w:hAnsi="Calibri" w:cs="Calibri"/>
+          <w:color w:val="000000" w:themeColor="text1"/>
+        </w:rPr>
+      </w:pPr>
+      <w:r>
+        <w:rPr>
+          <w:rFonts w:ascii="Calibri" w:eastAsia="Calibri" w:hAnsi="Calibri" w:cs="Calibri"/>
+          <w:color w:val="000000" w:themeColor="text1"/>
+        </w:rPr>
+        <w:t xml:space="preserve">Výhodné např. u bankovních </w:t>
+      </w:r>
+      <w:proofErr w:type="gramStart"/>
+      <w:r>
+        <w:rPr>
+          <w:rFonts w:ascii="Calibri" w:eastAsia="Calibri" w:hAnsi="Calibri" w:cs="Calibri"/>
+          <w:color w:val="000000" w:themeColor="text1"/>
+        </w:rPr>
+        <w:t>převodů - Účet</w:t>
+      </w:r>
+      <w:proofErr w:type="gramEnd"/>
+      <w:r>
+        <w:rPr>
+          <w:rFonts w:ascii="Calibri" w:eastAsia="Calibri" w:hAnsi="Calibri" w:cs="Calibri"/>
+          <w:color w:val="000000" w:themeColor="text1"/>
+        </w:rPr>
+        <w:t xml:space="preserve"> A chce převést peníze na Účet B.</w:t>
       </w:r>
     </w:p>
     <w:p>
@@ -2017,39 +1158,17 @@
         <w:pStyle w:val="ListParagraph"/>
         <w:numPr>
           <w:ilvl w:val="1"/>
-          <w:numId w:val="2"/>
-        </w:numPr>
-        <w:spacing w:after="160" w:line="259" w:lineRule="auto"/>
-        <w:jc w:val="left"/>
-        <w:rPr>
-          <w:rFonts w:ascii="Calibri" w:hAnsi="Calibri" w:eastAsia="Calibri" w:cs="Calibri"/>
-          <w:b w:val="0"/>
-          <w:bCs w:val="0"/>
-          <w:i w:val="0"/>
-          <w:iCs w:val="0"/>
-          <w:caps w:val="0"/>
-          <w:smallCaps w:val="0"/>
-          <w:noProof w:val="0"/>
-          <w:color w:val="000000" w:themeColor="text1" w:themeTint="FF" w:themeShade="FF"/>
-          <w:sz w:val="22"/>
-          <w:szCs w:val="22"/>
-          <w:lang w:val="cs-CZ"/>
-        </w:rPr>
-      </w:pPr>
-      <w:r>
-        <w:rPr>
-          <w:rFonts w:ascii="Calibri" w:hAnsi="Calibri" w:eastAsia="Calibri" w:cs="Calibri"/>
-          <w:b w:val="0"/>
-          <w:bCs w:val="0"/>
-          <w:i w:val="0"/>
-          <w:iCs w:val="0"/>
-          <w:caps w:val="0"/>
-          <w:smallCaps w:val="0"/>
-          <w:noProof w:val="0"/>
-          <w:color w:val="000000" w:themeColor="text1" w:themeTint="FF" w:themeShade="FF"/>
-          <w:sz w:val="22"/>
-          <w:szCs w:val="22"/>
-          <w:lang w:val="cs-CZ"/>
+          <w:numId w:val="20"/>
+        </w:numPr>
+        <w:rPr>
+          <w:rFonts w:ascii="Calibri" w:eastAsia="Calibri" w:hAnsi="Calibri" w:cs="Calibri"/>
+          <w:color w:val="000000" w:themeColor="text1"/>
+        </w:rPr>
+      </w:pPr>
+      <w:r>
+        <w:rPr>
+          <w:rFonts w:ascii="Calibri" w:eastAsia="Calibri" w:hAnsi="Calibri" w:cs="Calibri"/>
+          <w:color w:val="000000" w:themeColor="text1"/>
         </w:rPr>
         <w:t>Zašle platbu a databáze úspěšně odebere peníze z Účtu A.</w:t>
       </w:r>
@@ -2059,39 +1178,17 @@
         <w:pStyle w:val="ListParagraph"/>
         <w:numPr>
           <w:ilvl w:val="1"/>
-          <w:numId w:val="2"/>
-        </w:numPr>
-        <w:spacing w:after="160" w:line="259" w:lineRule="auto"/>
-        <w:jc w:val="left"/>
-        <w:rPr>
-          <w:rFonts w:ascii="Calibri" w:hAnsi="Calibri" w:eastAsia="Calibri" w:cs="Calibri"/>
-          <w:b w:val="0"/>
-          <w:bCs w:val="0"/>
-          <w:i w:val="0"/>
-          <w:iCs w:val="0"/>
-          <w:caps w:val="0"/>
-          <w:smallCaps w:val="0"/>
-          <w:noProof w:val="0"/>
-          <w:color w:val="000000" w:themeColor="text1" w:themeTint="FF" w:themeShade="FF"/>
-          <w:sz w:val="22"/>
-          <w:szCs w:val="22"/>
-          <w:lang w:val="cs-CZ"/>
-        </w:rPr>
-      </w:pPr>
-      <w:r>
-        <w:rPr>
-          <w:rFonts w:ascii="Calibri" w:hAnsi="Calibri" w:eastAsia="Calibri" w:cs="Calibri"/>
-          <w:b w:val="0"/>
-          <w:bCs w:val="0"/>
-          <w:i w:val="0"/>
-          <w:iCs w:val="0"/>
-          <w:caps w:val="0"/>
-          <w:smallCaps w:val="0"/>
-          <w:noProof w:val="0"/>
-          <w:color w:val="000000" w:themeColor="text1" w:themeTint="FF" w:themeShade="FF"/>
-          <w:sz w:val="22"/>
-          <w:szCs w:val="22"/>
-          <w:lang w:val="cs-CZ"/>
+          <w:numId w:val="20"/>
+        </w:numPr>
+        <w:rPr>
+          <w:rFonts w:ascii="Calibri" w:eastAsia="Calibri" w:hAnsi="Calibri" w:cs="Calibri"/>
+          <w:color w:val="000000" w:themeColor="text1"/>
+        </w:rPr>
+      </w:pPr>
+      <w:r>
+        <w:rPr>
+          <w:rFonts w:ascii="Calibri" w:eastAsia="Calibri" w:hAnsi="Calibri" w:cs="Calibri"/>
+          <w:color w:val="000000" w:themeColor="text1"/>
         </w:rPr>
         <w:t>Něco se nepovede a databáze před přidáním peněz na Účet B nečekaně spadne.</w:t>
       </w:r>
@@ -2101,41 +1198,35 @@
         <w:pStyle w:val="ListParagraph"/>
         <w:numPr>
           <w:ilvl w:val="1"/>
-          <w:numId w:val="2"/>
-        </w:numPr>
-        <w:spacing w:after="160" w:line="259" w:lineRule="auto"/>
-        <w:jc w:val="left"/>
-        <w:rPr>
-          <w:rFonts w:ascii="Calibri" w:hAnsi="Calibri" w:eastAsia="Calibri" w:cs="Calibri"/>
-          <w:b w:val="0"/>
-          <w:bCs w:val="0"/>
-          <w:i w:val="0"/>
-          <w:iCs w:val="0"/>
-          <w:caps w:val="0"/>
-          <w:smallCaps w:val="0"/>
-          <w:noProof w:val="0"/>
-          <w:color w:val="000000" w:themeColor="text1" w:themeTint="FF" w:themeShade="FF"/>
-          <w:sz w:val="22"/>
-          <w:szCs w:val="22"/>
-          <w:lang w:val="cs-CZ"/>
-        </w:rPr>
-      </w:pPr>
-      <w:r>
-        <w:rPr>
-          <w:rFonts w:ascii="Calibri" w:hAnsi="Calibri" w:eastAsia="Calibri" w:cs="Calibri"/>
-          <w:b w:val="0"/>
-          <w:bCs w:val="0"/>
-          <w:i w:val="0"/>
-          <w:iCs w:val="0"/>
-          <w:caps w:val="0"/>
-          <w:smallCaps w:val="0"/>
-          <w:noProof w:val="0"/>
-          <w:color w:val="000000" w:themeColor="text1" w:themeTint="FF" w:themeShade="FF"/>
-          <w:sz w:val="22"/>
-          <w:szCs w:val="22"/>
-          <w:lang w:val="cs-CZ"/>
-        </w:rPr>
-        <w:t>Nepoužívala se transakce - tudíž není databáze vrácena do původního stavu, a Účet A pouze ztratil své peníze, aniž by se připsali na Účet B.</w:t>
+          <w:numId w:val="20"/>
+        </w:numPr>
+        <w:rPr>
+          <w:rFonts w:ascii="Calibri" w:eastAsia="Calibri" w:hAnsi="Calibri" w:cs="Calibri"/>
+          <w:color w:val="000000" w:themeColor="text1"/>
+        </w:rPr>
+      </w:pPr>
+      <w:r>
+        <w:rPr>
+          <w:rFonts w:ascii="Calibri" w:eastAsia="Calibri" w:hAnsi="Calibri" w:cs="Calibri"/>
+          <w:color w:val="000000" w:themeColor="text1"/>
+        </w:rPr>
+        <w:t xml:space="preserve">Nepoužívala se </w:t>
+      </w:r>
+      <w:proofErr w:type="gramStart"/>
+      <w:r>
+        <w:rPr>
+          <w:rFonts w:ascii="Calibri" w:eastAsia="Calibri" w:hAnsi="Calibri" w:cs="Calibri"/>
+          <w:color w:val="000000" w:themeColor="text1"/>
+        </w:rPr>
+        <w:t>transakce - tudíž</w:t>
+      </w:r>
+      <w:proofErr w:type="gramEnd"/>
+      <w:r>
+        <w:rPr>
+          <w:rFonts w:ascii="Calibri" w:eastAsia="Calibri" w:hAnsi="Calibri" w:cs="Calibri"/>
+          <w:color w:val="000000" w:themeColor="text1"/>
+        </w:rPr>
+        <w:t xml:space="preserve"> není databáze vrácena do původního stavu, a Účet A pouze ztratil své peníze, aniž by se připsali na Účet B.</w:t>
       </w:r>
     </w:p>
     <w:p>
@@ -2143,39 +1234,17 @@
         <w:pStyle w:val="ListParagraph"/>
         <w:numPr>
           <w:ilvl w:val="0"/>
-          <w:numId w:val="2"/>
-        </w:numPr>
-        <w:spacing w:after="160" w:line="259" w:lineRule="auto"/>
-        <w:jc w:val="left"/>
-        <w:rPr>
-          <w:rFonts w:ascii="Calibri" w:hAnsi="Calibri" w:eastAsia="Calibri" w:cs="Calibri"/>
-          <w:b w:val="0"/>
-          <w:bCs w:val="0"/>
-          <w:i w:val="0"/>
-          <w:iCs w:val="0"/>
-          <w:caps w:val="0"/>
-          <w:smallCaps w:val="0"/>
-          <w:noProof w:val="0"/>
-          <w:color w:val="000000" w:themeColor="text1" w:themeTint="FF" w:themeShade="FF"/>
-          <w:sz w:val="22"/>
-          <w:szCs w:val="22"/>
-          <w:lang w:val="cs-CZ"/>
-        </w:rPr>
-      </w:pPr>
-      <w:r>
-        <w:rPr>
-          <w:rFonts w:ascii="Calibri" w:hAnsi="Calibri" w:eastAsia="Calibri" w:cs="Calibri"/>
-          <w:b w:val="0"/>
-          <w:bCs w:val="0"/>
-          <w:i w:val="0"/>
-          <w:iCs w:val="0"/>
-          <w:caps w:val="0"/>
-          <w:smallCaps w:val="0"/>
-          <w:noProof w:val="0"/>
-          <w:color w:val="000000" w:themeColor="text1" w:themeTint="FF" w:themeShade="FF"/>
-          <w:sz w:val="22"/>
-          <w:szCs w:val="22"/>
-          <w:lang w:val="cs-CZ"/>
+          <w:numId w:val="20"/>
+        </w:numPr>
+        <w:rPr>
+          <w:rFonts w:ascii="Calibri" w:eastAsia="Calibri" w:hAnsi="Calibri" w:cs="Calibri"/>
+          <w:color w:val="000000" w:themeColor="text1"/>
+        </w:rPr>
+      </w:pPr>
+      <w:r>
+        <w:rPr>
+          <w:rFonts w:ascii="Calibri" w:eastAsia="Calibri" w:hAnsi="Calibri" w:cs="Calibri"/>
+          <w:color w:val="000000" w:themeColor="text1"/>
         </w:rPr>
         <w:t>Používá se pro zajištění vrácení chyb uživatelů, či nečekaných neprovedených důležitých DML příkazů</w:t>
       </w:r>
@@ -2185,42 +1254,18 @@
         <w:pStyle w:val="ListParagraph"/>
         <w:numPr>
           <w:ilvl w:val="0"/>
-          <w:numId w:val="2"/>
-        </w:numPr>
-        <w:spacing w:after="160" w:line="259" w:lineRule="auto"/>
-        <w:jc w:val="left"/>
-        <w:rPr>
-          <w:rFonts w:ascii="Calibri" w:hAnsi="Calibri" w:eastAsia="Calibri" w:cs="Calibri"/>
-          <w:b w:val="0"/>
-          <w:bCs w:val="0"/>
-          <w:i w:val="0"/>
-          <w:iCs w:val="0"/>
-          <w:caps w:val="0"/>
-          <w:smallCaps w:val="0"/>
-          <w:noProof w:val="0"/>
-          <w:color w:val="000000" w:themeColor="text1" w:themeTint="FF" w:themeShade="FF"/>
-          <w:sz w:val="22"/>
-          <w:szCs w:val="22"/>
-          <w:lang w:val="cs-CZ"/>
-        </w:rPr>
-      </w:pPr>
-      <w:r>
-        <w:rPr>
-          <w:rFonts w:ascii="Calibri" w:hAnsi="Calibri" w:eastAsia="Calibri" w:cs="Calibri"/>
-          <w:b w:val="0"/>
-          <w:bCs w:val="0"/>
-          <w:i w:val="0"/>
-          <w:iCs w:val="0"/>
-          <w:caps w:val="0"/>
-          <w:smallCaps w:val="0"/>
-          <w:strike w:val="0"/>
-          <w:dstrike w:val="0"/>
-          <w:noProof w:val="0"/>
-          <w:color w:val="000000" w:themeColor="text1" w:themeTint="FF" w:themeShade="FF"/>
-          <w:sz w:val="22"/>
-          <w:szCs w:val="22"/>
+          <w:numId w:val="20"/>
+        </w:numPr>
+        <w:rPr>
+          <w:rFonts w:ascii="Calibri" w:eastAsia="Calibri" w:hAnsi="Calibri" w:cs="Calibri"/>
+          <w:color w:val="000000" w:themeColor="text1"/>
+        </w:rPr>
+      </w:pPr>
+      <w:r>
+        <w:rPr>
+          <w:rFonts w:ascii="Calibri" w:eastAsia="Calibri" w:hAnsi="Calibri" w:cs="Calibri"/>
+          <w:color w:val="000000" w:themeColor="text1"/>
           <w:u w:val="single"/>
-          <w:lang w:val="cs-CZ"/>
         </w:rPr>
         <w:t>Příkazy:</w:t>
       </w:r>
@@ -2230,46 +1275,22 @@
         <w:pStyle w:val="ListParagraph"/>
         <w:numPr>
           <w:ilvl w:val="1"/>
-          <w:numId w:val="2"/>
-        </w:numPr>
-        <w:spacing w:after="160" w:line="259" w:lineRule="auto"/>
-        <w:jc w:val="left"/>
-        <w:rPr>
-          <w:noProof w:val="0"/>
-          <w:lang w:val="cs-CZ"/>
-        </w:rPr>
-      </w:pPr>
-      <w:r>
-        <w:rPr>
-          <w:rFonts w:ascii="Calibri" w:hAnsi="Calibri" w:eastAsia="Calibri" w:cs="Calibri"/>
-          <w:b w:val="1"/>
-          <w:bCs w:val="1"/>
-          <w:i w:val="0"/>
-          <w:iCs w:val="0"/>
-          <w:caps w:val="0"/>
-          <w:smallCaps w:val="0"/>
-          <w:noProof w:val="0"/>
-          <w:color w:val="000000" w:themeColor="text1" w:themeTint="FF" w:themeShade="FF"/>
-          <w:sz w:val="22"/>
-          <w:szCs w:val="22"/>
-          <w:lang w:val="cs-CZ"/>
+          <w:numId w:val="20"/>
+        </w:numPr>
+      </w:pPr>
+      <w:r>
+        <w:rPr>
+          <w:rFonts w:ascii="Calibri" w:eastAsia="Calibri" w:hAnsi="Calibri" w:cs="Calibri"/>
+          <w:b/>
+          <w:bCs/>
+          <w:color w:val="000000" w:themeColor="text1"/>
         </w:rPr>
         <w:t>START TRANSACTION / BEGIN</w:t>
       </w:r>
       <w:r>
         <w:rPr>
-          <w:rFonts w:ascii="Calibri" w:hAnsi="Calibri" w:eastAsia="Calibri" w:cs="Calibri"/>
-          <w:b w:val="0"/>
-          <w:bCs w:val="0"/>
-          <w:i w:val="0"/>
-          <w:iCs w:val="0"/>
-          <w:caps w:val="0"/>
-          <w:smallCaps w:val="0"/>
-          <w:noProof w:val="0"/>
-          <w:color w:val="000000" w:themeColor="text1" w:themeTint="FF" w:themeShade="FF"/>
-          <w:sz w:val="22"/>
-          <w:szCs w:val="22"/>
-          <w:lang w:val="cs-CZ"/>
+          <w:rFonts w:ascii="Calibri" w:eastAsia="Calibri" w:hAnsi="Calibri" w:cs="Calibri"/>
+          <w:color w:val="000000" w:themeColor="text1"/>
         </w:rPr>
         <w:t xml:space="preserve"> – Zapne transakci</w:t>
       </w:r>
@@ -2279,73 +1300,44 @@
         <w:pStyle w:val="ListParagraph"/>
         <w:numPr>
           <w:ilvl w:val="1"/>
-          <w:numId w:val="2"/>
-        </w:numPr>
-        <w:spacing w:after="160" w:line="259" w:lineRule="auto"/>
-        <w:jc w:val="left"/>
-        <w:rPr>
-          <w:rFonts w:ascii="Calibri" w:hAnsi="Calibri" w:eastAsia="Calibri" w:cs="Calibri"/>
-          <w:b w:val="0"/>
-          <w:bCs w:val="0"/>
-          <w:i w:val="0"/>
-          <w:iCs w:val="0"/>
-          <w:caps w:val="0"/>
-          <w:smallCaps w:val="0"/>
-          <w:noProof w:val="0"/>
-          <w:color w:val="000000" w:themeColor="text1" w:themeTint="FF" w:themeShade="FF"/>
-          <w:sz w:val="22"/>
-          <w:szCs w:val="22"/>
-          <w:lang w:val="cs-CZ"/>
-        </w:rPr>
-      </w:pPr>
-      <w:r>
-        <w:rPr>
-          <w:rFonts w:ascii="Calibri" w:hAnsi="Calibri" w:eastAsia="Calibri" w:cs="Calibri"/>
-          <w:b w:val="1"/>
-          <w:bCs w:val="1"/>
-          <w:i w:val="0"/>
-          <w:iCs w:val="0"/>
-          <w:caps w:val="0"/>
-          <w:smallCaps w:val="0"/>
-          <w:noProof w:val="0"/>
-          <w:color w:val="000000" w:themeColor="text1" w:themeTint="FF" w:themeShade="FF"/>
-          <w:sz w:val="22"/>
-          <w:szCs w:val="22"/>
-          <w:lang w:val="cs-CZ"/>
+          <w:numId w:val="20"/>
+        </w:numPr>
+        <w:rPr>
+          <w:rFonts w:ascii="Calibri" w:eastAsia="Calibri" w:hAnsi="Calibri" w:cs="Calibri"/>
+          <w:color w:val="000000" w:themeColor="text1"/>
+        </w:rPr>
+      </w:pPr>
+      <w:proofErr w:type="gramStart"/>
+      <w:r>
+        <w:rPr>
+          <w:rFonts w:ascii="Calibri" w:eastAsia="Calibri" w:hAnsi="Calibri" w:cs="Calibri"/>
+          <w:b/>
+          <w:bCs/>
+          <w:color w:val="000000" w:themeColor="text1"/>
         </w:rPr>
         <w:t>COMMIT</w:t>
       </w:r>
       <w:r>
         <w:rPr>
-          <w:rFonts w:ascii="Calibri" w:hAnsi="Calibri" w:eastAsia="Calibri" w:cs="Calibri"/>
-          <w:b w:val="0"/>
-          <w:bCs w:val="0"/>
-          <w:i w:val="0"/>
-          <w:iCs w:val="0"/>
-          <w:caps w:val="0"/>
-          <w:smallCaps w:val="0"/>
-          <w:noProof w:val="0"/>
-          <w:color w:val="000000" w:themeColor="text1" w:themeTint="FF" w:themeShade="FF"/>
-          <w:sz w:val="22"/>
-          <w:szCs w:val="22"/>
-          <w:lang w:val="cs-CZ"/>
-        </w:rPr>
-        <w:t xml:space="preserve"> - Pevně zapíše data do databáze</w:t>
-      </w:r>
-      <w:r>
-        <w:rPr>
-          <w:rFonts w:ascii="Calibri" w:hAnsi="Calibri" w:eastAsia="Calibri" w:cs="Calibri"/>
-          <w:b w:val="0"/>
-          <w:bCs w:val="0"/>
-          <w:i w:val="1"/>
-          <w:iCs w:val="1"/>
-          <w:caps w:val="0"/>
-          <w:smallCaps w:val="0"/>
-          <w:noProof w:val="0"/>
-          <w:color w:val="000000" w:themeColor="text1" w:themeTint="FF" w:themeShade="FF"/>
-          <w:sz w:val="22"/>
-          <w:szCs w:val="22"/>
-          <w:lang w:val="cs-CZ"/>
+          <w:rFonts w:ascii="Calibri" w:eastAsia="Calibri" w:hAnsi="Calibri" w:cs="Calibri"/>
+          <w:color w:val="000000" w:themeColor="text1"/>
+        </w:rPr>
+        <w:t xml:space="preserve"> - Pevně</w:t>
+      </w:r>
+      <w:proofErr w:type="gramEnd"/>
+      <w:r>
+        <w:rPr>
+          <w:rFonts w:ascii="Calibri" w:eastAsia="Calibri" w:hAnsi="Calibri" w:cs="Calibri"/>
+          <w:color w:val="000000" w:themeColor="text1"/>
+        </w:rPr>
+        <w:t xml:space="preserve"> zapíše data do databáze</w:t>
+      </w:r>
+      <w:r>
+        <w:rPr>
+          <w:rFonts w:ascii="Calibri" w:eastAsia="Calibri" w:hAnsi="Calibri" w:cs="Calibri"/>
+          <w:i/>
+          <w:iCs/>
+          <w:color w:val="000000" w:themeColor="text1"/>
         </w:rPr>
         <w:t xml:space="preserve"> (Již nejde transakčně vrátit zpět, pouze manuálně!)</w:t>
       </w:r>
@@ -2355,58 +1347,64 @@
         <w:pStyle w:val="ListParagraph"/>
         <w:numPr>
           <w:ilvl w:val="1"/>
-          <w:numId w:val="2"/>
-        </w:numPr>
-        <w:spacing w:after="160" w:line="259" w:lineRule="auto"/>
-        <w:jc w:val="left"/>
-        <w:rPr>
-          <w:rFonts w:ascii="Calibri" w:hAnsi="Calibri" w:eastAsia="Calibri" w:cs="Calibri"/>
-          <w:b w:val="0"/>
-          <w:bCs w:val="0"/>
-          <w:i w:val="0"/>
-          <w:iCs w:val="0"/>
-          <w:caps w:val="0"/>
-          <w:smallCaps w:val="0"/>
-          <w:noProof w:val="0"/>
-          <w:color w:val="000000" w:themeColor="text1" w:themeTint="FF" w:themeShade="FF"/>
-          <w:sz w:val="22"/>
-          <w:szCs w:val="22"/>
-          <w:lang w:val="cs-CZ"/>
-        </w:rPr>
-      </w:pPr>
-      <w:r>
-        <w:rPr>
-          <w:rFonts w:ascii="Calibri" w:hAnsi="Calibri" w:eastAsia="Calibri" w:cs="Calibri"/>
-          <w:b w:val="1"/>
-          <w:bCs w:val="1"/>
-          <w:i w:val="0"/>
-          <w:iCs w:val="0"/>
-          <w:caps w:val="0"/>
-          <w:smallCaps w:val="0"/>
-          <w:noProof w:val="0"/>
-          <w:color w:val="000000" w:themeColor="text1" w:themeTint="FF" w:themeShade="FF"/>
-          <w:sz w:val="22"/>
-          <w:szCs w:val="22"/>
-          <w:lang w:val="cs-CZ"/>
-        </w:rPr>
-        <w:t>ROLLBACK [TO ‘savepoint’]</w:t>
-      </w:r>
-      <w:r>
-        <w:rPr>
-          <w:rFonts w:ascii="Calibri" w:hAnsi="Calibri" w:eastAsia="Calibri" w:cs="Calibri"/>
-          <w:b w:val="0"/>
-          <w:bCs w:val="0"/>
-          <w:i w:val="0"/>
-          <w:iCs w:val="0"/>
-          <w:caps w:val="0"/>
-          <w:smallCaps w:val="0"/>
-          <w:noProof w:val="0"/>
-          <w:color w:val="000000" w:themeColor="text1" w:themeTint="FF" w:themeShade="FF"/>
-          <w:sz w:val="22"/>
-          <w:szCs w:val="22"/>
-          <w:lang w:val="cs-CZ"/>
-        </w:rPr>
-        <w:t xml:space="preserve"> - Vrátí zpět databázi do původního stavu k poslednímu commitu či danému SAVEPOINTU</w:t>
+          <w:numId w:val="20"/>
+        </w:numPr>
+        <w:rPr>
+          <w:rFonts w:ascii="Calibri" w:eastAsia="Calibri" w:hAnsi="Calibri" w:cs="Calibri"/>
+          <w:color w:val="000000" w:themeColor="text1"/>
+        </w:rPr>
+      </w:pPr>
+      <w:r>
+        <w:rPr>
+          <w:rFonts w:ascii="Calibri" w:eastAsia="Calibri" w:hAnsi="Calibri" w:cs="Calibri"/>
+          <w:b/>
+          <w:bCs/>
+          <w:color w:val="000000" w:themeColor="text1"/>
+        </w:rPr>
+        <w:t>ROLLBACK [TO ‘</w:t>
+      </w:r>
+      <w:proofErr w:type="spellStart"/>
+      <w:r>
+        <w:rPr>
+          <w:rFonts w:ascii="Calibri" w:eastAsia="Calibri" w:hAnsi="Calibri" w:cs="Calibri"/>
+          <w:b/>
+          <w:bCs/>
+          <w:color w:val="000000" w:themeColor="text1"/>
+        </w:rPr>
+        <w:t>savepoint</w:t>
+      </w:r>
+      <w:proofErr w:type="spellEnd"/>
+      <w:r>
+        <w:rPr>
+          <w:rFonts w:ascii="Calibri" w:eastAsia="Calibri" w:hAnsi="Calibri" w:cs="Calibri"/>
+          <w:b/>
+          <w:bCs/>
+          <w:color w:val="000000" w:themeColor="text1"/>
+        </w:rPr>
+        <w:t>’]</w:t>
+      </w:r>
+      <w:r>
+        <w:rPr>
+          <w:rFonts w:ascii="Calibri" w:eastAsia="Calibri" w:hAnsi="Calibri" w:cs="Calibri"/>
+          <w:color w:val="000000" w:themeColor="text1"/>
+        </w:rPr>
+        <w:t xml:space="preserve"> - Vrátí zpět databázi do původního stavu k poslednímu </w:t>
+      </w:r>
+      <w:proofErr w:type="spellStart"/>
+      <w:r>
+        <w:rPr>
+          <w:rFonts w:ascii="Calibri" w:eastAsia="Calibri" w:hAnsi="Calibri" w:cs="Calibri"/>
+          <w:color w:val="000000" w:themeColor="text1"/>
+        </w:rPr>
+        <w:t>commitu</w:t>
+      </w:r>
+      <w:proofErr w:type="spellEnd"/>
+      <w:r>
+        <w:rPr>
+          <w:rFonts w:ascii="Calibri" w:eastAsia="Calibri" w:hAnsi="Calibri" w:cs="Calibri"/>
+          <w:color w:val="000000" w:themeColor="text1"/>
+        </w:rPr>
+        <w:t xml:space="preserve"> či danému SAVEPOINTU</w:t>
       </w:r>
     </w:p>
     <w:p>
@@ -2414,58 +1412,64 @@
         <w:pStyle w:val="ListParagraph"/>
         <w:numPr>
           <w:ilvl w:val="1"/>
-          <w:numId w:val="2"/>
-        </w:numPr>
-        <w:spacing w:after="160" w:line="259" w:lineRule="auto"/>
-        <w:jc w:val="left"/>
-        <w:rPr>
-          <w:rFonts w:ascii="Calibri" w:hAnsi="Calibri" w:eastAsia="Calibri" w:cs="Calibri"/>
-          <w:b w:val="0"/>
-          <w:bCs w:val="0"/>
-          <w:i w:val="0"/>
-          <w:iCs w:val="0"/>
-          <w:caps w:val="0"/>
-          <w:smallCaps w:val="0"/>
-          <w:noProof w:val="0"/>
-          <w:color w:val="000000" w:themeColor="text1" w:themeTint="FF" w:themeShade="FF"/>
-          <w:sz w:val="22"/>
-          <w:szCs w:val="22"/>
-          <w:lang w:val="cs-CZ"/>
-        </w:rPr>
-      </w:pPr>
-      <w:r>
-        <w:rPr>
-          <w:rFonts w:ascii="Calibri" w:hAnsi="Calibri" w:eastAsia="Calibri" w:cs="Calibri"/>
-          <w:b w:val="1"/>
-          <w:bCs w:val="1"/>
-          <w:i w:val="0"/>
-          <w:iCs w:val="0"/>
-          <w:caps w:val="0"/>
-          <w:smallCaps w:val="0"/>
-          <w:noProof w:val="0"/>
-          <w:color w:val="000000" w:themeColor="text1" w:themeTint="FF" w:themeShade="FF"/>
-          <w:sz w:val="22"/>
-          <w:szCs w:val="22"/>
-          <w:lang w:val="cs-CZ"/>
-        </w:rPr>
-        <w:t>SAVEPOINT [jmeno]</w:t>
-      </w:r>
-      <w:r>
-        <w:rPr>
-          <w:rFonts w:ascii="Calibri" w:hAnsi="Calibri" w:eastAsia="Calibri" w:cs="Calibri"/>
-          <w:b w:val="0"/>
-          <w:bCs w:val="0"/>
-          <w:i w:val="0"/>
-          <w:iCs w:val="0"/>
-          <w:caps w:val="0"/>
-          <w:smallCaps w:val="0"/>
-          <w:noProof w:val="0"/>
-          <w:color w:val="000000" w:themeColor="text1" w:themeTint="FF" w:themeShade="FF"/>
-          <w:sz w:val="22"/>
-          <w:szCs w:val="22"/>
-          <w:lang w:val="cs-CZ"/>
-        </w:rPr>
-        <w:t xml:space="preserve"> - Vytvoří SAVEPOINT, ke kterému se ROLLBACK může vrátit.</w:t>
+          <w:numId w:val="20"/>
+        </w:numPr>
+        <w:rPr>
+          <w:rFonts w:ascii="Calibri" w:eastAsia="Calibri" w:hAnsi="Calibri" w:cs="Calibri"/>
+          <w:color w:val="000000" w:themeColor="text1"/>
+        </w:rPr>
+      </w:pPr>
+      <w:r>
+        <w:rPr>
+          <w:rFonts w:ascii="Calibri" w:eastAsia="Calibri" w:hAnsi="Calibri" w:cs="Calibri"/>
+          <w:b/>
+          <w:bCs/>
+          <w:color w:val="000000" w:themeColor="text1"/>
+        </w:rPr>
+        <w:t>SAVEPOINT [</w:t>
+      </w:r>
+      <w:proofErr w:type="spellStart"/>
+      <w:r>
+        <w:rPr>
+          <w:rFonts w:ascii="Calibri" w:eastAsia="Calibri" w:hAnsi="Calibri" w:cs="Calibri"/>
+          <w:b/>
+          <w:bCs/>
+          <w:color w:val="000000" w:themeColor="text1"/>
+        </w:rPr>
+        <w:t>jmeno</w:t>
+      </w:r>
+      <w:proofErr w:type="spellEnd"/>
+      <w:r>
+        <w:rPr>
+          <w:rFonts w:ascii="Calibri" w:eastAsia="Calibri" w:hAnsi="Calibri" w:cs="Calibri"/>
+          <w:b/>
+          <w:bCs/>
+          <w:color w:val="000000" w:themeColor="text1"/>
+        </w:rPr>
+        <w:t>]</w:t>
+      </w:r>
+      <w:r>
+        <w:rPr>
+          <w:rFonts w:ascii="Calibri" w:eastAsia="Calibri" w:hAnsi="Calibri" w:cs="Calibri"/>
+          <w:color w:val="000000" w:themeColor="text1"/>
+        </w:rPr>
+        <w:t xml:space="preserve"> - </w:t>
+      </w:r>
+      <w:proofErr w:type="gramStart"/>
+      <w:r>
+        <w:rPr>
+          <w:rFonts w:ascii="Calibri" w:eastAsia="Calibri" w:hAnsi="Calibri" w:cs="Calibri"/>
+          <w:color w:val="000000" w:themeColor="text1"/>
+        </w:rPr>
+        <w:t>Vytvoří</w:t>
+      </w:r>
+      <w:proofErr w:type="gramEnd"/>
+      <w:r>
+        <w:rPr>
+          <w:rFonts w:ascii="Calibri" w:eastAsia="Calibri" w:hAnsi="Calibri" w:cs="Calibri"/>
+          <w:color w:val="000000" w:themeColor="text1"/>
+        </w:rPr>
+        <w:t xml:space="preserve"> SAVEPOINT, ke kterému se ROLLBACK může vrátit.</w:t>
       </w:r>
     </w:p>
     <w:p>
@@ -2473,39 +1477,17 @@
         <w:pStyle w:val="ListParagraph"/>
         <w:numPr>
           <w:ilvl w:val="0"/>
-          <w:numId w:val="2"/>
-        </w:numPr>
-        <w:spacing w:after="160" w:line="259" w:lineRule="auto"/>
-        <w:jc w:val="left"/>
-        <w:rPr>
-          <w:rFonts w:ascii="Calibri" w:hAnsi="Calibri" w:eastAsia="Calibri" w:cs="Calibri"/>
-          <w:b w:val="0"/>
-          <w:bCs w:val="0"/>
-          <w:i w:val="0"/>
-          <w:iCs w:val="0"/>
-          <w:caps w:val="0"/>
-          <w:smallCaps w:val="0"/>
-          <w:noProof w:val="0"/>
-          <w:color w:val="000000" w:themeColor="text1" w:themeTint="FF" w:themeShade="FF"/>
-          <w:sz w:val="22"/>
-          <w:szCs w:val="22"/>
-          <w:lang w:val="cs-CZ"/>
-        </w:rPr>
-      </w:pPr>
-      <w:r>
-        <w:rPr>
-          <w:rFonts w:ascii="Calibri" w:hAnsi="Calibri" w:eastAsia="Calibri" w:cs="Calibri"/>
-          <w:b w:val="0"/>
-          <w:bCs w:val="0"/>
-          <w:i w:val="0"/>
-          <w:iCs w:val="0"/>
-          <w:caps w:val="0"/>
-          <w:smallCaps w:val="0"/>
-          <w:noProof w:val="0"/>
-          <w:color w:val="000000" w:themeColor="text1" w:themeTint="FF" w:themeShade="FF"/>
-          <w:sz w:val="22"/>
-          <w:szCs w:val="22"/>
-          <w:lang w:val="cs-CZ"/>
+          <w:numId w:val="20"/>
+        </w:numPr>
+        <w:rPr>
+          <w:rFonts w:ascii="Calibri" w:eastAsia="Calibri" w:hAnsi="Calibri" w:cs="Calibri"/>
+          <w:color w:val="000000" w:themeColor="text1"/>
+        </w:rPr>
+      </w:pPr>
+      <w:r>
+        <w:rPr>
+          <w:rFonts w:ascii="Calibri" w:eastAsia="Calibri" w:hAnsi="Calibri" w:cs="Calibri"/>
+          <w:color w:val="000000" w:themeColor="text1"/>
         </w:rPr>
         <w:t>Většina databází má transakce DEFAULTNĚ vypnuté a COMMIT se použije ihned po každém DML příkazu.</w:t>
       </w:r>
@@ -2515,46 +1497,37 @@
         <w:pStyle w:val="ListParagraph"/>
         <w:numPr>
           <w:ilvl w:val="0"/>
-          <w:numId w:val="2"/>
-        </w:numPr>
-        <w:spacing w:after="160" w:line="259" w:lineRule="auto"/>
-        <w:jc w:val="left"/>
-        <w:rPr>
-          <w:rFonts w:ascii="Calibri" w:hAnsi="Calibri" w:eastAsia="Calibri" w:cs="Calibri"/>
-          <w:b w:val="0"/>
-          <w:bCs w:val="0"/>
-          <w:i w:val="0"/>
-          <w:iCs w:val="0"/>
-          <w:caps w:val="0"/>
-          <w:smallCaps w:val="0"/>
-          <w:noProof w:val="0"/>
-          <w:color w:val="000000" w:themeColor="text1" w:themeTint="FF" w:themeShade="FF"/>
-          <w:sz w:val="22"/>
-          <w:szCs w:val="22"/>
-          <w:lang w:val="cs-CZ"/>
-        </w:rPr>
-      </w:pPr>
-      <w:r>
+          <w:numId w:val="20"/>
+        </w:numPr>
+        <w:rPr>
+          <w:rFonts w:ascii="Calibri" w:eastAsia="Calibri" w:hAnsi="Calibri" w:cs="Calibri"/>
+          <w:color w:val="000000" w:themeColor="text1"/>
+        </w:rPr>
+      </w:pPr>
+      <w:r>
+        <w:rPr>
+          <w:noProof/>
+        </w:rPr>
         <w:drawing>
-          <wp:inline wp14:editId="45953A8D" wp14:anchorId="1D0B14B8">
+          <wp:inline distT="0" distB="0" distL="0" distR="0" wp14:anchorId="1D0B14B8" wp14:editId="45953A8D">
             <wp:extent cx="3419475" cy="428625"/>
             <wp:effectExtent l="0" t="0" r="0" b="0"/>
-            <wp:docPr id="284523702" name="" title=""/>
+            <wp:docPr id="284523702" name="Picture 284523702"/>
             <wp:cNvGraphicFramePr>
-              <a:graphicFrameLocks noChangeAspect="1"/>
+              <a:graphicFrameLocks xmlns:a="http://schemas.openxmlformats.org/drawingml/2006/main" noChangeAspect="1"/>
             </wp:cNvGraphicFramePr>
-            <a:graphic>
+            <a:graphic xmlns:a="http://schemas.openxmlformats.org/drawingml/2006/main">
               <a:graphicData uri="http://schemas.openxmlformats.org/drawingml/2006/picture">
-                <pic:pic>
+                <pic:pic xmlns:pic="http://schemas.openxmlformats.org/drawingml/2006/picture">
                   <pic:nvPicPr>
                     <pic:cNvPr id="0" name=""/>
                     <pic:cNvPicPr/>
                   </pic:nvPicPr>
                   <pic:blipFill>
-                    <a:blip r:embed="Rfae45a0a4b404d53">
+                    <a:blip r:embed="rId6">
                       <a:extLst>
-                        <a:ext xmlns:a="http://schemas.openxmlformats.org/drawingml/2006/main" uri="{28A0092B-C50C-407E-A947-70E740481C1C}">
-                          <a14:useLocalDpi val="0"/>
+                        <a:ext uri="{28A0092B-C50C-407E-A947-70E740481C1C}">
+                          <a14:useLocalDpi xmlns:a14="http://schemas.microsoft.com/office/drawing/2010/main" val="0"/>
                         </a:ext>
                       </a:extLst>
                     </a:blip>
@@ -2583,92 +1556,41 @@
         <w:pStyle w:val="ListParagraph"/>
         <w:numPr>
           <w:ilvl w:val="0"/>
-          <w:numId w:val="2"/>
-        </w:numPr>
-        <w:spacing w:after="160" w:line="259" w:lineRule="auto"/>
-        <w:jc w:val="left"/>
-        <w:rPr>
-          <w:rFonts w:ascii="Calibri" w:hAnsi="Calibri" w:eastAsia="Calibri" w:cs="Calibri"/>
-          <w:b w:val="0"/>
-          <w:bCs w:val="0"/>
-          <w:i w:val="0"/>
-          <w:iCs w:val="0"/>
-          <w:caps w:val="0"/>
-          <w:smallCaps w:val="0"/>
-          <w:noProof w:val="0"/>
-          <w:color w:val="000000" w:themeColor="text1" w:themeTint="FF" w:themeShade="FF"/>
-          <w:sz w:val="22"/>
-          <w:szCs w:val="22"/>
-          <w:lang w:val="cs-CZ"/>
-        </w:rPr>
-      </w:pPr>
-      <w:r>
+          <w:numId w:val="20"/>
+        </w:numPr>
+        <w:rPr>
+          <w:rFonts w:ascii="Calibri" w:eastAsia="Calibri" w:hAnsi="Calibri" w:cs="Calibri"/>
+          <w:color w:val="000000" w:themeColor="text1"/>
+        </w:rPr>
+      </w:pPr>
+      <w:r>
+        <w:lastRenderedPageBreak/>
+        <w:br/>
+      </w:r>
+      <w:r>
+        <w:rPr>
+          <w:noProof/>
+        </w:rPr>
         <w:drawing>
-          <wp:inline wp14:editId="6EAC890D" wp14:anchorId="17DCE22D">
-            <wp:extent cx="3343275" cy="428625"/>
+          <wp:inline distT="0" distB="0" distL="0" distR="0" wp14:anchorId="3C8402DD" wp14:editId="368EB4BB">
+            <wp:extent cx="2200275" cy="1143000"/>
             <wp:effectExtent l="0" t="0" r="0" b="0"/>
-            <wp:docPr id="140131475" name="" title=""/>
+            <wp:docPr id="368286871" name="Picture 368286871"/>
             <wp:cNvGraphicFramePr>
-              <a:graphicFrameLocks noChangeAspect="1"/>
+              <a:graphicFrameLocks xmlns:a="http://schemas.openxmlformats.org/drawingml/2006/main" noChangeAspect="1"/>
             </wp:cNvGraphicFramePr>
-            <a:graphic>
+            <a:graphic xmlns:a="http://schemas.openxmlformats.org/drawingml/2006/main">
               <a:graphicData uri="http://schemas.openxmlformats.org/drawingml/2006/picture">
-                <pic:pic>
+                <pic:pic xmlns:pic="http://schemas.openxmlformats.org/drawingml/2006/picture">
                   <pic:nvPicPr>
                     <pic:cNvPr id="0" name=""/>
                     <pic:cNvPicPr/>
                   </pic:nvPicPr>
                   <pic:blipFill>
-                    <a:blip r:embed="R74d597658b8d4d05">
+                    <a:blip r:embed="rId7">
                       <a:extLst>
-                        <a:ext xmlns:a="http://schemas.openxmlformats.org/drawingml/2006/main" uri="{28A0092B-C50C-407E-A947-70E740481C1C}">
-                          <a14:useLocalDpi val="0"/>
-                        </a:ext>
-                      </a:extLst>
-                    </a:blip>
-                    <a:stretch>
-                      <a:fillRect/>
-                    </a:stretch>
-                  </pic:blipFill>
-                  <pic:spPr>
-                    <a:xfrm>
-                      <a:off x="0" y="0"/>
-                      <a:ext cx="3343275" cy="428625"/>
-                    </a:xfrm>
-                    <a:prstGeom prst="rect">
-                      <a:avLst/>
-                    </a:prstGeom>
-                  </pic:spPr>
-                </pic:pic>
-              </a:graphicData>
-            </a:graphic>
-          </wp:inline>
-        </w:drawing>
-      </w:r>
-      <w:r>
-        <w:br/>
-      </w:r>
-      <w:r>
-        <w:drawing>
-          <wp:inline wp14:editId="368EB4BB" wp14:anchorId="3C8402DD">
-            <wp:extent cx="2200275" cy="1143000"/>
-            <wp:effectExtent l="0" t="0" r="0" b="0"/>
-            <wp:docPr id="368286871" name="" title=""/>
-            <wp:cNvGraphicFramePr>
-              <a:graphicFrameLocks noChangeAspect="1"/>
-            </wp:cNvGraphicFramePr>
-            <a:graphic>
-              <a:graphicData uri="http://schemas.openxmlformats.org/drawingml/2006/picture">
-                <pic:pic>
-                  <pic:nvPicPr>
-                    <pic:cNvPr id="0" name=""/>
-                    <pic:cNvPicPr/>
-                  </pic:nvPicPr>
-                  <pic:blipFill>
-                    <a:blip r:embed="Ra0879230a6be4bb9">
-                      <a:extLst>
-                        <a:ext xmlns:a="http://schemas.openxmlformats.org/drawingml/2006/main" uri="{28A0092B-C50C-407E-A947-70E740481C1C}">
-                          <a14:useLocalDpi val="0"/>
+                        <a:ext uri="{28A0092B-C50C-407E-A947-70E740481C1C}">
+                          <a14:useLocalDpi xmlns:a14="http://schemas.microsoft.com/office/drawing/2010/main" val="0"/>
                         </a:ext>
                       </a:extLst>
                     </a:blip>
@@ -2697,46 +1619,37 @@
         <w:pStyle w:val="ListParagraph"/>
         <w:numPr>
           <w:ilvl w:val="0"/>
-          <w:numId w:val="2"/>
-        </w:numPr>
-        <w:spacing w:after="160" w:line="259" w:lineRule="auto"/>
-        <w:jc w:val="left"/>
-        <w:rPr>
-          <w:rFonts w:ascii="Calibri" w:hAnsi="Calibri" w:eastAsia="Calibri" w:cs="Calibri"/>
-          <w:b w:val="0"/>
-          <w:bCs w:val="0"/>
-          <w:i w:val="0"/>
-          <w:iCs w:val="0"/>
-          <w:caps w:val="0"/>
-          <w:smallCaps w:val="0"/>
-          <w:noProof w:val="0"/>
-          <w:color w:val="000000" w:themeColor="text1" w:themeTint="FF" w:themeShade="FF"/>
-          <w:sz w:val="22"/>
-          <w:szCs w:val="22"/>
-          <w:lang w:val="cs-CZ"/>
-        </w:rPr>
-      </w:pPr>
-      <w:r>
+          <w:numId w:val="20"/>
+        </w:numPr>
+        <w:rPr>
+          <w:rFonts w:ascii="Calibri" w:eastAsia="Calibri" w:hAnsi="Calibri" w:cs="Calibri"/>
+          <w:color w:val="000000" w:themeColor="text1"/>
+        </w:rPr>
+      </w:pPr>
+      <w:r>
+        <w:rPr>
+          <w:noProof/>
+        </w:rPr>
         <w:drawing>
-          <wp:inline wp14:editId="5331BF5C" wp14:anchorId="1175660B">
+          <wp:inline distT="0" distB="0" distL="0" distR="0" wp14:anchorId="1175660B" wp14:editId="5331BF5C">
             <wp:extent cx="1619250" cy="457200"/>
             <wp:effectExtent l="0" t="0" r="0" b="0"/>
-            <wp:docPr id="844968084" name="" title=""/>
+            <wp:docPr id="844968084" name="Picture 844968084"/>
             <wp:cNvGraphicFramePr>
-              <a:graphicFrameLocks noChangeAspect="1"/>
+              <a:graphicFrameLocks xmlns:a="http://schemas.openxmlformats.org/drawingml/2006/main" noChangeAspect="1"/>
             </wp:cNvGraphicFramePr>
-            <a:graphic>
+            <a:graphic xmlns:a="http://schemas.openxmlformats.org/drawingml/2006/main">
               <a:graphicData uri="http://schemas.openxmlformats.org/drawingml/2006/picture">
-                <pic:pic>
+                <pic:pic xmlns:pic="http://schemas.openxmlformats.org/drawingml/2006/picture">
                   <pic:nvPicPr>
                     <pic:cNvPr id="0" name=""/>
                     <pic:cNvPicPr/>
                   </pic:nvPicPr>
                   <pic:blipFill>
-                    <a:blip r:embed="R9932c6614fca41b5">
+                    <a:blip r:embed="rId8">
                       <a:extLst>
-                        <a:ext xmlns:a="http://schemas.openxmlformats.org/drawingml/2006/main" uri="{28A0092B-C50C-407E-A947-70E740481C1C}">
-                          <a14:useLocalDpi val="0"/>
+                        <a:ext uri="{28A0092B-C50C-407E-A947-70E740481C1C}">
+                          <a14:useLocalDpi xmlns:a14="http://schemas.microsoft.com/office/drawing/2010/main" val="0"/>
                         </a:ext>
                       </a:extLst>
                     </a:blip>
@@ -2765,46 +1678,37 @@
         <w:pStyle w:val="ListParagraph"/>
         <w:numPr>
           <w:ilvl w:val="0"/>
-          <w:numId w:val="2"/>
-        </w:numPr>
-        <w:spacing w:after="160" w:line="259" w:lineRule="auto"/>
-        <w:jc w:val="left"/>
-        <w:rPr>
-          <w:rFonts w:ascii="Calibri" w:hAnsi="Calibri" w:eastAsia="Calibri" w:cs="Calibri"/>
-          <w:b w:val="0"/>
-          <w:bCs w:val="0"/>
-          <w:i w:val="0"/>
-          <w:iCs w:val="0"/>
-          <w:caps w:val="0"/>
-          <w:smallCaps w:val="0"/>
-          <w:noProof w:val="0"/>
-          <w:color w:val="000000" w:themeColor="text1" w:themeTint="FF" w:themeShade="FF"/>
-          <w:sz w:val="22"/>
-          <w:szCs w:val="22"/>
-          <w:lang w:val="cs-CZ"/>
-        </w:rPr>
-      </w:pPr>
-      <w:r>
+          <w:numId w:val="20"/>
+        </w:numPr>
+        <w:rPr>
+          <w:rFonts w:ascii="Calibri" w:eastAsia="Calibri" w:hAnsi="Calibri" w:cs="Calibri"/>
+          <w:color w:val="000000" w:themeColor="text1"/>
+        </w:rPr>
+      </w:pPr>
+      <w:r>
+        <w:rPr>
+          <w:noProof/>
+        </w:rPr>
         <w:drawing>
-          <wp:inline wp14:editId="566CD584" wp14:anchorId="46B6431B">
+          <wp:inline distT="0" distB="0" distL="0" distR="0" wp14:anchorId="46B6431B" wp14:editId="566CD584">
             <wp:extent cx="2914650" cy="800100"/>
             <wp:effectExtent l="0" t="0" r="0" b="0"/>
-            <wp:docPr id="53898482" name="" title=""/>
+            <wp:docPr id="53898482" name="Picture 53898482"/>
             <wp:cNvGraphicFramePr>
-              <a:graphicFrameLocks noChangeAspect="1"/>
+              <a:graphicFrameLocks xmlns:a="http://schemas.openxmlformats.org/drawingml/2006/main" noChangeAspect="1"/>
             </wp:cNvGraphicFramePr>
-            <a:graphic>
+            <a:graphic xmlns:a="http://schemas.openxmlformats.org/drawingml/2006/main">
               <a:graphicData uri="http://schemas.openxmlformats.org/drawingml/2006/picture">
-                <pic:pic>
+                <pic:pic xmlns:pic="http://schemas.openxmlformats.org/drawingml/2006/picture">
                   <pic:nvPicPr>
                     <pic:cNvPr id="0" name=""/>
                     <pic:cNvPicPr/>
                   </pic:nvPicPr>
                   <pic:blipFill>
-                    <a:blip r:embed="R52fa4e7c71824c7f">
+                    <a:blip r:embed="rId9">
                       <a:extLst>
-                        <a:ext xmlns:a="http://schemas.openxmlformats.org/drawingml/2006/main" uri="{28A0092B-C50C-407E-A947-70E740481C1C}">
-                          <a14:useLocalDpi val="0"/>
+                        <a:ext uri="{28A0092B-C50C-407E-A947-70E740481C1C}">
+                          <a14:useLocalDpi xmlns:a14="http://schemas.microsoft.com/office/drawing/2010/main" val="0"/>
                         </a:ext>
                       </a:extLst>
                     </a:blip>
@@ -2831,26 +1735,29 @@
         <w:br/>
       </w:r>
       <w:r>
+        <w:rPr>
+          <w:noProof/>
+        </w:rPr>
         <w:drawing>
-          <wp:inline wp14:editId="5EFD7CFC" wp14:anchorId="09E69172">
+          <wp:inline distT="0" distB="0" distL="0" distR="0" wp14:anchorId="09E69172" wp14:editId="5EFD7CFC">
             <wp:extent cx="1714500" cy="733425"/>
             <wp:effectExtent l="0" t="0" r="0" b="0"/>
-            <wp:docPr id="543406161" name="" title=""/>
+            <wp:docPr id="543406161" name="Picture 543406161"/>
             <wp:cNvGraphicFramePr>
-              <a:graphicFrameLocks noChangeAspect="1"/>
+              <a:graphicFrameLocks xmlns:a="http://schemas.openxmlformats.org/drawingml/2006/main" noChangeAspect="1"/>
             </wp:cNvGraphicFramePr>
-            <a:graphic>
+            <a:graphic xmlns:a="http://schemas.openxmlformats.org/drawingml/2006/main">
               <a:graphicData uri="http://schemas.openxmlformats.org/drawingml/2006/picture">
-                <pic:pic>
+                <pic:pic xmlns:pic="http://schemas.openxmlformats.org/drawingml/2006/picture">
                   <pic:nvPicPr>
                     <pic:cNvPr id="0" name=""/>
                     <pic:cNvPicPr/>
                   </pic:nvPicPr>
                   <pic:blipFill>
-                    <a:blip r:embed="R1e9a29d8304e4e05">
+                    <a:blip r:embed="rId10">
                       <a:extLst>
-                        <a:ext xmlns:a="http://schemas.openxmlformats.org/drawingml/2006/main" uri="{28A0092B-C50C-407E-A947-70E740481C1C}">
-                          <a14:useLocalDpi val="0"/>
+                        <a:ext uri="{28A0092B-C50C-407E-A947-70E740481C1C}">
+                          <a14:useLocalDpi xmlns:a14="http://schemas.microsoft.com/office/drawing/2010/main" val="0"/>
                         </a:ext>
                       </a:extLst>
                     </a:blip>
@@ -2879,46 +1786,37 @@
         <w:pStyle w:val="ListParagraph"/>
         <w:numPr>
           <w:ilvl w:val="0"/>
-          <w:numId w:val="2"/>
-        </w:numPr>
-        <w:spacing w:after="160" w:line="259" w:lineRule="auto"/>
-        <w:jc w:val="left"/>
-        <w:rPr>
-          <w:rFonts w:ascii="Calibri" w:hAnsi="Calibri" w:eastAsia="Calibri" w:cs="Calibri"/>
-          <w:b w:val="0"/>
-          <w:bCs w:val="0"/>
-          <w:i w:val="0"/>
-          <w:iCs w:val="0"/>
-          <w:caps w:val="0"/>
-          <w:smallCaps w:val="0"/>
-          <w:noProof w:val="0"/>
-          <w:color w:val="000000" w:themeColor="text1" w:themeTint="FF" w:themeShade="FF"/>
-          <w:sz w:val="22"/>
-          <w:szCs w:val="22"/>
-          <w:lang w:val="cs-CZ"/>
-        </w:rPr>
-      </w:pPr>
-      <w:r>
+          <w:numId w:val="20"/>
+        </w:numPr>
+        <w:rPr>
+          <w:rFonts w:ascii="Calibri" w:eastAsia="Calibri" w:hAnsi="Calibri" w:cs="Calibri"/>
+          <w:color w:val="000000" w:themeColor="text1"/>
+        </w:rPr>
+      </w:pPr>
+      <w:r>
+        <w:rPr>
+          <w:noProof/>
+        </w:rPr>
         <w:drawing>
-          <wp:inline wp14:editId="4EFD6FF6" wp14:anchorId="6FA23166">
+          <wp:inline distT="0" distB="0" distL="0" distR="0" wp14:anchorId="6FA23166" wp14:editId="4EFD6FF6">
             <wp:extent cx="2543175" cy="628650"/>
             <wp:effectExtent l="0" t="0" r="0" b="0"/>
-            <wp:docPr id="1339766250" name="" title=""/>
+            <wp:docPr id="1339766250" name="Picture 1339766250"/>
             <wp:cNvGraphicFramePr>
-              <a:graphicFrameLocks noChangeAspect="1"/>
+              <a:graphicFrameLocks xmlns:a="http://schemas.openxmlformats.org/drawingml/2006/main" noChangeAspect="1"/>
             </wp:cNvGraphicFramePr>
-            <a:graphic>
+            <a:graphic xmlns:a="http://schemas.openxmlformats.org/drawingml/2006/main">
               <a:graphicData uri="http://schemas.openxmlformats.org/drawingml/2006/picture">
-                <pic:pic>
+                <pic:pic xmlns:pic="http://schemas.openxmlformats.org/drawingml/2006/picture">
                   <pic:nvPicPr>
                     <pic:cNvPr id="0" name=""/>
                     <pic:cNvPicPr/>
                   </pic:nvPicPr>
                   <pic:blipFill>
-                    <a:blip r:embed="R0b317ad67daa4d53">
+                    <a:blip r:embed="rId11">
                       <a:extLst>
-                        <a:ext xmlns:a="http://schemas.openxmlformats.org/drawingml/2006/main" uri="{28A0092B-C50C-407E-A947-70E740481C1C}">
-                          <a14:useLocalDpi val="0"/>
+                        <a:ext uri="{28A0092B-C50C-407E-A947-70E740481C1C}">
+                          <a14:useLocalDpi xmlns:a14="http://schemas.microsoft.com/office/drawing/2010/main" val="0"/>
                         </a:ext>
                       </a:extLst>
                     </a:blip>
@@ -2945,26 +1843,29 @@
         <w:br/>
       </w:r>
       <w:r>
+        <w:rPr>
+          <w:noProof/>
+        </w:rPr>
         <w:drawing>
-          <wp:inline wp14:editId="5FCB59E8" wp14:anchorId="4134E2E4">
+          <wp:inline distT="0" distB="0" distL="0" distR="0" wp14:anchorId="4134E2E4" wp14:editId="5FCB59E8">
             <wp:extent cx="2219325" cy="1276350"/>
             <wp:effectExtent l="0" t="0" r="0" b="0"/>
-            <wp:docPr id="1580709947" name="" title=""/>
+            <wp:docPr id="1580709947" name="Picture 1580709947"/>
             <wp:cNvGraphicFramePr>
-              <a:graphicFrameLocks noChangeAspect="1"/>
+              <a:graphicFrameLocks xmlns:a="http://schemas.openxmlformats.org/drawingml/2006/main" noChangeAspect="1"/>
             </wp:cNvGraphicFramePr>
-            <a:graphic>
+            <a:graphic xmlns:a="http://schemas.openxmlformats.org/drawingml/2006/main">
               <a:graphicData uri="http://schemas.openxmlformats.org/drawingml/2006/picture">
-                <pic:pic>
+                <pic:pic xmlns:pic="http://schemas.openxmlformats.org/drawingml/2006/picture">
                   <pic:nvPicPr>
                     <pic:cNvPr id="0" name=""/>
                     <pic:cNvPicPr/>
                   </pic:nvPicPr>
                   <pic:blipFill>
-                    <a:blip r:embed="R3f7d73a2ae704ed3">
+                    <a:blip r:embed="rId12">
                       <a:extLst>
-                        <a:ext xmlns:a="http://schemas.openxmlformats.org/drawingml/2006/main" uri="{28A0092B-C50C-407E-A947-70E740481C1C}">
-                          <a14:useLocalDpi val="0"/>
+                        <a:ext uri="{28A0092B-C50C-407E-A947-70E740481C1C}">
+                          <a14:useLocalDpi xmlns:a14="http://schemas.microsoft.com/office/drawing/2010/main" val="0"/>
                         </a:ext>
                       </a:extLst>
                     </a:blip>
@@ -2993,46 +1894,37 @@
         <w:pStyle w:val="ListParagraph"/>
         <w:numPr>
           <w:ilvl w:val="0"/>
-          <w:numId w:val="2"/>
-        </w:numPr>
-        <w:spacing w:after="160" w:line="259" w:lineRule="auto"/>
-        <w:jc w:val="left"/>
-        <w:rPr>
-          <w:rFonts w:ascii="Calibri" w:hAnsi="Calibri" w:eastAsia="Calibri" w:cs="Calibri"/>
-          <w:b w:val="0"/>
-          <w:bCs w:val="0"/>
-          <w:i w:val="0"/>
-          <w:iCs w:val="0"/>
-          <w:caps w:val="0"/>
-          <w:smallCaps w:val="0"/>
-          <w:noProof w:val="0"/>
-          <w:color w:val="000000" w:themeColor="text1" w:themeTint="FF" w:themeShade="FF"/>
-          <w:sz w:val="22"/>
-          <w:szCs w:val="22"/>
-          <w:lang w:val="cs-CZ"/>
-        </w:rPr>
-      </w:pPr>
-      <w:r>
+          <w:numId w:val="20"/>
+        </w:numPr>
+        <w:rPr>
+          <w:rFonts w:ascii="Calibri" w:eastAsia="Calibri" w:hAnsi="Calibri" w:cs="Calibri"/>
+          <w:color w:val="000000" w:themeColor="text1"/>
+        </w:rPr>
+      </w:pPr>
+      <w:r>
+        <w:rPr>
+          <w:noProof/>
+        </w:rPr>
         <w:drawing>
-          <wp:inline wp14:editId="2CEA6510" wp14:anchorId="6B378027">
+          <wp:inline distT="0" distB="0" distL="0" distR="0" wp14:anchorId="6B378027" wp14:editId="2CEA6510">
             <wp:extent cx="2600325" cy="647700"/>
             <wp:effectExtent l="0" t="0" r="0" b="0"/>
-            <wp:docPr id="943021229" name="" title=""/>
+            <wp:docPr id="943021229" name="Picture 943021229"/>
             <wp:cNvGraphicFramePr>
-              <a:graphicFrameLocks noChangeAspect="1"/>
+              <a:graphicFrameLocks xmlns:a="http://schemas.openxmlformats.org/drawingml/2006/main" noChangeAspect="1"/>
             </wp:cNvGraphicFramePr>
-            <a:graphic>
+            <a:graphic xmlns:a="http://schemas.openxmlformats.org/drawingml/2006/main">
               <a:graphicData uri="http://schemas.openxmlformats.org/drawingml/2006/picture">
-                <pic:pic>
+                <pic:pic xmlns:pic="http://schemas.openxmlformats.org/drawingml/2006/picture">
                   <pic:nvPicPr>
                     <pic:cNvPr id="0" name=""/>
                     <pic:cNvPicPr/>
                   </pic:nvPicPr>
                   <pic:blipFill>
-                    <a:blip r:embed="Rdf3a0368cf964c1f">
+                    <a:blip r:embed="rId13">
                       <a:extLst>
-                        <a:ext xmlns:a="http://schemas.openxmlformats.org/drawingml/2006/main" uri="{28A0092B-C50C-407E-A947-70E740481C1C}">
-                          <a14:useLocalDpi val="0"/>
+                        <a:ext uri="{28A0092B-C50C-407E-A947-70E740481C1C}">
+                          <a14:useLocalDpi xmlns:a14="http://schemas.microsoft.com/office/drawing/2010/main" val="0"/>
                         </a:ext>
                       </a:extLst>
                     </a:blip>
@@ -3059,26 +1951,29 @@
         <w:br/>
       </w:r>
       <w:r>
+        <w:rPr>
+          <w:noProof/>
+        </w:rPr>
         <w:drawing>
-          <wp:inline wp14:editId="435AA4D2" wp14:anchorId="3D6106B8">
+          <wp:inline distT="0" distB="0" distL="0" distR="0" wp14:anchorId="3D6106B8" wp14:editId="435AA4D2">
             <wp:extent cx="2247900" cy="1028700"/>
             <wp:effectExtent l="0" t="0" r="0" b="0"/>
-            <wp:docPr id="652894887" name="" title=""/>
+            <wp:docPr id="652894887" name="Picture 652894887"/>
             <wp:cNvGraphicFramePr>
-              <a:graphicFrameLocks noChangeAspect="1"/>
+              <a:graphicFrameLocks xmlns:a="http://schemas.openxmlformats.org/drawingml/2006/main" noChangeAspect="1"/>
             </wp:cNvGraphicFramePr>
-            <a:graphic>
+            <a:graphic xmlns:a="http://schemas.openxmlformats.org/drawingml/2006/main">
               <a:graphicData uri="http://schemas.openxmlformats.org/drawingml/2006/picture">
-                <pic:pic>
+                <pic:pic xmlns:pic="http://schemas.openxmlformats.org/drawingml/2006/picture">
                   <pic:nvPicPr>
                     <pic:cNvPr id="0" name=""/>
                     <pic:cNvPicPr/>
                   </pic:nvPicPr>
                   <pic:blipFill>
-                    <a:blip r:embed="Rb889a4f9defd4612">
+                    <a:blip r:embed="rId14">
                       <a:extLst>
-                        <a:ext xmlns:a="http://schemas.openxmlformats.org/drawingml/2006/main" uri="{28A0092B-C50C-407E-A947-70E740481C1C}">
-                          <a14:useLocalDpi val="0"/>
+                        <a:ext uri="{28A0092B-C50C-407E-A947-70E740481C1C}">
+                          <a14:useLocalDpi xmlns:a14="http://schemas.microsoft.com/office/drawing/2010/main" val="0"/>
                         </a:ext>
                       </a:extLst>
                     </a:blip>
@@ -3107,46 +2002,37 @@
         <w:pStyle w:val="ListParagraph"/>
         <w:numPr>
           <w:ilvl w:val="0"/>
-          <w:numId w:val="2"/>
-        </w:numPr>
-        <w:spacing w:after="160" w:line="259" w:lineRule="auto"/>
-        <w:jc w:val="left"/>
-        <w:rPr>
-          <w:rFonts w:ascii="Calibri" w:hAnsi="Calibri" w:eastAsia="Calibri" w:cs="Calibri"/>
-          <w:b w:val="0"/>
-          <w:bCs w:val="0"/>
-          <w:i w:val="0"/>
-          <w:iCs w:val="0"/>
-          <w:caps w:val="0"/>
-          <w:smallCaps w:val="0"/>
-          <w:noProof w:val="0"/>
-          <w:color w:val="000000" w:themeColor="text1" w:themeTint="FF" w:themeShade="FF"/>
-          <w:sz w:val="22"/>
-          <w:szCs w:val="22"/>
-          <w:lang w:val="cs-CZ"/>
-        </w:rPr>
-      </w:pPr>
-      <w:r>
+          <w:numId w:val="20"/>
+        </w:numPr>
+        <w:rPr>
+          <w:rFonts w:ascii="Calibri" w:eastAsia="Calibri" w:hAnsi="Calibri" w:cs="Calibri"/>
+          <w:color w:val="000000" w:themeColor="text1"/>
+        </w:rPr>
+      </w:pPr>
+      <w:r>
+        <w:rPr>
+          <w:noProof/>
+        </w:rPr>
         <w:drawing>
-          <wp:inline wp14:editId="2BFF6225" wp14:anchorId="5F0CF37F">
+          <wp:inline distT="0" distB="0" distL="0" distR="0" wp14:anchorId="5F0CF37F" wp14:editId="2BFF6225">
             <wp:extent cx="2676525" cy="904875"/>
             <wp:effectExtent l="0" t="0" r="0" b="0"/>
-            <wp:docPr id="1349586377" name="" title=""/>
+            <wp:docPr id="1349586377" name="Picture 1349586377"/>
             <wp:cNvGraphicFramePr>
-              <a:graphicFrameLocks noChangeAspect="1"/>
+              <a:graphicFrameLocks xmlns:a="http://schemas.openxmlformats.org/drawingml/2006/main" noChangeAspect="1"/>
             </wp:cNvGraphicFramePr>
-            <a:graphic>
+            <a:graphic xmlns:a="http://schemas.openxmlformats.org/drawingml/2006/main">
               <a:graphicData uri="http://schemas.openxmlformats.org/drawingml/2006/picture">
-                <pic:pic>
+                <pic:pic xmlns:pic="http://schemas.openxmlformats.org/drawingml/2006/picture">
                   <pic:nvPicPr>
                     <pic:cNvPr id="0" name=""/>
                     <pic:cNvPicPr/>
                   </pic:nvPicPr>
                   <pic:blipFill>
-                    <a:blip r:embed="R89071d6438be405f">
+                    <a:blip r:embed="rId15">
                       <a:extLst>
-                        <a:ext xmlns:a="http://schemas.openxmlformats.org/drawingml/2006/main" uri="{28A0092B-C50C-407E-A947-70E740481C1C}">
-                          <a14:useLocalDpi val="0"/>
+                        <a:ext uri="{28A0092B-C50C-407E-A947-70E740481C1C}">
+                          <a14:useLocalDpi xmlns:a14="http://schemas.microsoft.com/office/drawing/2010/main" val="0"/>
                         </a:ext>
                       </a:extLst>
                     </a:blip>
@@ -3175,46 +2061,37 @@
         <w:pStyle w:val="ListParagraph"/>
         <w:numPr>
           <w:ilvl w:val="0"/>
-          <w:numId w:val="2"/>
-        </w:numPr>
-        <w:spacing w:after="160" w:line="259" w:lineRule="auto"/>
-        <w:jc w:val="left"/>
-        <w:rPr>
-          <w:rFonts w:ascii="Calibri" w:hAnsi="Calibri" w:eastAsia="Calibri" w:cs="Calibri"/>
-          <w:b w:val="0"/>
-          <w:bCs w:val="0"/>
-          <w:i w:val="0"/>
-          <w:iCs w:val="0"/>
-          <w:caps w:val="0"/>
-          <w:smallCaps w:val="0"/>
-          <w:noProof w:val="0"/>
-          <w:color w:val="000000" w:themeColor="text1" w:themeTint="FF" w:themeShade="FF"/>
-          <w:sz w:val="22"/>
-          <w:szCs w:val="22"/>
-          <w:lang w:val="cs-CZ"/>
-        </w:rPr>
-      </w:pPr>
-      <w:r>
+          <w:numId w:val="20"/>
+        </w:numPr>
+        <w:rPr>
+          <w:rFonts w:ascii="Calibri" w:eastAsia="Calibri" w:hAnsi="Calibri" w:cs="Calibri"/>
+          <w:color w:val="000000" w:themeColor="text1"/>
+        </w:rPr>
+      </w:pPr>
+      <w:r>
+        <w:rPr>
+          <w:noProof/>
+        </w:rPr>
         <w:drawing>
-          <wp:inline wp14:editId="32D991C8" wp14:anchorId="0787AF05">
+          <wp:inline distT="0" distB="0" distL="0" distR="0" wp14:anchorId="0787AF05" wp14:editId="32D991C8">
             <wp:extent cx="3086100" cy="647700"/>
             <wp:effectExtent l="0" t="0" r="0" b="0"/>
-            <wp:docPr id="1062224762" name="" title=""/>
+            <wp:docPr id="1062224762" name="Picture 1062224762"/>
             <wp:cNvGraphicFramePr>
-              <a:graphicFrameLocks noChangeAspect="1"/>
+              <a:graphicFrameLocks xmlns:a="http://schemas.openxmlformats.org/drawingml/2006/main" noChangeAspect="1"/>
             </wp:cNvGraphicFramePr>
-            <a:graphic>
+            <a:graphic xmlns:a="http://schemas.openxmlformats.org/drawingml/2006/main">
               <a:graphicData uri="http://schemas.openxmlformats.org/drawingml/2006/picture">
-                <pic:pic>
+                <pic:pic xmlns:pic="http://schemas.openxmlformats.org/drawingml/2006/picture">
                   <pic:nvPicPr>
                     <pic:cNvPr id="0" name=""/>
                     <pic:cNvPicPr/>
                   </pic:nvPicPr>
                   <pic:blipFill>
-                    <a:blip r:embed="Rc69a4cd6ed254391">
+                    <a:blip r:embed="rId16">
                       <a:extLst>
-                        <a:ext xmlns:a="http://schemas.openxmlformats.org/drawingml/2006/main" uri="{28A0092B-C50C-407E-A947-70E740481C1C}">
-                          <a14:useLocalDpi val="0"/>
+                        <a:ext uri="{28A0092B-C50C-407E-A947-70E740481C1C}">
+                          <a14:useLocalDpi xmlns:a14="http://schemas.microsoft.com/office/drawing/2010/main" val="0"/>
                         </a:ext>
                       </a:extLst>
                     </a:blip>
@@ -3241,26 +2118,29 @@
         <w:br/>
       </w:r>
       <w:r>
+        <w:rPr>
+          <w:noProof/>
+        </w:rPr>
         <w:drawing>
-          <wp:inline wp14:editId="2FA6EC6E" wp14:anchorId="5FFA921F">
+          <wp:inline distT="0" distB="0" distL="0" distR="0" wp14:anchorId="5FFA921F" wp14:editId="2FA6EC6E">
             <wp:extent cx="4572000" cy="171450"/>
             <wp:effectExtent l="0" t="0" r="0" b="0"/>
-            <wp:docPr id="650861499" name="" title=""/>
+            <wp:docPr id="650861499" name="Picture 650861499"/>
             <wp:cNvGraphicFramePr>
-              <a:graphicFrameLocks noChangeAspect="1"/>
+              <a:graphicFrameLocks xmlns:a="http://schemas.openxmlformats.org/drawingml/2006/main" noChangeAspect="1"/>
             </wp:cNvGraphicFramePr>
-            <a:graphic>
+            <a:graphic xmlns:a="http://schemas.openxmlformats.org/drawingml/2006/main">
               <a:graphicData uri="http://schemas.openxmlformats.org/drawingml/2006/picture">
-                <pic:pic>
+                <pic:pic xmlns:pic="http://schemas.openxmlformats.org/drawingml/2006/picture">
                   <pic:nvPicPr>
                     <pic:cNvPr id="0" name=""/>
                     <pic:cNvPicPr/>
                   </pic:nvPicPr>
                   <pic:blipFill>
-                    <a:blip r:embed="R10edfa3669914a6d">
+                    <a:blip r:embed="rId17">
                       <a:extLst>
-                        <a:ext xmlns:a="http://schemas.openxmlformats.org/drawingml/2006/main" uri="{28A0092B-C50C-407E-A947-70E740481C1C}">
-                          <a14:useLocalDpi val="0"/>
+                        <a:ext uri="{28A0092B-C50C-407E-A947-70E740481C1C}">
+                          <a14:useLocalDpi xmlns:a14="http://schemas.microsoft.com/office/drawing/2010/main" val="0"/>
                         </a:ext>
                       </a:extLst>
                     </a:blip>
@@ -3284,19 +2164,9 @@
         </w:drawing>
       </w:r>
     </w:p>
-    <w:p>
-      <w:pPr>
-        <w:pStyle w:val="Normal"/>
-        <w:jc w:val="left"/>
-        <w:rPr>
-          <w:i w:val="0"/>
-          <w:iCs w:val="0"/>
-          <w:u w:val="none"/>
-        </w:rPr>
-      </w:pPr>
-    </w:p>
+    <w:p/>
     <w:sectPr>
-      <w:pgSz w:w="11906" w:h="16838" w:orient="portrait"/>
+      <w:pgSz w:w="11906" w:h="16838"/>
       <w:pgMar w:top="1440" w:right="1440" w:bottom="1440" w:left="1440" w:header="708" w:footer="708" w:gutter="0"/>
       <w:cols w:space="708"/>
       <w:docGrid w:linePitch="360"/>
@@ -3306,11 +2176,12 @@
 </file>
 
 <file path=word/numbering.xml><?xml version="1.0" encoding="utf-8"?>
-<w:numbering xmlns:w="http://schemas.openxmlformats.org/wordprocessingml/2006/main">
-  <w:abstractNum xmlns:w="http://schemas.openxmlformats.org/wordprocessingml/2006/main" w:abstractNumId="21">
-    <w:nsid w:val="43294a95"/>
-    <w:multiLevelType xmlns:w="http://schemas.openxmlformats.org/wordprocessingml/2006/main" w:val="hybridMultilevel"/>
-    <w:lvl xmlns:w="http://schemas.openxmlformats.org/wordprocessingml/2006/main" w:ilvl="0">
+<w:numbering xmlns:wpc="http://schemas.microsoft.com/office/word/2010/wordprocessingCanvas" xmlns:cx="http://schemas.microsoft.com/office/drawing/2014/chartex" xmlns:cx1="http://schemas.microsoft.com/office/drawing/2015/9/8/chartex" xmlns:cx2="http://schemas.microsoft.com/office/drawing/2015/10/21/chartex" xmlns:cx3="http://schemas.microsoft.com/office/drawing/2016/5/9/chartex" xmlns:cx4="http://schemas.microsoft.com/office/drawing/2016/5/10/chartex" xmlns:cx5="http://schemas.microsoft.com/office/drawing/2016/5/11/chartex" xmlns:cx6="http://schemas.microsoft.com/office/drawing/2016/5/12/chartex" xmlns:cx7="http://schemas.microsoft.com/office/drawing/2016/5/13/chartex" xmlns:cx8="http://schemas.microsoft.com/office/drawing/2016/5/14/chartex" xmlns:mc="http://schemas.openxmlformats.org/markup-compatibility/2006" xmlns:aink="http://schemas.microsoft.com/office/drawing/2016/ink" xmlns:am3d="http://schemas.microsoft.com/office/drawing/2017/model3d" xmlns:o="urn:schemas-microsoft-com:office:office" xmlns:oel="http://schemas.microsoft.com/office/2019/extlst" xmlns:r="http://schemas.openxmlformats.org/officeDocument/2006/relationships" xmlns:m="http://schemas.openxmlformats.org/officeDocument/2006/math" xmlns:v="urn:schemas-microsoft-com:vml" xmlns:wp14="http://schemas.microsoft.com/office/word/2010/wordprocessingDrawing" xmlns:wp="http://schemas.openxmlformats.org/drawingml/2006/wordprocessingDrawing" xmlns:w10="urn:schemas-microsoft-com:office:word" xmlns:w="http://schemas.openxmlformats.org/wordprocessingml/2006/main" xmlns:w14="http://schemas.microsoft.com/office/word/2010/wordml" xmlns:w15="http://schemas.microsoft.com/office/word/2012/wordml" xmlns:w16cex="http://schemas.microsoft.com/office/word/2018/wordml/cex" xmlns:w16cid="http://schemas.microsoft.com/office/word/2016/wordml/cid" xmlns:w16="http://schemas.microsoft.com/office/word/2018/wordml" xmlns:w16du="http://schemas.microsoft.com/office/word/2023/wordml/word16du" xmlns:w16sdtdh="http://schemas.microsoft.com/office/word/2020/wordml/sdtdatahash" xmlns:w16se="http://schemas.microsoft.com/office/word/2015/wordml/symex" xmlns:wpg="http://schemas.microsoft.com/office/word/2010/wordprocessingGroup" xmlns:wpi="http://schemas.microsoft.com/office/word/2010/wordprocessingInk" xmlns:wne="http://schemas.microsoft.com/office/word/2006/wordml" xmlns:wps="http://schemas.microsoft.com/office/word/2010/wordprocessingShape" mc:Ignorable="w14 w15 w16se w16cid w16 w16cex w16sdtdh wp14">
+  <w:abstractNum w:abstractNumId="0" w15:restartNumberingAfterBreak="0">
+    <w:nsid w:val="02FF9A51"/>
+    <w:multiLevelType w:val="hybridMultilevel"/>
+    <w:tmpl w:val="5128C0FE"/>
+    <w:lvl w:ilvl="0" w:tplc="6BEA774E">
       <w:start w:val="1"/>
       <w:numFmt w:val="bullet"/>
       <w:lvlText w:val=""/>
@@ -3319,10 +2190,10 @@
         <w:ind w:left="720" w:hanging="360"/>
       </w:pPr>
       <w:rPr>
-        <w:rFonts w:hint="default" w:ascii="Symbol" w:hAnsi="Symbol"/>
-      </w:rPr>
-    </w:lvl>
-    <w:lvl xmlns:w="http://schemas.openxmlformats.org/wordprocessingml/2006/main" w:ilvl="1">
+        <w:rFonts w:ascii="Symbol" w:hAnsi="Symbol" w:hint="default"/>
+      </w:rPr>
+    </w:lvl>
+    <w:lvl w:ilvl="1" w:tplc="70144162">
       <w:start w:val="1"/>
       <w:numFmt w:val="bullet"/>
       <w:lvlText w:val="o"/>
@@ -3331,10 +2202,10 @@
         <w:ind w:left="1440" w:hanging="360"/>
       </w:pPr>
       <w:rPr>
-        <w:rFonts w:hint="default" w:ascii="Courier New" w:hAnsi="Courier New"/>
-      </w:rPr>
-    </w:lvl>
-    <w:lvl xmlns:w="http://schemas.openxmlformats.org/wordprocessingml/2006/main" w:ilvl="2">
+        <w:rFonts w:ascii="Courier New" w:hAnsi="Courier New" w:hint="default"/>
+      </w:rPr>
+    </w:lvl>
+    <w:lvl w:ilvl="2" w:tplc="A33A8FF6">
       <w:start w:val="1"/>
       <w:numFmt w:val="bullet"/>
       <w:lvlText w:val=""/>
@@ -3343,10 +2214,10 @@
         <w:ind w:left="2160" w:hanging="360"/>
       </w:pPr>
       <w:rPr>
-        <w:rFonts w:hint="default" w:ascii="Wingdings" w:hAnsi="Wingdings"/>
-      </w:rPr>
-    </w:lvl>
-    <w:lvl xmlns:w="http://schemas.openxmlformats.org/wordprocessingml/2006/main" w:ilvl="3">
+        <w:rFonts w:ascii="Wingdings" w:hAnsi="Wingdings" w:hint="default"/>
+      </w:rPr>
+    </w:lvl>
+    <w:lvl w:ilvl="3" w:tplc="652EF10C">
       <w:start w:val="1"/>
       <w:numFmt w:val="bullet"/>
       <w:lvlText w:val=""/>
@@ -3355,10 +2226,10 @@
         <w:ind w:left="2880" w:hanging="360"/>
       </w:pPr>
       <w:rPr>
-        <w:rFonts w:hint="default" w:ascii="Symbol" w:hAnsi="Symbol"/>
-      </w:rPr>
-    </w:lvl>
-    <w:lvl xmlns:w="http://schemas.openxmlformats.org/wordprocessingml/2006/main" w:ilvl="4">
+        <w:rFonts w:ascii="Symbol" w:hAnsi="Symbol" w:hint="default"/>
+      </w:rPr>
+    </w:lvl>
+    <w:lvl w:ilvl="4" w:tplc="18525016">
       <w:start w:val="1"/>
       <w:numFmt w:val="bullet"/>
       <w:lvlText w:val="o"/>
@@ -3367,10 +2238,10 @@
         <w:ind w:left="3600" w:hanging="360"/>
       </w:pPr>
       <w:rPr>
-        <w:rFonts w:hint="default" w:ascii="Courier New" w:hAnsi="Courier New"/>
-      </w:rPr>
-    </w:lvl>
-    <w:lvl xmlns:w="http://schemas.openxmlformats.org/wordprocessingml/2006/main" w:ilvl="5">
+        <w:rFonts w:ascii="Courier New" w:hAnsi="Courier New" w:hint="default"/>
+      </w:rPr>
+    </w:lvl>
+    <w:lvl w:ilvl="5" w:tplc="E528F288">
       <w:start w:val="1"/>
       <w:numFmt w:val="bullet"/>
       <w:lvlText w:val=""/>
@@ -3379,10 +2250,10 @@
         <w:ind w:left="4320" w:hanging="360"/>
       </w:pPr>
       <w:rPr>
-        <w:rFonts w:hint="default" w:ascii="Wingdings" w:hAnsi="Wingdings"/>
-      </w:rPr>
-    </w:lvl>
-    <w:lvl xmlns:w="http://schemas.openxmlformats.org/wordprocessingml/2006/main" w:ilvl="6">
+        <w:rFonts w:ascii="Wingdings" w:hAnsi="Wingdings" w:hint="default"/>
+      </w:rPr>
+    </w:lvl>
+    <w:lvl w:ilvl="6" w:tplc="0A860FB8">
       <w:start w:val="1"/>
       <w:numFmt w:val="bullet"/>
       <w:lvlText w:val=""/>
@@ -3391,10 +2262,10 @@
         <w:ind w:left="5040" w:hanging="360"/>
       </w:pPr>
       <w:rPr>
-        <w:rFonts w:hint="default" w:ascii="Symbol" w:hAnsi="Symbol"/>
-      </w:rPr>
-    </w:lvl>
-    <w:lvl xmlns:w="http://schemas.openxmlformats.org/wordprocessingml/2006/main" w:ilvl="7">
+        <w:rFonts w:ascii="Symbol" w:hAnsi="Symbol" w:hint="default"/>
+      </w:rPr>
+    </w:lvl>
+    <w:lvl w:ilvl="7" w:tplc="416A0922">
       <w:start w:val="1"/>
       <w:numFmt w:val="bullet"/>
       <w:lvlText w:val="o"/>
@@ -3403,10 +2274,10 @@
         <w:ind w:left="5760" w:hanging="360"/>
       </w:pPr>
       <w:rPr>
-        <w:rFonts w:hint="default" w:ascii="Courier New" w:hAnsi="Courier New"/>
-      </w:rPr>
-    </w:lvl>
-    <w:lvl xmlns:w="http://schemas.openxmlformats.org/wordprocessingml/2006/main" w:ilvl="8">
+        <w:rFonts w:ascii="Courier New" w:hAnsi="Courier New" w:hint="default"/>
+      </w:rPr>
+    </w:lvl>
+    <w:lvl w:ilvl="8" w:tplc="B3125244">
       <w:start w:val="1"/>
       <w:numFmt w:val="bullet"/>
       <w:lvlText w:val=""/>
@@ -3415,14 +2286,15 @@
         <w:ind w:left="6480" w:hanging="360"/>
       </w:pPr>
       <w:rPr>
-        <w:rFonts w:hint="default" w:ascii="Wingdings" w:hAnsi="Wingdings"/>
+        <w:rFonts w:ascii="Wingdings" w:hAnsi="Wingdings" w:hint="default"/>
       </w:rPr>
     </w:lvl>
   </w:abstractNum>
-  <w:abstractNum xmlns:w="http://schemas.openxmlformats.org/wordprocessingml/2006/main" w:abstractNumId="20">
-    <w:nsid w:val="26a6c478"/>
-    <w:multiLevelType xmlns:w="http://schemas.openxmlformats.org/wordprocessingml/2006/main" w:val="hybridMultilevel"/>
-    <w:lvl xmlns:w="http://schemas.openxmlformats.org/wordprocessingml/2006/main" w:ilvl="0">
+  <w:abstractNum w:abstractNumId="1" w15:restartNumberingAfterBreak="0">
+    <w:nsid w:val="1434184E"/>
+    <w:multiLevelType w:val="hybridMultilevel"/>
+    <w:tmpl w:val="403471AC"/>
+    <w:lvl w:ilvl="0" w:tplc="32A697A6">
       <w:start w:val="1"/>
       <w:numFmt w:val="bullet"/>
       <w:lvlText w:val=""/>
@@ -3431,10 +2303,10 @@
         <w:ind w:left="720" w:hanging="360"/>
       </w:pPr>
       <w:rPr>
-        <w:rFonts w:hint="default" w:ascii="Symbol" w:hAnsi="Symbol"/>
-      </w:rPr>
-    </w:lvl>
-    <w:lvl xmlns:w="http://schemas.openxmlformats.org/wordprocessingml/2006/main" w:ilvl="1">
+        <w:rFonts w:ascii="Symbol" w:hAnsi="Symbol" w:hint="default"/>
+      </w:rPr>
+    </w:lvl>
+    <w:lvl w:ilvl="1" w:tplc="436845AC">
       <w:start w:val="1"/>
       <w:numFmt w:val="bullet"/>
       <w:lvlText w:val="o"/>
@@ -3443,10 +2315,10 @@
         <w:ind w:left="1440" w:hanging="360"/>
       </w:pPr>
       <w:rPr>
-        <w:rFonts w:hint="default" w:ascii="Courier New" w:hAnsi="Courier New"/>
-      </w:rPr>
-    </w:lvl>
-    <w:lvl xmlns:w="http://schemas.openxmlformats.org/wordprocessingml/2006/main" w:ilvl="2">
+        <w:rFonts w:ascii="Courier New" w:hAnsi="Courier New" w:hint="default"/>
+      </w:rPr>
+    </w:lvl>
+    <w:lvl w:ilvl="2" w:tplc="49AE1D3E">
       <w:start w:val="1"/>
       <w:numFmt w:val="bullet"/>
       <w:lvlText w:val=""/>
@@ -3455,10 +2327,10 @@
         <w:ind w:left="2160" w:hanging="360"/>
       </w:pPr>
       <w:rPr>
-        <w:rFonts w:hint="default" w:ascii="Wingdings" w:hAnsi="Wingdings"/>
-      </w:rPr>
-    </w:lvl>
-    <w:lvl xmlns:w="http://schemas.openxmlformats.org/wordprocessingml/2006/main" w:ilvl="3">
+        <w:rFonts w:ascii="Wingdings" w:hAnsi="Wingdings" w:hint="default"/>
+      </w:rPr>
+    </w:lvl>
+    <w:lvl w:ilvl="3" w:tplc="1B5E5D12">
       <w:start w:val="1"/>
       <w:numFmt w:val="bullet"/>
       <w:lvlText w:val=""/>
@@ -3467,10 +2339,10 @@
         <w:ind w:left="2880" w:hanging="360"/>
       </w:pPr>
       <w:rPr>
-        <w:rFonts w:hint="default" w:ascii="Symbol" w:hAnsi="Symbol"/>
-      </w:rPr>
-    </w:lvl>
-    <w:lvl xmlns:w="http://schemas.openxmlformats.org/wordprocessingml/2006/main" w:ilvl="4">
+        <w:rFonts w:ascii="Symbol" w:hAnsi="Symbol" w:hint="default"/>
+      </w:rPr>
+    </w:lvl>
+    <w:lvl w:ilvl="4" w:tplc="F66E90EE">
       <w:start w:val="1"/>
       <w:numFmt w:val="bullet"/>
       <w:lvlText w:val="o"/>
@@ -3479,10 +2351,10 @@
         <w:ind w:left="3600" w:hanging="360"/>
       </w:pPr>
       <w:rPr>
-        <w:rFonts w:hint="default" w:ascii="Courier New" w:hAnsi="Courier New"/>
-      </w:rPr>
-    </w:lvl>
-    <w:lvl xmlns:w="http://schemas.openxmlformats.org/wordprocessingml/2006/main" w:ilvl="5">
+        <w:rFonts w:ascii="Courier New" w:hAnsi="Courier New" w:hint="default"/>
+      </w:rPr>
+    </w:lvl>
+    <w:lvl w:ilvl="5" w:tplc="5CAE1192">
       <w:start w:val="1"/>
       <w:numFmt w:val="bullet"/>
       <w:lvlText w:val=""/>
@@ -3491,10 +2363,10 @@
         <w:ind w:left="4320" w:hanging="360"/>
       </w:pPr>
       <w:rPr>
-        <w:rFonts w:hint="default" w:ascii="Wingdings" w:hAnsi="Wingdings"/>
-      </w:rPr>
-    </w:lvl>
-    <w:lvl xmlns:w="http://schemas.openxmlformats.org/wordprocessingml/2006/main" w:ilvl="6">
+        <w:rFonts w:ascii="Wingdings" w:hAnsi="Wingdings" w:hint="default"/>
+      </w:rPr>
+    </w:lvl>
+    <w:lvl w:ilvl="6" w:tplc="84B83082">
       <w:start w:val="1"/>
       <w:numFmt w:val="bullet"/>
       <w:lvlText w:val=""/>
@@ -3503,10 +2375,10 @@
         <w:ind w:left="5040" w:hanging="360"/>
       </w:pPr>
       <w:rPr>
-        <w:rFonts w:hint="default" w:ascii="Symbol" w:hAnsi="Symbol"/>
-      </w:rPr>
-    </w:lvl>
-    <w:lvl xmlns:w="http://schemas.openxmlformats.org/wordprocessingml/2006/main" w:ilvl="7">
+        <w:rFonts w:ascii="Symbol" w:hAnsi="Symbol" w:hint="default"/>
+      </w:rPr>
+    </w:lvl>
+    <w:lvl w:ilvl="7" w:tplc="55F29EA2">
       <w:start w:val="1"/>
       <w:numFmt w:val="bullet"/>
       <w:lvlText w:val="o"/>
@@ -3515,10 +2387,10 @@
         <w:ind w:left="5760" w:hanging="360"/>
       </w:pPr>
       <w:rPr>
-        <w:rFonts w:hint="default" w:ascii="Courier New" w:hAnsi="Courier New"/>
-      </w:rPr>
-    </w:lvl>
-    <w:lvl xmlns:w="http://schemas.openxmlformats.org/wordprocessingml/2006/main" w:ilvl="8">
+        <w:rFonts w:ascii="Courier New" w:hAnsi="Courier New" w:hint="default"/>
+      </w:rPr>
+    </w:lvl>
+    <w:lvl w:ilvl="8" w:tplc="30B02C60">
       <w:start w:val="1"/>
       <w:numFmt w:val="bullet"/>
       <w:lvlText w:val=""/>
@@ -3527,14 +2399,15 @@
         <w:ind w:left="6480" w:hanging="360"/>
       </w:pPr>
       <w:rPr>
-        <w:rFonts w:hint="default" w:ascii="Wingdings" w:hAnsi="Wingdings"/>
+        <w:rFonts w:ascii="Wingdings" w:hAnsi="Wingdings" w:hint="default"/>
       </w:rPr>
     </w:lvl>
   </w:abstractNum>
-  <w:abstractNum xmlns:w="http://schemas.openxmlformats.org/wordprocessingml/2006/main" w:abstractNumId="19">
-    <w:nsid w:val="54dddb83"/>
-    <w:multiLevelType xmlns:w="http://schemas.openxmlformats.org/wordprocessingml/2006/main" w:val="hybridMultilevel"/>
-    <w:lvl xmlns:w="http://schemas.openxmlformats.org/wordprocessingml/2006/main" w:ilvl="0">
+  <w:abstractNum w:abstractNumId="2" w15:restartNumberingAfterBreak="0">
+    <w:nsid w:val="1A5A221D"/>
+    <w:multiLevelType w:val="hybridMultilevel"/>
+    <w:tmpl w:val="6B34157A"/>
+    <w:lvl w:ilvl="0" w:tplc="48928DA2">
       <w:start w:val="1"/>
       <w:numFmt w:val="bullet"/>
       <w:lvlText w:val=""/>
@@ -3543,10 +2416,10 @@
         <w:ind w:left="720" w:hanging="360"/>
       </w:pPr>
       <w:rPr>
-        <w:rFonts w:hint="default" w:ascii="Symbol" w:hAnsi="Symbol"/>
-      </w:rPr>
-    </w:lvl>
-    <w:lvl xmlns:w="http://schemas.openxmlformats.org/wordprocessingml/2006/main" w:ilvl="1">
+        <w:rFonts w:ascii="Symbol" w:hAnsi="Symbol" w:hint="default"/>
+      </w:rPr>
+    </w:lvl>
+    <w:lvl w:ilvl="1" w:tplc="0E8A373A">
       <w:start w:val="1"/>
       <w:numFmt w:val="bullet"/>
       <w:lvlText w:val="o"/>
@@ -3555,10 +2428,10 @@
         <w:ind w:left="1440" w:hanging="360"/>
       </w:pPr>
       <w:rPr>
-        <w:rFonts w:hint="default" w:ascii="Courier New" w:hAnsi="Courier New"/>
-      </w:rPr>
-    </w:lvl>
-    <w:lvl xmlns:w="http://schemas.openxmlformats.org/wordprocessingml/2006/main" w:ilvl="2">
+        <w:rFonts w:ascii="Courier New" w:hAnsi="Courier New" w:hint="default"/>
+      </w:rPr>
+    </w:lvl>
+    <w:lvl w:ilvl="2" w:tplc="33189E78">
       <w:start w:val="1"/>
       <w:numFmt w:val="bullet"/>
       <w:lvlText w:val=""/>
@@ -3567,10 +2440,10 @@
         <w:ind w:left="2160" w:hanging="360"/>
       </w:pPr>
       <w:rPr>
-        <w:rFonts w:hint="default" w:ascii="Wingdings" w:hAnsi="Wingdings"/>
-      </w:rPr>
-    </w:lvl>
-    <w:lvl xmlns:w="http://schemas.openxmlformats.org/wordprocessingml/2006/main" w:ilvl="3">
+        <w:rFonts w:ascii="Wingdings" w:hAnsi="Wingdings" w:hint="default"/>
+      </w:rPr>
+    </w:lvl>
+    <w:lvl w:ilvl="3" w:tplc="D0C6C274">
       <w:start w:val="1"/>
       <w:numFmt w:val="bullet"/>
       <w:lvlText w:val=""/>
@@ -3579,10 +2452,10 @@
         <w:ind w:left="2880" w:hanging="360"/>
       </w:pPr>
       <w:rPr>
-        <w:rFonts w:hint="default" w:ascii="Symbol" w:hAnsi="Symbol"/>
-      </w:rPr>
-    </w:lvl>
-    <w:lvl xmlns:w="http://schemas.openxmlformats.org/wordprocessingml/2006/main" w:ilvl="4">
+        <w:rFonts w:ascii="Symbol" w:hAnsi="Symbol" w:hint="default"/>
+      </w:rPr>
+    </w:lvl>
+    <w:lvl w:ilvl="4" w:tplc="6352BB68">
       <w:start w:val="1"/>
       <w:numFmt w:val="bullet"/>
       <w:lvlText w:val="o"/>
@@ -3591,10 +2464,10 @@
         <w:ind w:left="3600" w:hanging="360"/>
       </w:pPr>
       <w:rPr>
-        <w:rFonts w:hint="default" w:ascii="Courier New" w:hAnsi="Courier New"/>
-      </w:rPr>
-    </w:lvl>
-    <w:lvl xmlns:w="http://schemas.openxmlformats.org/wordprocessingml/2006/main" w:ilvl="5">
+        <w:rFonts w:ascii="Courier New" w:hAnsi="Courier New" w:hint="default"/>
+      </w:rPr>
+    </w:lvl>
+    <w:lvl w:ilvl="5" w:tplc="F990B07A">
       <w:start w:val="1"/>
       <w:numFmt w:val="bullet"/>
       <w:lvlText w:val=""/>
@@ -3603,10 +2476,10 @@
         <w:ind w:left="4320" w:hanging="360"/>
       </w:pPr>
       <w:rPr>
-        <w:rFonts w:hint="default" w:ascii="Wingdings" w:hAnsi="Wingdings"/>
-      </w:rPr>
-    </w:lvl>
-    <w:lvl xmlns:w="http://schemas.openxmlformats.org/wordprocessingml/2006/main" w:ilvl="6">
+        <w:rFonts w:ascii="Wingdings" w:hAnsi="Wingdings" w:hint="default"/>
+      </w:rPr>
+    </w:lvl>
+    <w:lvl w:ilvl="6" w:tplc="D0EA60AE">
       <w:start w:val="1"/>
       <w:numFmt w:val="bullet"/>
       <w:lvlText w:val=""/>
@@ -3615,10 +2488,10 @@
         <w:ind w:left="5040" w:hanging="360"/>
       </w:pPr>
       <w:rPr>
-        <w:rFonts w:hint="default" w:ascii="Symbol" w:hAnsi="Symbol"/>
-      </w:rPr>
-    </w:lvl>
-    <w:lvl xmlns:w="http://schemas.openxmlformats.org/wordprocessingml/2006/main" w:ilvl="7">
+        <w:rFonts w:ascii="Symbol" w:hAnsi="Symbol" w:hint="default"/>
+      </w:rPr>
+    </w:lvl>
+    <w:lvl w:ilvl="7" w:tplc="47A04846">
       <w:start w:val="1"/>
       <w:numFmt w:val="bullet"/>
       <w:lvlText w:val="o"/>
@@ -3627,10 +2500,10 @@
         <w:ind w:left="5760" w:hanging="360"/>
       </w:pPr>
       <w:rPr>
-        <w:rFonts w:hint="default" w:ascii="Courier New" w:hAnsi="Courier New"/>
-      </w:rPr>
-    </w:lvl>
-    <w:lvl xmlns:w="http://schemas.openxmlformats.org/wordprocessingml/2006/main" w:ilvl="8">
+        <w:rFonts w:ascii="Courier New" w:hAnsi="Courier New" w:hint="default"/>
+      </w:rPr>
+    </w:lvl>
+    <w:lvl w:ilvl="8" w:tplc="3CCA7076">
       <w:start w:val="1"/>
       <w:numFmt w:val="bullet"/>
       <w:lvlText w:val=""/>
@@ -3639,14 +2512,15 @@
         <w:ind w:left="6480" w:hanging="360"/>
       </w:pPr>
       <w:rPr>
-        <w:rFonts w:hint="default" w:ascii="Wingdings" w:hAnsi="Wingdings"/>
+        <w:rFonts w:ascii="Wingdings" w:hAnsi="Wingdings" w:hint="default"/>
       </w:rPr>
     </w:lvl>
   </w:abstractNum>
-  <w:abstractNum xmlns:w="http://schemas.openxmlformats.org/wordprocessingml/2006/main" w:abstractNumId="18">
-    <w:nsid w:val="6281f555"/>
-    <w:multiLevelType xmlns:w="http://schemas.openxmlformats.org/wordprocessingml/2006/main" w:val="hybridMultilevel"/>
-    <w:lvl xmlns:w="http://schemas.openxmlformats.org/wordprocessingml/2006/main" w:ilvl="0">
+  <w:abstractNum w:abstractNumId="3" w15:restartNumberingAfterBreak="0">
+    <w:nsid w:val="255629B6"/>
+    <w:multiLevelType w:val="hybridMultilevel"/>
+    <w:tmpl w:val="D63EB6D4"/>
+    <w:lvl w:ilvl="0" w:tplc="61EE788A">
       <w:start w:val="1"/>
       <w:numFmt w:val="bullet"/>
       <w:lvlText w:val=""/>
@@ -3655,10 +2529,10 @@
         <w:ind w:left="720" w:hanging="360"/>
       </w:pPr>
       <w:rPr>
-        <w:rFonts w:hint="default" w:ascii="Symbol" w:hAnsi="Symbol"/>
-      </w:rPr>
-    </w:lvl>
-    <w:lvl xmlns:w="http://schemas.openxmlformats.org/wordprocessingml/2006/main" w:ilvl="1">
+        <w:rFonts w:ascii="Symbol" w:hAnsi="Symbol" w:hint="default"/>
+      </w:rPr>
+    </w:lvl>
+    <w:lvl w:ilvl="1" w:tplc="B8D42C0C">
       <w:start w:val="1"/>
       <w:numFmt w:val="bullet"/>
       <w:lvlText w:val="o"/>
@@ -3667,10 +2541,10 @@
         <w:ind w:left="1440" w:hanging="360"/>
       </w:pPr>
       <w:rPr>
-        <w:rFonts w:hint="default" w:ascii="Courier New" w:hAnsi="Courier New"/>
-      </w:rPr>
-    </w:lvl>
-    <w:lvl xmlns:w="http://schemas.openxmlformats.org/wordprocessingml/2006/main" w:ilvl="2">
+        <w:rFonts w:ascii="Courier New" w:hAnsi="Courier New" w:hint="default"/>
+      </w:rPr>
+    </w:lvl>
+    <w:lvl w:ilvl="2" w:tplc="4E72D5F8">
       <w:start w:val="1"/>
       <w:numFmt w:val="bullet"/>
       <w:lvlText w:val=""/>
@@ -3679,10 +2553,10 @@
         <w:ind w:left="2160" w:hanging="360"/>
       </w:pPr>
       <w:rPr>
-        <w:rFonts w:hint="default" w:ascii="Wingdings" w:hAnsi="Wingdings"/>
-      </w:rPr>
-    </w:lvl>
-    <w:lvl xmlns:w="http://schemas.openxmlformats.org/wordprocessingml/2006/main" w:ilvl="3">
+        <w:rFonts w:ascii="Wingdings" w:hAnsi="Wingdings" w:hint="default"/>
+      </w:rPr>
+    </w:lvl>
+    <w:lvl w:ilvl="3" w:tplc="430EF1AC">
       <w:start w:val="1"/>
       <w:numFmt w:val="bullet"/>
       <w:lvlText w:val=""/>
@@ -3691,10 +2565,10 @@
         <w:ind w:left="2880" w:hanging="360"/>
       </w:pPr>
       <w:rPr>
-        <w:rFonts w:hint="default" w:ascii="Symbol" w:hAnsi="Symbol"/>
-      </w:rPr>
-    </w:lvl>
-    <w:lvl xmlns:w="http://schemas.openxmlformats.org/wordprocessingml/2006/main" w:ilvl="4">
+        <w:rFonts w:ascii="Symbol" w:hAnsi="Symbol" w:hint="default"/>
+      </w:rPr>
+    </w:lvl>
+    <w:lvl w:ilvl="4" w:tplc="E368A4BA">
       <w:start w:val="1"/>
       <w:numFmt w:val="bullet"/>
       <w:lvlText w:val="o"/>
@@ -3703,10 +2577,10 @@
         <w:ind w:left="3600" w:hanging="360"/>
       </w:pPr>
       <w:rPr>
-        <w:rFonts w:hint="default" w:ascii="Courier New" w:hAnsi="Courier New"/>
-      </w:rPr>
-    </w:lvl>
-    <w:lvl xmlns:w="http://schemas.openxmlformats.org/wordprocessingml/2006/main" w:ilvl="5">
+        <w:rFonts w:ascii="Courier New" w:hAnsi="Courier New" w:hint="default"/>
+      </w:rPr>
+    </w:lvl>
+    <w:lvl w:ilvl="5" w:tplc="1E2CE430">
       <w:start w:val="1"/>
       <w:numFmt w:val="bullet"/>
       <w:lvlText w:val=""/>
@@ -3715,10 +2589,10 @@
         <w:ind w:left="4320" w:hanging="360"/>
       </w:pPr>
       <w:rPr>
-        <w:rFonts w:hint="default" w:ascii="Wingdings" w:hAnsi="Wingdings"/>
-      </w:rPr>
-    </w:lvl>
-    <w:lvl xmlns:w="http://schemas.openxmlformats.org/wordprocessingml/2006/main" w:ilvl="6">
+        <w:rFonts w:ascii="Wingdings" w:hAnsi="Wingdings" w:hint="default"/>
+      </w:rPr>
+    </w:lvl>
+    <w:lvl w:ilvl="6" w:tplc="8760F6B8">
       <w:start w:val="1"/>
       <w:numFmt w:val="bullet"/>
       <w:lvlText w:val=""/>
@@ -3727,10 +2601,10 @@
         <w:ind w:left="5040" w:hanging="360"/>
       </w:pPr>
       <w:rPr>
-        <w:rFonts w:hint="default" w:ascii="Symbol" w:hAnsi="Symbol"/>
-      </w:rPr>
-    </w:lvl>
-    <w:lvl xmlns:w="http://schemas.openxmlformats.org/wordprocessingml/2006/main" w:ilvl="7">
+        <w:rFonts w:ascii="Symbol" w:hAnsi="Symbol" w:hint="default"/>
+      </w:rPr>
+    </w:lvl>
+    <w:lvl w:ilvl="7" w:tplc="AE5C9944">
       <w:start w:val="1"/>
       <w:numFmt w:val="bullet"/>
       <w:lvlText w:val="o"/>
@@ -3739,10 +2613,10 @@
         <w:ind w:left="5760" w:hanging="360"/>
       </w:pPr>
       <w:rPr>
-        <w:rFonts w:hint="default" w:ascii="Courier New" w:hAnsi="Courier New"/>
-      </w:rPr>
-    </w:lvl>
-    <w:lvl xmlns:w="http://schemas.openxmlformats.org/wordprocessingml/2006/main" w:ilvl="8">
+        <w:rFonts w:ascii="Courier New" w:hAnsi="Courier New" w:hint="default"/>
+      </w:rPr>
+    </w:lvl>
+    <w:lvl w:ilvl="8" w:tplc="4DAE67D0">
       <w:start w:val="1"/>
       <w:numFmt w:val="bullet"/>
       <w:lvlText w:val=""/>
@@ -3751,14 +2625,15 @@
         <w:ind w:left="6480" w:hanging="360"/>
       </w:pPr>
       <w:rPr>
-        <w:rFonts w:hint="default" w:ascii="Wingdings" w:hAnsi="Wingdings"/>
+        <w:rFonts w:ascii="Wingdings" w:hAnsi="Wingdings" w:hint="default"/>
       </w:rPr>
     </w:lvl>
   </w:abstractNum>
-  <w:abstractNum xmlns:w="http://schemas.openxmlformats.org/wordprocessingml/2006/main" w:abstractNumId="17">
-    <w:nsid w:val="2ff9a51"/>
-    <w:multiLevelType xmlns:w="http://schemas.openxmlformats.org/wordprocessingml/2006/main" w:val="hybridMultilevel"/>
-    <w:lvl xmlns:w="http://schemas.openxmlformats.org/wordprocessingml/2006/main" w:ilvl="0">
+  <w:abstractNum w:abstractNumId="4" w15:restartNumberingAfterBreak="0">
+    <w:nsid w:val="25B55295"/>
+    <w:multiLevelType w:val="hybridMultilevel"/>
+    <w:tmpl w:val="016A7A98"/>
+    <w:lvl w:ilvl="0" w:tplc="893E9BEA">
       <w:start w:val="1"/>
       <w:numFmt w:val="bullet"/>
       <w:lvlText w:val=""/>
@@ -3767,10 +2642,10 @@
         <w:ind w:left="720" w:hanging="360"/>
       </w:pPr>
       <w:rPr>
-        <w:rFonts w:hint="default" w:ascii="Symbol" w:hAnsi="Symbol"/>
-      </w:rPr>
-    </w:lvl>
-    <w:lvl xmlns:w="http://schemas.openxmlformats.org/wordprocessingml/2006/main" w:ilvl="1">
+        <w:rFonts w:ascii="Symbol" w:hAnsi="Symbol" w:hint="default"/>
+      </w:rPr>
+    </w:lvl>
+    <w:lvl w:ilvl="1" w:tplc="D46A7A0A">
       <w:start w:val="1"/>
       <w:numFmt w:val="bullet"/>
       <w:lvlText w:val="o"/>
@@ -3779,10 +2654,10 @@
         <w:ind w:left="1440" w:hanging="360"/>
       </w:pPr>
       <w:rPr>
-        <w:rFonts w:hint="default" w:ascii="Courier New" w:hAnsi="Courier New"/>
-      </w:rPr>
-    </w:lvl>
-    <w:lvl xmlns:w="http://schemas.openxmlformats.org/wordprocessingml/2006/main" w:ilvl="2">
+        <w:rFonts w:ascii="Courier New" w:hAnsi="Courier New" w:hint="default"/>
+      </w:rPr>
+    </w:lvl>
+    <w:lvl w:ilvl="2" w:tplc="76D8D716">
       <w:start w:val="1"/>
       <w:numFmt w:val="bullet"/>
       <w:lvlText w:val=""/>
@@ -3791,10 +2666,10 @@
         <w:ind w:left="2160" w:hanging="360"/>
       </w:pPr>
       <w:rPr>
-        <w:rFonts w:hint="default" w:ascii="Wingdings" w:hAnsi="Wingdings"/>
-      </w:rPr>
-    </w:lvl>
-    <w:lvl xmlns:w="http://schemas.openxmlformats.org/wordprocessingml/2006/main" w:ilvl="3">
+        <w:rFonts w:ascii="Wingdings" w:hAnsi="Wingdings" w:hint="default"/>
+      </w:rPr>
+    </w:lvl>
+    <w:lvl w:ilvl="3" w:tplc="230E582A">
       <w:start w:val="1"/>
       <w:numFmt w:val="bullet"/>
       <w:lvlText w:val=""/>
@@ -3803,10 +2678,10 @@
         <w:ind w:left="2880" w:hanging="360"/>
       </w:pPr>
       <w:rPr>
-        <w:rFonts w:hint="default" w:ascii="Symbol" w:hAnsi="Symbol"/>
-      </w:rPr>
-    </w:lvl>
-    <w:lvl xmlns:w="http://schemas.openxmlformats.org/wordprocessingml/2006/main" w:ilvl="4">
+        <w:rFonts w:ascii="Symbol" w:hAnsi="Symbol" w:hint="default"/>
+      </w:rPr>
+    </w:lvl>
+    <w:lvl w:ilvl="4" w:tplc="964EA518">
       <w:start w:val="1"/>
       <w:numFmt w:val="bullet"/>
       <w:lvlText w:val="o"/>
@@ -3815,10 +2690,10 @@
         <w:ind w:left="3600" w:hanging="360"/>
       </w:pPr>
       <w:rPr>
-        <w:rFonts w:hint="default" w:ascii="Courier New" w:hAnsi="Courier New"/>
-      </w:rPr>
-    </w:lvl>
-    <w:lvl xmlns:w="http://schemas.openxmlformats.org/wordprocessingml/2006/main" w:ilvl="5">
+        <w:rFonts w:ascii="Courier New" w:hAnsi="Courier New" w:hint="default"/>
+      </w:rPr>
+    </w:lvl>
+    <w:lvl w:ilvl="5" w:tplc="F71A4C12">
       <w:start w:val="1"/>
       <w:numFmt w:val="bullet"/>
       <w:lvlText w:val=""/>
@@ -3827,10 +2702,10 @@
         <w:ind w:left="4320" w:hanging="360"/>
       </w:pPr>
       <w:rPr>
-        <w:rFonts w:hint="default" w:ascii="Wingdings" w:hAnsi="Wingdings"/>
-      </w:rPr>
-    </w:lvl>
-    <w:lvl xmlns:w="http://schemas.openxmlformats.org/wordprocessingml/2006/main" w:ilvl="6">
+        <w:rFonts w:ascii="Wingdings" w:hAnsi="Wingdings" w:hint="default"/>
+      </w:rPr>
+    </w:lvl>
+    <w:lvl w:ilvl="6" w:tplc="CD9C622C">
       <w:start w:val="1"/>
       <w:numFmt w:val="bullet"/>
       <w:lvlText w:val=""/>
@@ -3839,10 +2714,10 @@
         <w:ind w:left="5040" w:hanging="360"/>
       </w:pPr>
       <w:rPr>
-        <w:rFonts w:hint="default" w:ascii="Symbol" w:hAnsi="Symbol"/>
-      </w:rPr>
-    </w:lvl>
-    <w:lvl xmlns:w="http://schemas.openxmlformats.org/wordprocessingml/2006/main" w:ilvl="7">
+        <w:rFonts w:ascii="Symbol" w:hAnsi="Symbol" w:hint="default"/>
+      </w:rPr>
+    </w:lvl>
+    <w:lvl w:ilvl="7" w:tplc="9EC8C94A">
       <w:start w:val="1"/>
       <w:numFmt w:val="bullet"/>
       <w:lvlText w:val="o"/>
@@ -3851,10 +2726,10 @@
         <w:ind w:left="5760" w:hanging="360"/>
       </w:pPr>
       <w:rPr>
-        <w:rFonts w:hint="default" w:ascii="Courier New" w:hAnsi="Courier New"/>
-      </w:rPr>
-    </w:lvl>
-    <w:lvl xmlns:w="http://schemas.openxmlformats.org/wordprocessingml/2006/main" w:ilvl="8">
+        <w:rFonts w:ascii="Courier New" w:hAnsi="Courier New" w:hint="default"/>
+      </w:rPr>
+    </w:lvl>
+    <w:lvl w:ilvl="8" w:tplc="B0F2B76C">
       <w:start w:val="1"/>
       <w:numFmt w:val="bullet"/>
       <w:lvlText w:val=""/>
@@ -3863,14 +2738,15 @@
         <w:ind w:left="6480" w:hanging="360"/>
       </w:pPr>
       <w:rPr>
-        <w:rFonts w:hint="default" w:ascii="Wingdings" w:hAnsi="Wingdings"/>
+        <w:rFonts w:ascii="Wingdings" w:hAnsi="Wingdings" w:hint="default"/>
       </w:rPr>
     </w:lvl>
   </w:abstractNum>
-  <w:abstractNum xmlns:w="http://schemas.openxmlformats.org/wordprocessingml/2006/main" w:abstractNumId="16">
-    <w:nsid w:val="2db7aad6"/>
-    <w:multiLevelType xmlns:w="http://schemas.openxmlformats.org/wordprocessingml/2006/main" w:val="hybridMultilevel"/>
-    <w:lvl xmlns:w="http://schemas.openxmlformats.org/wordprocessingml/2006/main" w:ilvl="0">
+  <w:abstractNum w:abstractNumId="5" w15:restartNumberingAfterBreak="0">
+    <w:nsid w:val="26A6C478"/>
+    <w:multiLevelType w:val="hybridMultilevel"/>
+    <w:tmpl w:val="A0681F3A"/>
+    <w:lvl w:ilvl="0" w:tplc="5FDE1D7C">
       <w:start w:val="1"/>
       <w:numFmt w:val="bullet"/>
       <w:lvlText w:val=""/>
@@ -3879,10 +2755,10 @@
         <w:ind w:left="720" w:hanging="360"/>
       </w:pPr>
       <w:rPr>
-        <w:rFonts w:hint="default" w:ascii="Symbol" w:hAnsi="Symbol"/>
-      </w:rPr>
-    </w:lvl>
-    <w:lvl xmlns:w="http://schemas.openxmlformats.org/wordprocessingml/2006/main" w:ilvl="1">
+        <w:rFonts w:ascii="Symbol" w:hAnsi="Symbol" w:hint="default"/>
+      </w:rPr>
+    </w:lvl>
+    <w:lvl w:ilvl="1" w:tplc="A17C8BAA">
       <w:start w:val="1"/>
       <w:numFmt w:val="bullet"/>
       <w:lvlText w:val="o"/>
@@ -3891,10 +2767,10 @@
         <w:ind w:left="1440" w:hanging="360"/>
       </w:pPr>
       <w:rPr>
-        <w:rFonts w:hint="default" w:ascii="Courier New" w:hAnsi="Courier New"/>
-      </w:rPr>
-    </w:lvl>
-    <w:lvl xmlns:w="http://schemas.openxmlformats.org/wordprocessingml/2006/main" w:ilvl="2">
+        <w:rFonts w:ascii="Courier New" w:hAnsi="Courier New" w:hint="default"/>
+      </w:rPr>
+    </w:lvl>
+    <w:lvl w:ilvl="2" w:tplc="82940B6A">
       <w:start w:val="1"/>
       <w:numFmt w:val="bullet"/>
       <w:lvlText w:val=""/>
@@ -3903,10 +2779,10 @@
         <w:ind w:left="2160" w:hanging="360"/>
       </w:pPr>
       <w:rPr>
-        <w:rFonts w:hint="default" w:ascii="Wingdings" w:hAnsi="Wingdings"/>
-      </w:rPr>
-    </w:lvl>
-    <w:lvl xmlns:w="http://schemas.openxmlformats.org/wordprocessingml/2006/main" w:ilvl="3">
+        <w:rFonts w:ascii="Wingdings" w:hAnsi="Wingdings" w:hint="default"/>
+      </w:rPr>
+    </w:lvl>
+    <w:lvl w:ilvl="3" w:tplc="51BC145C">
       <w:start w:val="1"/>
       <w:numFmt w:val="bullet"/>
       <w:lvlText w:val=""/>
@@ -3915,10 +2791,10 @@
         <w:ind w:left="2880" w:hanging="360"/>
       </w:pPr>
       <w:rPr>
-        <w:rFonts w:hint="default" w:ascii="Symbol" w:hAnsi="Symbol"/>
-      </w:rPr>
-    </w:lvl>
-    <w:lvl xmlns:w="http://schemas.openxmlformats.org/wordprocessingml/2006/main" w:ilvl="4">
+        <w:rFonts w:ascii="Symbol" w:hAnsi="Symbol" w:hint="default"/>
+      </w:rPr>
+    </w:lvl>
+    <w:lvl w:ilvl="4" w:tplc="7F76607C">
       <w:start w:val="1"/>
       <w:numFmt w:val="bullet"/>
       <w:lvlText w:val="o"/>
@@ -3927,10 +2803,10 @@
         <w:ind w:left="3600" w:hanging="360"/>
       </w:pPr>
       <w:rPr>
-        <w:rFonts w:hint="default" w:ascii="Courier New" w:hAnsi="Courier New"/>
-      </w:rPr>
-    </w:lvl>
-    <w:lvl xmlns:w="http://schemas.openxmlformats.org/wordprocessingml/2006/main" w:ilvl="5">
+        <w:rFonts w:ascii="Courier New" w:hAnsi="Courier New" w:hint="default"/>
+      </w:rPr>
+    </w:lvl>
+    <w:lvl w:ilvl="5" w:tplc="DDD23FF6">
       <w:start w:val="1"/>
       <w:numFmt w:val="bullet"/>
       <w:lvlText w:val=""/>
@@ -3939,10 +2815,10 @@
         <w:ind w:left="4320" w:hanging="360"/>
       </w:pPr>
       <w:rPr>
-        <w:rFonts w:hint="default" w:ascii="Wingdings" w:hAnsi="Wingdings"/>
-      </w:rPr>
-    </w:lvl>
-    <w:lvl xmlns:w="http://schemas.openxmlformats.org/wordprocessingml/2006/main" w:ilvl="6">
+        <w:rFonts w:ascii="Wingdings" w:hAnsi="Wingdings" w:hint="default"/>
+      </w:rPr>
+    </w:lvl>
+    <w:lvl w:ilvl="6" w:tplc="33D245B0">
       <w:start w:val="1"/>
       <w:numFmt w:val="bullet"/>
       <w:lvlText w:val=""/>
@@ -3951,10 +2827,10 @@
         <w:ind w:left="5040" w:hanging="360"/>
       </w:pPr>
       <w:rPr>
-        <w:rFonts w:hint="default" w:ascii="Symbol" w:hAnsi="Symbol"/>
-      </w:rPr>
-    </w:lvl>
-    <w:lvl xmlns:w="http://schemas.openxmlformats.org/wordprocessingml/2006/main" w:ilvl="7">
+        <w:rFonts w:ascii="Symbol" w:hAnsi="Symbol" w:hint="default"/>
+      </w:rPr>
+    </w:lvl>
+    <w:lvl w:ilvl="7" w:tplc="075002E4">
       <w:start w:val="1"/>
       <w:numFmt w:val="bullet"/>
       <w:lvlText w:val="o"/>
@@ -3963,10 +2839,10 @@
         <w:ind w:left="5760" w:hanging="360"/>
       </w:pPr>
       <w:rPr>
-        <w:rFonts w:hint="default" w:ascii="Courier New" w:hAnsi="Courier New"/>
-      </w:rPr>
-    </w:lvl>
-    <w:lvl xmlns:w="http://schemas.openxmlformats.org/wordprocessingml/2006/main" w:ilvl="8">
+        <w:rFonts w:ascii="Courier New" w:hAnsi="Courier New" w:hint="default"/>
+      </w:rPr>
+    </w:lvl>
+    <w:lvl w:ilvl="8" w:tplc="4AFE548C">
       <w:start w:val="1"/>
       <w:numFmt w:val="bullet"/>
       <w:lvlText w:val=""/>
@@ -3975,14 +2851,15 @@
         <w:ind w:left="6480" w:hanging="360"/>
       </w:pPr>
       <w:rPr>
-        <w:rFonts w:hint="default" w:ascii="Wingdings" w:hAnsi="Wingdings"/>
+        <w:rFonts w:ascii="Wingdings" w:hAnsi="Wingdings" w:hint="default"/>
       </w:rPr>
     </w:lvl>
   </w:abstractNum>
-  <w:abstractNum xmlns:w="http://schemas.openxmlformats.org/wordprocessingml/2006/main" w:abstractNumId="15">
-    <w:nsid w:val="3b881f51"/>
-    <w:multiLevelType xmlns:w="http://schemas.openxmlformats.org/wordprocessingml/2006/main" w:val="hybridMultilevel"/>
-    <w:lvl xmlns:w="http://schemas.openxmlformats.org/wordprocessingml/2006/main" w:ilvl="0">
+  <w:abstractNum w:abstractNumId="6" w15:restartNumberingAfterBreak="0">
+    <w:nsid w:val="27A37DA6"/>
+    <w:multiLevelType w:val="hybridMultilevel"/>
+    <w:tmpl w:val="D4102AF2"/>
+    <w:lvl w:ilvl="0" w:tplc="FCCA81B2">
       <w:start w:val="1"/>
       <w:numFmt w:val="bullet"/>
       <w:lvlText w:val=""/>
@@ -3991,10 +2868,10 @@
         <w:ind w:left="720" w:hanging="360"/>
       </w:pPr>
       <w:rPr>
-        <w:rFonts w:hint="default" w:ascii="Symbol" w:hAnsi="Symbol"/>
-      </w:rPr>
-    </w:lvl>
-    <w:lvl xmlns:w="http://schemas.openxmlformats.org/wordprocessingml/2006/main" w:ilvl="1">
+        <w:rFonts w:ascii="Symbol" w:hAnsi="Symbol" w:hint="default"/>
+      </w:rPr>
+    </w:lvl>
+    <w:lvl w:ilvl="1" w:tplc="E7006CBA">
       <w:start w:val="1"/>
       <w:numFmt w:val="bullet"/>
       <w:lvlText w:val="o"/>
@@ -4003,10 +2880,10 @@
         <w:ind w:left="1440" w:hanging="360"/>
       </w:pPr>
       <w:rPr>
-        <w:rFonts w:hint="default" w:ascii="Courier New" w:hAnsi="Courier New"/>
-      </w:rPr>
-    </w:lvl>
-    <w:lvl xmlns:w="http://schemas.openxmlformats.org/wordprocessingml/2006/main" w:ilvl="2">
+        <w:rFonts w:ascii="Courier New" w:hAnsi="Courier New" w:hint="default"/>
+      </w:rPr>
+    </w:lvl>
+    <w:lvl w:ilvl="2" w:tplc="75329958">
       <w:start w:val="1"/>
       <w:numFmt w:val="bullet"/>
       <w:lvlText w:val=""/>
@@ -4015,10 +2892,10 @@
         <w:ind w:left="2160" w:hanging="360"/>
       </w:pPr>
       <w:rPr>
-        <w:rFonts w:hint="default" w:ascii="Wingdings" w:hAnsi="Wingdings"/>
-      </w:rPr>
-    </w:lvl>
-    <w:lvl xmlns:w="http://schemas.openxmlformats.org/wordprocessingml/2006/main" w:ilvl="3">
+        <w:rFonts w:ascii="Wingdings" w:hAnsi="Wingdings" w:hint="default"/>
+      </w:rPr>
+    </w:lvl>
+    <w:lvl w:ilvl="3" w:tplc="5BCADBF4">
       <w:start w:val="1"/>
       <w:numFmt w:val="bullet"/>
       <w:lvlText w:val=""/>
@@ -4027,10 +2904,10 @@
         <w:ind w:left="2880" w:hanging="360"/>
       </w:pPr>
       <w:rPr>
-        <w:rFonts w:hint="default" w:ascii="Symbol" w:hAnsi="Symbol"/>
-      </w:rPr>
-    </w:lvl>
-    <w:lvl xmlns:w="http://schemas.openxmlformats.org/wordprocessingml/2006/main" w:ilvl="4">
+        <w:rFonts w:ascii="Symbol" w:hAnsi="Symbol" w:hint="default"/>
+      </w:rPr>
+    </w:lvl>
+    <w:lvl w:ilvl="4" w:tplc="D8C6C270">
       <w:start w:val="1"/>
       <w:numFmt w:val="bullet"/>
       <w:lvlText w:val="o"/>
@@ -4039,10 +2916,10 @@
         <w:ind w:left="3600" w:hanging="360"/>
       </w:pPr>
       <w:rPr>
-        <w:rFonts w:hint="default" w:ascii="Courier New" w:hAnsi="Courier New"/>
-      </w:rPr>
-    </w:lvl>
-    <w:lvl xmlns:w="http://schemas.openxmlformats.org/wordprocessingml/2006/main" w:ilvl="5">
+        <w:rFonts w:ascii="Courier New" w:hAnsi="Courier New" w:hint="default"/>
+      </w:rPr>
+    </w:lvl>
+    <w:lvl w:ilvl="5" w:tplc="E1F620B2">
       <w:start w:val="1"/>
       <w:numFmt w:val="bullet"/>
       <w:lvlText w:val=""/>
@@ -4051,10 +2928,10 @@
         <w:ind w:left="4320" w:hanging="360"/>
       </w:pPr>
       <w:rPr>
-        <w:rFonts w:hint="default" w:ascii="Wingdings" w:hAnsi="Wingdings"/>
-      </w:rPr>
-    </w:lvl>
-    <w:lvl xmlns:w="http://schemas.openxmlformats.org/wordprocessingml/2006/main" w:ilvl="6">
+        <w:rFonts w:ascii="Wingdings" w:hAnsi="Wingdings" w:hint="default"/>
+      </w:rPr>
+    </w:lvl>
+    <w:lvl w:ilvl="6" w:tplc="CC58C24C">
       <w:start w:val="1"/>
       <w:numFmt w:val="bullet"/>
       <w:lvlText w:val=""/>
@@ -4063,10 +2940,10 @@
         <w:ind w:left="5040" w:hanging="360"/>
       </w:pPr>
       <w:rPr>
-        <w:rFonts w:hint="default" w:ascii="Symbol" w:hAnsi="Symbol"/>
-      </w:rPr>
-    </w:lvl>
-    <w:lvl xmlns:w="http://schemas.openxmlformats.org/wordprocessingml/2006/main" w:ilvl="7">
+        <w:rFonts w:ascii="Symbol" w:hAnsi="Symbol" w:hint="default"/>
+      </w:rPr>
+    </w:lvl>
+    <w:lvl w:ilvl="7" w:tplc="99828546">
       <w:start w:val="1"/>
       <w:numFmt w:val="bullet"/>
       <w:lvlText w:val="o"/>
@@ -4075,10 +2952,10 @@
         <w:ind w:left="5760" w:hanging="360"/>
       </w:pPr>
       <w:rPr>
-        <w:rFonts w:hint="default" w:ascii="Courier New" w:hAnsi="Courier New"/>
-      </w:rPr>
-    </w:lvl>
-    <w:lvl xmlns:w="http://schemas.openxmlformats.org/wordprocessingml/2006/main" w:ilvl="8">
+        <w:rFonts w:ascii="Courier New" w:hAnsi="Courier New" w:hint="default"/>
+      </w:rPr>
+    </w:lvl>
+    <w:lvl w:ilvl="8" w:tplc="2ECE0012">
       <w:start w:val="1"/>
       <w:numFmt w:val="bullet"/>
       <w:lvlText w:val=""/>
@@ -4087,14 +2964,15 @@
         <w:ind w:left="6480" w:hanging="360"/>
       </w:pPr>
       <w:rPr>
-        <w:rFonts w:hint="default" w:ascii="Wingdings" w:hAnsi="Wingdings"/>
+        <w:rFonts w:ascii="Wingdings" w:hAnsi="Wingdings" w:hint="default"/>
       </w:rPr>
     </w:lvl>
   </w:abstractNum>
-  <w:abstractNum xmlns:w="http://schemas.openxmlformats.org/wordprocessingml/2006/main" w:abstractNumId="14">
-    <w:nsid w:val="33cffe7a"/>
-    <w:multiLevelType xmlns:w="http://schemas.openxmlformats.org/wordprocessingml/2006/main" w:val="hybridMultilevel"/>
-    <w:lvl xmlns:w="http://schemas.openxmlformats.org/wordprocessingml/2006/main" w:ilvl="0">
+  <w:abstractNum w:abstractNumId="7" w15:restartNumberingAfterBreak="0">
+    <w:nsid w:val="2DB7AAD6"/>
+    <w:multiLevelType w:val="hybridMultilevel"/>
+    <w:tmpl w:val="EC82CF0E"/>
+    <w:lvl w:ilvl="0" w:tplc="FA7ABE40">
       <w:start w:val="1"/>
       <w:numFmt w:val="bullet"/>
       <w:lvlText w:val=""/>
@@ -4103,10 +2981,10 @@
         <w:ind w:left="720" w:hanging="360"/>
       </w:pPr>
       <w:rPr>
-        <w:rFonts w:hint="default" w:ascii="Symbol" w:hAnsi="Symbol"/>
-      </w:rPr>
-    </w:lvl>
-    <w:lvl xmlns:w="http://schemas.openxmlformats.org/wordprocessingml/2006/main" w:ilvl="1">
+        <w:rFonts w:ascii="Symbol" w:hAnsi="Symbol" w:hint="default"/>
+      </w:rPr>
+    </w:lvl>
+    <w:lvl w:ilvl="1" w:tplc="45D4621E">
       <w:start w:val="1"/>
       <w:numFmt w:val="bullet"/>
       <w:lvlText w:val="o"/>
@@ -4115,10 +2993,10 @@
         <w:ind w:left="1440" w:hanging="360"/>
       </w:pPr>
       <w:rPr>
-        <w:rFonts w:hint="default" w:ascii="Courier New" w:hAnsi="Courier New"/>
-      </w:rPr>
-    </w:lvl>
-    <w:lvl xmlns:w="http://schemas.openxmlformats.org/wordprocessingml/2006/main" w:ilvl="2">
+        <w:rFonts w:ascii="Courier New" w:hAnsi="Courier New" w:hint="default"/>
+      </w:rPr>
+    </w:lvl>
+    <w:lvl w:ilvl="2" w:tplc="824E8640">
       <w:start w:val="1"/>
       <w:numFmt w:val="bullet"/>
       <w:lvlText w:val=""/>
@@ -4127,10 +3005,10 @@
         <w:ind w:left="2160" w:hanging="360"/>
       </w:pPr>
       <w:rPr>
-        <w:rFonts w:hint="default" w:ascii="Wingdings" w:hAnsi="Wingdings"/>
-      </w:rPr>
-    </w:lvl>
-    <w:lvl xmlns:w="http://schemas.openxmlformats.org/wordprocessingml/2006/main" w:ilvl="3">
+        <w:rFonts w:ascii="Wingdings" w:hAnsi="Wingdings" w:hint="default"/>
+      </w:rPr>
+    </w:lvl>
+    <w:lvl w:ilvl="3" w:tplc="EB720DE2">
       <w:start w:val="1"/>
       <w:numFmt w:val="bullet"/>
       <w:lvlText w:val=""/>
@@ -4139,10 +3017,10 @@
         <w:ind w:left="2880" w:hanging="360"/>
       </w:pPr>
       <w:rPr>
-        <w:rFonts w:hint="default" w:ascii="Symbol" w:hAnsi="Symbol"/>
-      </w:rPr>
-    </w:lvl>
-    <w:lvl xmlns:w="http://schemas.openxmlformats.org/wordprocessingml/2006/main" w:ilvl="4">
+        <w:rFonts w:ascii="Symbol" w:hAnsi="Symbol" w:hint="default"/>
+      </w:rPr>
+    </w:lvl>
+    <w:lvl w:ilvl="4" w:tplc="E3F6ED94">
       <w:start w:val="1"/>
       <w:numFmt w:val="bullet"/>
       <w:lvlText w:val="o"/>
@@ -4151,10 +3029,10 @@
         <w:ind w:left="3600" w:hanging="360"/>
       </w:pPr>
       <w:rPr>
-        <w:rFonts w:hint="default" w:ascii="Courier New" w:hAnsi="Courier New"/>
-      </w:rPr>
-    </w:lvl>
-    <w:lvl xmlns:w="http://schemas.openxmlformats.org/wordprocessingml/2006/main" w:ilvl="5">
+        <w:rFonts w:ascii="Courier New" w:hAnsi="Courier New" w:hint="default"/>
+      </w:rPr>
+    </w:lvl>
+    <w:lvl w:ilvl="5" w:tplc="F474B4CE">
       <w:start w:val="1"/>
       <w:numFmt w:val="bullet"/>
       <w:lvlText w:val=""/>
@@ -4163,10 +3041,10 @@
         <w:ind w:left="4320" w:hanging="360"/>
       </w:pPr>
       <w:rPr>
-        <w:rFonts w:hint="default" w:ascii="Wingdings" w:hAnsi="Wingdings"/>
-      </w:rPr>
-    </w:lvl>
-    <w:lvl xmlns:w="http://schemas.openxmlformats.org/wordprocessingml/2006/main" w:ilvl="6">
+        <w:rFonts w:ascii="Wingdings" w:hAnsi="Wingdings" w:hint="default"/>
+      </w:rPr>
+    </w:lvl>
+    <w:lvl w:ilvl="6" w:tplc="F2F661D8">
       <w:start w:val="1"/>
       <w:numFmt w:val="bullet"/>
       <w:lvlText w:val=""/>
@@ -4175,10 +3053,10 @@
         <w:ind w:left="5040" w:hanging="360"/>
       </w:pPr>
       <w:rPr>
-        <w:rFonts w:hint="default" w:ascii="Symbol" w:hAnsi="Symbol"/>
-      </w:rPr>
-    </w:lvl>
-    <w:lvl xmlns:w="http://schemas.openxmlformats.org/wordprocessingml/2006/main" w:ilvl="7">
+        <w:rFonts w:ascii="Symbol" w:hAnsi="Symbol" w:hint="default"/>
+      </w:rPr>
+    </w:lvl>
+    <w:lvl w:ilvl="7" w:tplc="FA88C7CC">
       <w:start w:val="1"/>
       <w:numFmt w:val="bullet"/>
       <w:lvlText w:val="o"/>
@@ -4187,10 +3065,10 @@
         <w:ind w:left="5760" w:hanging="360"/>
       </w:pPr>
       <w:rPr>
-        <w:rFonts w:hint="default" w:ascii="Courier New" w:hAnsi="Courier New"/>
-      </w:rPr>
-    </w:lvl>
-    <w:lvl xmlns:w="http://schemas.openxmlformats.org/wordprocessingml/2006/main" w:ilvl="8">
+        <w:rFonts w:ascii="Courier New" w:hAnsi="Courier New" w:hint="default"/>
+      </w:rPr>
+    </w:lvl>
+    <w:lvl w:ilvl="8" w:tplc="6776B422">
       <w:start w:val="1"/>
       <w:numFmt w:val="bullet"/>
       <w:lvlText w:val=""/>
@@ -4199,14 +3077,15 @@
         <w:ind w:left="6480" w:hanging="360"/>
       </w:pPr>
       <w:rPr>
-        <w:rFonts w:hint="default" w:ascii="Wingdings" w:hAnsi="Wingdings"/>
+        <w:rFonts w:ascii="Wingdings" w:hAnsi="Wingdings" w:hint="default"/>
       </w:rPr>
     </w:lvl>
   </w:abstractNum>
-  <w:abstractNum xmlns:w="http://schemas.openxmlformats.org/wordprocessingml/2006/main" w:abstractNumId="13">
-    <w:nsid w:val="78be6bb4"/>
-    <w:multiLevelType xmlns:w="http://schemas.openxmlformats.org/wordprocessingml/2006/main" w:val="hybridMultilevel"/>
-    <w:lvl xmlns:w="http://schemas.openxmlformats.org/wordprocessingml/2006/main" w:ilvl="0">
+  <w:abstractNum w:abstractNumId="8" w15:restartNumberingAfterBreak="0">
+    <w:nsid w:val="33CFFE7A"/>
+    <w:multiLevelType w:val="hybridMultilevel"/>
+    <w:tmpl w:val="D9FAF78A"/>
+    <w:lvl w:ilvl="0" w:tplc="EE142684">
       <w:start w:val="1"/>
       <w:numFmt w:val="bullet"/>
       <w:lvlText w:val=""/>
@@ -4215,10 +3094,10 @@
         <w:ind w:left="720" w:hanging="360"/>
       </w:pPr>
       <w:rPr>
-        <w:rFonts w:hint="default" w:ascii="Symbol" w:hAnsi="Symbol"/>
-      </w:rPr>
-    </w:lvl>
-    <w:lvl xmlns:w="http://schemas.openxmlformats.org/wordprocessingml/2006/main" w:ilvl="1">
+        <w:rFonts w:ascii="Symbol" w:hAnsi="Symbol" w:hint="default"/>
+      </w:rPr>
+    </w:lvl>
+    <w:lvl w:ilvl="1" w:tplc="F9EED946">
       <w:start w:val="1"/>
       <w:numFmt w:val="bullet"/>
       <w:lvlText w:val="o"/>
@@ -4227,10 +3106,10 @@
         <w:ind w:left="1440" w:hanging="360"/>
       </w:pPr>
       <w:rPr>
-        <w:rFonts w:hint="default" w:ascii="Courier New" w:hAnsi="Courier New"/>
-      </w:rPr>
-    </w:lvl>
-    <w:lvl xmlns:w="http://schemas.openxmlformats.org/wordprocessingml/2006/main" w:ilvl="2">
+        <w:rFonts w:ascii="Courier New" w:hAnsi="Courier New" w:hint="default"/>
+      </w:rPr>
+    </w:lvl>
+    <w:lvl w:ilvl="2" w:tplc="DD54777C">
       <w:start w:val="1"/>
       <w:numFmt w:val="bullet"/>
       <w:lvlText w:val=""/>
@@ -4239,10 +3118,10 @@
         <w:ind w:left="2160" w:hanging="360"/>
       </w:pPr>
       <w:rPr>
-        <w:rFonts w:hint="default" w:ascii="Wingdings" w:hAnsi="Wingdings"/>
-      </w:rPr>
-    </w:lvl>
-    <w:lvl xmlns:w="http://schemas.openxmlformats.org/wordprocessingml/2006/main" w:ilvl="3">
+        <w:rFonts w:ascii="Wingdings" w:hAnsi="Wingdings" w:hint="default"/>
+      </w:rPr>
+    </w:lvl>
+    <w:lvl w:ilvl="3" w:tplc="76064B12">
       <w:start w:val="1"/>
       <w:numFmt w:val="bullet"/>
       <w:lvlText w:val=""/>
@@ -4251,10 +3130,10 @@
         <w:ind w:left="2880" w:hanging="360"/>
       </w:pPr>
       <w:rPr>
-        <w:rFonts w:hint="default" w:ascii="Symbol" w:hAnsi="Symbol"/>
-      </w:rPr>
-    </w:lvl>
-    <w:lvl xmlns:w="http://schemas.openxmlformats.org/wordprocessingml/2006/main" w:ilvl="4">
+        <w:rFonts w:ascii="Symbol" w:hAnsi="Symbol" w:hint="default"/>
+      </w:rPr>
+    </w:lvl>
+    <w:lvl w:ilvl="4" w:tplc="5142C338">
       <w:start w:val="1"/>
       <w:numFmt w:val="bullet"/>
       <w:lvlText w:val="o"/>
@@ -4263,10 +3142,10 @@
         <w:ind w:left="3600" w:hanging="360"/>
       </w:pPr>
       <w:rPr>
-        <w:rFonts w:hint="default" w:ascii="Courier New" w:hAnsi="Courier New"/>
-      </w:rPr>
-    </w:lvl>
-    <w:lvl xmlns:w="http://schemas.openxmlformats.org/wordprocessingml/2006/main" w:ilvl="5">
+        <w:rFonts w:ascii="Courier New" w:hAnsi="Courier New" w:hint="default"/>
+      </w:rPr>
+    </w:lvl>
+    <w:lvl w:ilvl="5" w:tplc="EEB4155A">
       <w:start w:val="1"/>
       <w:numFmt w:val="bullet"/>
       <w:lvlText w:val=""/>
@@ -4275,10 +3154,10 @@
         <w:ind w:left="4320" w:hanging="360"/>
       </w:pPr>
       <w:rPr>
-        <w:rFonts w:hint="default" w:ascii="Wingdings" w:hAnsi="Wingdings"/>
-      </w:rPr>
-    </w:lvl>
-    <w:lvl xmlns:w="http://schemas.openxmlformats.org/wordprocessingml/2006/main" w:ilvl="6">
+        <w:rFonts w:ascii="Wingdings" w:hAnsi="Wingdings" w:hint="default"/>
+      </w:rPr>
+    </w:lvl>
+    <w:lvl w:ilvl="6" w:tplc="8A8A3C66">
       <w:start w:val="1"/>
       <w:numFmt w:val="bullet"/>
       <w:lvlText w:val=""/>
@@ -4287,10 +3166,10 @@
         <w:ind w:left="5040" w:hanging="360"/>
       </w:pPr>
       <w:rPr>
-        <w:rFonts w:hint="default" w:ascii="Symbol" w:hAnsi="Symbol"/>
-      </w:rPr>
-    </w:lvl>
-    <w:lvl xmlns:w="http://schemas.openxmlformats.org/wordprocessingml/2006/main" w:ilvl="7">
+        <w:rFonts w:ascii="Symbol" w:hAnsi="Symbol" w:hint="default"/>
+      </w:rPr>
+    </w:lvl>
+    <w:lvl w:ilvl="7" w:tplc="65A292F6">
       <w:start w:val="1"/>
       <w:numFmt w:val="bullet"/>
       <w:lvlText w:val="o"/>
@@ -4299,10 +3178,10 @@
         <w:ind w:left="5760" w:hanging="360"/>
       </w:pPr>
       <w:rPr>
-        <w:rFonts w:hint="default" w:ascii="Courier New" w:hAnsi="Courier New"/>
-      </w:rPr>
-    </w:lvl>
-    <w:lvl xmlns:w="http://schemas.openxmlformats.org/wordprocessingml/2006/main" w:ilvl="8">
+        <w:rFonts w:ascii="Courier New" w:hAnsi="Courier New" w:hint="default"/>
+      </w:rPr>
+    </w:lvl>
+    <w:lvl w:ilvl="8" w:tplc="5298E5F2">
       <w:start w:val="1"/>
       <w:numFmt w:val="bullet"/>
       <w:lvlText w:val=""/>
@@ -4311,14 +3190,15 @@
         <w:ind w:left="6480" w:hanging="360"/>
       </w:pPr>
       <w:rPr>
-        <w:rFonts w:hint="default" w:ascii="Wingdings" w:hAnsi="Wingdings"/>
+        <w:rFonts w:ascii="Wingdings" w:hAnsi="Wingdings" w:hint="default"/>
       </w:rPr>
     </w:lvl>
   </w:abstractNum>
-  <w:abstractNum xmlns:w="http://schemas.openxmlformats.org/wordprocessingml/2006/main" w:abstractNumId="12">
-    <w:nsid w:val="7bd2297c"/>
-    <w:multiLevelType xmlns:w="http://schemas.openxmlformats.org/wordprocessingml/2006/main" w:val="hybridMultilevel"/>
-    <w:lvl xmlns:w="http://schemas.openxmlformats.org/wordprocessingml/2006/main" w:ilvl="0">
+  <w:abstractNum w:abstractNumId="9" w15:restartNumberingAfterBreak="0">
+    <w:nsid w:val="3429E014"/>
+    <w:multiLevelType w:val="hybridMultilevel"/>
+    <w:tmpl w:val="FB36FC70"/>
+    <w:lvl w:ilvl="0" w:tplc="D9788E9C">
       <w:start w:val="1"/>
       <w:numFmt w:val="bullet"/>
       <w:lvlText w:val=""/>
@@ -4327,10 +3207,10 @@
         <w:ind w:left="720" w:hanging="360"/>
       </w:pPr>
       <w:rPr>
-        <w:rFonts w:hint="default" w:ascii="Symbol" w:hAnsi="Symbol"/>
-      </w:rPr>
-    </w:lvl>
-    <w:lvl xmlns:w="http://schemas.openxmlformats.org/wordprocessingml/2006/main" w:ilvl="1">
+        <w:rFonts w:ascii="Symbol" w:hAnsi="Symbol" w:hint="default"/>
+      </w:rPr>
+    </w:lvl>
+    <w:lvl w:ilvl="1" w:tplc="7DD855B4">
       <w:start w:val="1"/>
       <w:numFmt w:val="bullet"/>
       <w:lvlText w:val="o"/>
@@ -4339,10 +3219,10 @@
         <w:ind w:left="1440" w:hanging="360"/>
       </w:pPr>
       <w:rPr>
-        <w:rFonts w:hint="default" w:ascii="Courier New" w:hAnsi="Courier New"/>
-      </w:rPr>
-    </w:lvl>
-    <w:lvl xmlns:w="http://schemas.openxmlformats.org/wordprocessingml/2006/main" w:ilvl="2">
+        <w:rFonts w:ascii="Courier New" w:hAnsi="Courier New" w:hint="default"/>
+      </w:rPr>
+    </w:lvl>
+    <w:lvl w:ilvl="2" w:tplc="5B6EEF00">
       <w:start w:val="1"/>
       <w:numFmt w:val="bullet"/>
       <w:lvlText w:val=""/>
@@ -4351,10 +3231,10 @@
         <w:ind w:left="2160" w:hanging="360"/>
       </w:pPr>
       <w:rPr>
-        <w:rFonts w:hint="default" w:ascii="Wingdings" w:hAnsi="Wingdings"/>
-      </w:rPr>
-    </w:lvl>
-    <w:lvl xmlns:w="http://schemas.openxmlformats.org/wordprocessingml/2006/main" w:ilvl="3">
+        <w:rFonts w:ascii="Wingdings" w:hAnsi="Wingdings" w:hint="default"/>
+      </w:rPr>
+    </w:lvl>
+    <w:lvl w:ilvl="3" w:tplc="827C70EA">
       <w:start w:val="1"/>
       <w:numFmt w:val="bullet"/>
       <w:lvlText w:val=""/>
@@ -4363,10 +3243,10 @@
         <w:ind w:left="2880" w:hanging="360"/>
       </w:pPr>
       <w:rPr>
-        <w:rFonts w:hint="default" w:ascii="Symbol" w:hAnsi="Symbol"/>
-      </w:rPr>
-    </w:lvl>
-    <w:lvl xmlns:w="http://schemas.openxmlformats.org/wordprocessingml/2006/main" w:ilvl="4">
+        <w:rFonts w:ascii="Symbol" w:hAnsi="Symbol" w:hint="default"/>
+      </w:rPr>
+    </w:lvl>
+    <w:lvl w:ilvl="4" w:tplc="3C2001F6">
       <w:start w:val="1"/>
       <w:numFmt w:val="bullet"/>
       <w:lvlText w:val="o"/>
@@ -4375,10 +3255,10 @@
         <w:ind w:left="3600" w:hanging="360"/>
       </w:pPr>
       <w:rPr>
-        <w:rFonts w:hint="default" w:ascii="Courier New" w:hAnsi="Courier New"/>
-      </w:rPr>
-    </w:lvl>
-    <w:lvl xmlns:w="http://schemas.openxmlformats.org/wordprocessingml/2006/main" w:ilvl="5">
+        <w:rFonts w:ascii="Courier New" w:hAnsi="Courier New" w:hint="default"/>
+      </w:rPr>
+    </w:lvl>
+    <w:lvl w:ilvl="5" w:tplc="A00A388A">
       <w:start w:val="1"/>
       <w:numFmt w:val="bullet"/>
       <w:lvlText w:val=""/>
@@ -4387,10 +3267,10 @@
         <w:ind w:left="4320" w:hanging="360"/>
       </w:pPr>
       <w:rPr>
-        <w:rFonts w:hint="default" w:ascii="Wingdings" w:hAnsi="Wingdings"/>
-      </w:rPr>
-    </w:lvl>
-    <w:lvl xmlns:w="http://schemas.openxmlformats.org/wordprocessingml/2006/main" w:ilvl="6">
+        <w:rFonts w:ascii="Wingdings" w:hAnsi="Wingdings" w:hint="default"/>
+      </w:rPr>
+    </w:lvl>
+    <w:lvl w:ilvl="6" w:tplc="96BA039C">
       <w:start w:val="1"/>
       <w:numFmt w:val="bullet"/>
       <w:lvlText w:val=""/>
@@ -4399,10 +3279,10 @@
         <w:ind w:left="5040" w:hanging="360"/>
       </w:pPr>
       <w:rPr>
-        <w:rFonts w:hint="default" w:ascii="Symbol" w:hAnsi="Symbol"/>
-      </w:rPr>
-    </w:lvl>
-    <w:lvl xmlns:w="http://schemas.openxmlformats.org/wordprocessingml/2006/main" w:ilvl="7">
+        <w:rFonts w:ascii="Symbol" w:hAnsi="Symbol" w:hint="default"/>
+      </w:rPr>
+    </w:lvl>
+    <w:lvl w:ilvl="7" w:tplc="F21E1CC6">
       <w:start w:val="1"/>
       <w:numFmt w:val="bullet"/>
       <w:lvlText w:val="o"/>
@@ -4411,10 +3291,10 @@
         <w:ind w:left="5760" w:hanging="360"/>
       </w:pPr>
       <w:rPr>
-        <w:rFonts w:hint="default" w:ascii="Courier New" w:hAnsi="Courier New"/>
-      </w:rPr>
-    </w:lvl>
-    <w:lvl xmlns:w="http://schemas.openxmlformats.org/wordprocessingml/2006/main" w:ilvl="8">
+        <w:rFonts w:ascii="Courier New" w:hAnsi="Courier New" w:hint="default"/>
+      </w:rPr>
+    </w:lvl>
+    <w:lvl w:ilvl="8" w:tplc="366C1FC8">
       <w:start w:val="1"/>
       <w:numFmt w:val="bullet"/>
       <w:lvlText w:val=""/>
@@ -4423,14 +3303,15 @@
         <w:ind w:left="6480" w:hanging="360"/>
       </w:pPr>
       <w:rPr>
-        <w:rFonts w:hint="default" w:ascii="Wingdings" w:hAnsi="Wingdings"/>
+        <w:rFonts w:ascii="Wingdings" w:hAnsi="Wingdings" w:hint="default"/>
       </w:rPr>
     </w:lvl>
   </w:abstractNum>
-  <w:abstractNum xmlns:w="http://schemas.openxmlformats.org/wordprocessingml/2006/main" w:abstractNumId="11">
-    <w:nsid w:val="6f67a22e"/>
-    <w:multiLevelType xmlns:w="http://schemas.openxmlformats.org/wordprocessingml/2006/main" w:val="hybridMultilevel"/>
-    <w:lvl xmlns:w="http://schemas.openxmlformats.org/wordprocessingml/2006/main" w:ilvl="0">
+  <w:abstractNum w:abstractNumId="10" w15:restartNumberingAfterBreak="0">
+    <w:nsid w:val="37B2BCD3"/>
+    <w:multiLevelType w:val="hybridMultilevel"/>
+    <w:tmpl w:val="1AE41C9C"/>
+    <w:lvl w:ilvl="0" w:tplc="D66EDE0C">
       <w:start w:val="1"/>
       <w:numFmt w:val="bullet"/>
       <w:lvlText w:val=""/>
@@ -4439,10 +3320,10 @@
         <w:ind w:left="720" w:hanging="360"/>
       </w:pPr>
       <w:rPr>
-        <w:rFonts w:hint="default" w:ascii="Symbol" w:hAnsi="Symbol"/>
-      </w:rPr>
-    </w:lvl>
-    <w:lvl xmlns:w="http://schemas.openxmlformats.org/wordprocessingml/2006/main" w:ilvl="1">
+        <w:rFonts w:ascii="Symbol" w:hAnsi="Symbol" w:hint="default"/>
+      </w:rPr>
+    </w:lvl>
+    <w:lvl w:ilvl="1" w:tplc="315AC0B8">
       <w:start w:val="1"/>
       <w:numFmt w:val="bullet"/>
       <w:lvlText w:val="o"/>
@@ -4451,10 +3332,10 @@
         <w:ind w:left="1440" w:hanging="360"/>
       </w:pPr>
       <w:rPr>
-        <w:rFonts w:hint="default" w:ascii="Courier New" w:hAnsi="Courier New"/>
-      </w:rPr>
-    </w:lvl>
-    <w:lvl xmlns:w="http://schemas.openxmlformats.org/wordprocessingml/2006/main" w:ilvl="2">
+        <w:rFonts w:ascii="Courier New" w:hAnsi="Courier New" w:hint="default"/>
+      </w:rPr>
+    </w:lvl>
+    <w:lvl w:ilvl="2" w:tplc="E9CE4CAE">
       <w:start w:val="1"/>
       <w:numFmt w:val="bullet"/>
       <w:lvlText w:val=""/>
@@ -4463,10 +3344,10 @@
         <w:ind w:left="2160" w:hanging="360"/>
       </w:pPr>
       <w:rPr>
-        <w:rFonts w:hint="default" w:ascii="Wingdings" w:hAnsi="Wingdings"/>
-      </w:rPr>
-    </w:lvl>
-    <w:lvl xmlns:w="http://schemas.openxmlformats.org/wordprocessingml/2006/main" w:ilvl="3">
+        <w:rFonts w:ascii="Wingdings" w:hAnsi="Wingdings" w:hint="default"/>
+      </w:rPr>
+    </w:lvl>
+    <w:lvl w:ilvl="3" w:tplc="0F4403F2">
       <w:start w:val="1"/>
       <w:numFmt w:val="bullet"/>
       <w:lvlText w:val=""/>
@@ -4475,10 +3356,10 @@
         <w:ind w:left="2880" w:hanging="360"/>
       </w:pPr>
       <w:rPr>
-        <w:rFonts w:hint="default" w:ascii="Symbol" w:hAnsi="Symbol"/>
-      </w:rPr>
-    </w:lvl>
-    <w:lvl xmlns:w="http://schemas.openxmlformats.org/wordprocessingml/2006/main" w:ilvl="4">
+        <w:rFonts w:ascii="Symbol" w:hAnsi="Symbol" w:hint="default"/>
+      </w:rPr>
+    </w:lvl>
+    <w:lvl w:ilvl="4" w:tplc="CFEAF154">
       <w:start w:val="1"/>
       <w:numFmt w:val="bullet"/>
       <w:lvlText w:val="o"/>
@@ -4487,10 +3368,10 @@
         <w:ind w:left="3600" w:hanging="360"/>
       </w:pPr>
       <w:rPr>
-        <w:rFonts w:hint="default" w:ascii="Courier New" w:hAnsi="Courier New"/>
-      </w:rPr>
-    </w:lvl>
-    <w:lvl xmlns:w="http://schemas.openxmlformats.org/wordprocessingml/2006/main" w:ilvl="5">
+        <w:rFonts w:ascii="Courier New" w:hAnsi="Courier New" w:hint="default"/>
+      </w:rPr>
+    </w:lvl>
+    <w:lvl w:ilvl="5" w:tplc="C84826D0">
       <w:start w:val="1"/>
       <w:numFmt w:val="bullet"/>
       <w:lvlText w:val=""/>
@@ -4499,10 +3380,10 @@
         <w:ind w:left="4320" w:hanging="360"/>
       </w:pPr>
       <w:rPr>
-        <w:rFonts w:hint="default" w:ascii="Wingdings" w:hAnsi="Wingdings"/>
-      </w:rPr>
-    </w:lvl>
-    <w:lvl xmlns:w="http://schemas.openxmlformats.org/wordprocessingml/2006/main" w:ilvl="6">
+        <w:rFonts w:ascii="Wingdings" w:hAnsi="Wingdings" w:hint="default"/>
+      </w:rPr>
+    </w:lvl>
+    <w:lvl w:ilvl="6" w:tplc="76087778">
       <w:start w:val="1"/>
       <w:numFmt w:val="bullet"/>
       <w:lvlText w:val=""/>
@@ -4511,10 +3392,10 @@
         <w:ind w:left="5040" w:hanging="360"/>
       </w:pPr>
       <w:rPr>
-        <w:rFonts w:hint="default" w:ascii="Symbol" w:hAnsi="Symbol"/>
-      </w:rPr>
-    </w:lvl>
-    <w:lvl xmlns:w="http://schemas.openxmlformats.org/wordprocessingml/2006/main" w:ilvl="7">
+        <w:rFonts w:ascii="Symbol" w:hAnsi="Symbol" w:hint="default"/>
+      </w:rPr>
+    </w:lvl>
+    <w:lvl w:ilvl="7" w:tplc="C1AEBADA">
       <w:start w:val="1"/>
       <w:numFmt w:val="bullet"/>
       <w:lvlText w:val="o"/>
@@ -4523,10 +3404,10 @@
         <w:ind w:left="5760" w:hanging="360"/>
       </w:pPr>
       <w:rPr>
-        <w:rFonts w:hint="default" w:ascii="Courier New" w:hAnsi="Courier New"/>
-      </w:rPr>
-    </w:lvl>
-    <w:lvl xmlns:w="http://schemas.openxmlformats.org/wordprocessingml/2006/main" w:ilvl="8">
+        <w:rFonts w:ascii="Courier New" w:hAnsi="Courier New" w:hint="default"/>
+      </w:rPr>
+    </w:lvl>
+    <w:lvl w:ilvl="8" w:tplc="F66636C8">
       <w:start w:val="1"/>
       <w:numFmt w:val="bullet"/>
       <w:lvlText w:val=""/>
@@ -4535,14 +3416,15 @@
         <w:ind w:left="6480" w:hanging="360"/>
       </w:pPr>
       <w:rPr>
-        <w:rFonts w:hint="default" w:ascii="Wingdings" w:hAnsi="Wingdings"/>
+        <w:rFonts w:ascii="Wingdings" w:hAnsi="Wingdings" w:hint="default"/>
       </w:rPr>
     </w:lvl>
   </w:abstractNum>
-  <w:abstractNum xmlns:w="http://schemas.openxmlformats.org/wordprocessingml/2006/main" w:abstractNumId="10">
-    <w:nsid w:val="1a5a221d"/>
-    <w:multiLevelType xmlns:w="http://schemas.openxmlformats.org/wordprocessingml/2006/main" w:val="hybridMultilevel"/>
-    <w:lvl xmlns:w="http://schemas.openxmlformats.org/wordprocessingml/2006/main" w:ilvl="0">
+  <w:abstractNum w:abstractNumId="11" w15:restartNumberingAfterBreak="0">
+    <w:nsid w:val="3990C29D"/>
+    <w:multiLevelType w:val="hybridMultilevel"/>
+    <w:tmpl w:val="F15E2D92"/>
+    <w:lvl w:ilvl="0" w:tplc="7E04CFC4">
       <w:start w:val="1"/>
       <w:numFmt w:val="bullet"/>
       <w:lvlText w:val=""/>
@@ -4551,10 +3433,10 @@
         <w:ind w:left="720" w:hanging="360"/>
       </w:pPr>
       <w:rPr>
-        <w:rFonts w:hint="default" w:ascii="Symbol" w:hAnsi="Symbol"/>
-      </w:rPr>
-    </w:lvl>
-    <w:lvl xmlns:w="http://schemas.openxmlformats.org/wordprocessingml/2006/main" w:ilvl="1">
+        <w:rFonts w:ascii="Symbol" w:hAnsi="Symbol" w:hint="default"/>
+      </w:rPr>
+    </w:lvl>
+    <w:lvl w:ilvl="1" w:tplc="101663E4">
       <w:start w:val="1"/>
       <w:numFmt w:val="bullet"/>
       <w:lvlText w:val="o"/>
@@ -4563,10 +3445,10 @@
         <w:ind w:left="1440" w:hanging="360"/>
       </w:pPr>
       <w:rPr>
-        <w:rFonts w:hint="default" w:ascii="Courier New" w:hAnsi="Courier New"/>
-      </w:rPr>
-    </w:lvl>
-    <w:lvl xmlns:w="http://schemas.openxmlformats.org/wordprocessingml/2006/main" w:ilvl="2">
+        <w:rFonts w:ascii="Courier New" w:hAnsi="Courier New" w:hint="default"/>
+      </w:rPr>
+    </w:lvl>
+    <w:lvl w:ilvl="2" w:tplc="7FA0B53A">
       <w:start w:val="1"/>
       <w:numFmt w:val="bullet"/>
       <w:lvlText w:val=""/>
@@ -4575,10 +3457,10 @@
         <w:ind w:left="2160" w:hanging="360"/>
       </w:pPr>
       <w:rPr>
-        <w:rFonts w:hint="default" w:ascii="Wingdings" w:hAnsi="Wingdings"/>
-      </w:rPr>
-    </w:lvl>
-    <w:lvl xmlns:w="http://schemas.openxmlformats.org/wordprocessingml/2006/main" w:ilvl="3">
+        <w:rFonts w:ascii="Wingdings" w:hAnsi="Wingdings" w:hint="default"/>
+      </w:rPr>
+    </w:lvl>
+    <w:lvl w:ilvl="3" w:tplc="FE8C0972">
       <w:start w:val="1"/>
       <w:numFmt w:val="bullet"/>
       <w:lvlText w:val=""/>
@@ -4587,10 +3469,10 @@
         <w:ind w:left="2880" w:hanging="360"/>
       </w:pPr>
       <w:rPr>
-        <w:rFonts w:hint="default" w:ascii="Symbol" w:hAnsi="Symbol"/>
-      </w:rPr>
-    </w:lvl>
-    <w:lvl xmlns:w="http://schemas.openxmlformats.org/wordprocessingml/2006/main" w:ilvl="4">
+        <w:rFonts w:ascii="Symbol" w:hAnsi="Symbol" w:hint="default"/>
+      </w:rPr>
+    </w:lvl>
+    <w:lvl w:ilvl="4" w:tplc="DA6AB706">
       <w:start w:val="1"/>
       <w:numFmt w:val="bullet"/>
       <w:lvlText w:val="o"/>
@@ -4599,10 +3481,10 @@
         <w:ind w:left="3600" w:hanging="360"/>
       </w:pPr>
       <w:rPr>
-        <w:rFonts w:hint="default" w:ascii="Courier New" w:hAnsi="Courier New"/>
-      </w:rPr>
-    </w:lvl>
-    <w:lvl xmlns:w="http://schemas.openxmlformats.org/wordprocessingml/2006/main" w:ilvl="5">
+        <w:rFonts w:ascii="Courier New" w:hAnsi="Courier New" w:hint="default"/>
+      </w:rPr>
+    </w:lvl>
+    <w:lvl w:ilvl="5" w:tplc="E2CADABC">
       <w:start w:val="1"/>
       <w:numFmt w:val="bullet"/>
       <w:lvlText w:val=""/>
@@ -4611,10 +3493,10 @@
         <w:ind w:left="4320" w:hanging="360"/>
       </w:pPr>
       <w:rPr>
-        <w:rFonts w:hint="default" w:ascii="Wingdings" w:hAnsi="Wingdings"/>
-      </w:rPr>
-    </w:lvl>
-    <w:lvl xmlns:w="http://schemas.openxmlformats.org/wordprocessingml/2006/main" w:ilvl="6">
+        <w:rFonts w:ascii="Wingdings" w:hAnsi="Wingdings" w:hint="default"/>
+      </w:rPr>
+    </w:lvl>
+    <w:lvl w:ilvl="6" w:tplc="1F461498">
       <w:start w:val="1"/>
       <w:numFmt w:val="bullet"/>
       <w:lvlText w:val=""/>
@@ -4623,10 +3505,10 @@
         <w:ind w:left="5040" w:hanging="360"/>
       </w:pPr>
       <w:rPr>
-        <w:rFonts w:hint="default" w:ascii="Symbol" w:hAnsi="Symbol"/>
-      </w:rPr>
-    </w:lvl>
-    <w:lvl xmlns:w="http://schemas.openxmlformats.org/wordprocessingml/2006/main" w:ilvl="7">
+        <w:rFonts w:ascii="Symbol" w:hAnsi="Symbol" w:hint="default"/>
+      </w:rPr>
+    </w:lvl>
+    <w:lvl w:ilvl="7" w:tplc="72BAE8E0">
       <w:start w:val="1"/>
       <w:numFmt w:val="bullet"/>
       <w:lvlText w:val="o"/>
@@ -4635,10 +3517,10 @@
         <w:ind w:left="5760" w:hanging="360"/>
       </w:pPr>
       <w:rPr>
-        <w:rFonts w:hint="default" w:ascii="Courier New" w:hAnsi="Courier New"/>
-      </w:rPr>
-    </w:lvl>
-    <w:lvl xmlns:w="http://schemas.openxmlformats.org/wordprocessingml/2006/main" w:ilvl="8">
+        <w:rFonts w:ascii="Courier New" w:hAnsi="Courier New" w:hint="default"/>
+      </w:rPr>
+    </w:lvl>
+    <w:lvl w:ilvl="8" w:tplc="69C299FE">
       <w:start w:val="1"/>
       <w:numFmt w:val="bullet"/>
       <w:lvlText w:val=""/>
@@ -4647,14 +3529,15 @@
         <w:ind w:left="6480" w:hanging="360"/>
       </w:pPr>
       <w:rPr>
-        <w:rFonts w:hint="default" w:ascii="Wingdings" w:hAnsi="Wingdings"/>
+        <w:rFonts w:ascii="Wingdings" w:hAnsi="Wingdings" w:hint="default"/>
       </w:rPr>
     </w:lvl>
   </w:abstractNum>
-  <w:abstractNum xmlns:w="http://schemas.openxmlformats.org/wordprocessingml/2006/main" w:abstractNumId="9">
-    <w:nsid w:val="3990c29d"/>
-    <w:multiLevelType xmlns:w="http://schemas.openxmlformats.org/wordprocessingml/2006/main" w:val="hybridMultilevel"/>
-    <w:lvl xmlns:w="http://schemas.openxmlformats.org/wordprocessingml/2006/main" w:ilvl="0">
+  <w:abstractNum w:abstractNumId="12" w15:restartNumberingAfterBreak="0">
+    <w:nsid w:val="3B881F51"/>
+    <w:multiLevelType w:val="hybridMultilevel"/>
+    <w:tmpl w:val="4BF08D66"/>
+    <w:lvl w:ilvl="0" w:tplc="20A60C42">
       <w:start w:val="1"/>
       <w:numFmt w:val="bullet"/>
       <w:lvlText w:val=""/>
@@ -4663,10 +3546,10 @@
         <w:ind w:left="720" w:hanging="360"/>
       </w:pPr>
       <w:rPr>
-        <w:rFonts w:hint="default" w:ascii="Symbol" w:hAnsi="Symbol"/>
-      </w:rPr>
-    </w:lvl>
-    <w:lvl xmlns:w="http://schemas.openxmlformats.org/wordprocessingml/2006/main" w:ilvl="1">
+        <w:rFonts w:ascii="Symbol" w:hAnsi="Symbol" w:hint="default"/>
+      </w:rPr>
+    </w:lvl>
+    <w:lvl w:ilvl="1" w:tplc="88D0F7FC">
       <w:start w:val="1"/>
       <w:numFmt w:val="bullet"/>
       <w:lvlText w:val="o"/>
@@ -4675,10 +3558,10 @@
         <w:ind w:left="1440" w:hanging="360"/>
       </w:pPr>
       <w:rPr>
-        <w:rFonts w:hint="default" w:ascii="Courier New" w:hAnsi="Courier New"/>
-      </w:rPr>
-    </w:lvl>
-    <w:lvl xmlns:w="http://schemas.openxmlformats.org/wordprocessingml/2006/main" w:ilvl="2">
+        <w:rFonts w:ascii="Courier New" w:hAnsi="Courier New" w:hint="default"/>
+      </w:rPr>
+    </w:lvl>
+    <w:lvl w:ilvl="2" w:tplc="0BA6309A">
       <w:start w:val="1"/>
       <w:numFmt w:val="bullet"/>
       <w:lvlText w:val=""/>
@@ -4687,10 +3570,10 @@
         <w:ind w:left="2160" w:hanging="360"/>
       </w:pPr>
       <w:rPr>
-        <w:rFonts w:hint="default" w:ascii="Wingdings" w:hAnsi="Wingdings"/>
-      </w:rPr>
-    </w:lvl>
-    <w:lvl xmlns:w="http://schemas.openxmlformats.org/wordprocessingml/2006/main" w:ilvl="3">
+        <w:rFonts w:ascii="Wingdings" w:hAnsi="Wingdings" w:hint="default"/>
+      </w:rPr>
+    </w:lvl>
+    <w:lvl w:ilvl="3" w:tplc="E594F072">
       <w:start w:val="1"/>
       <w:numFmt w:val="bullet"/>
       <w:lvlText w:val=""/>
@@ -4699,10 +3582,10 @@
         <w:ind w:left="2880" w:hanging="360"/>
       </w:pPr>
       <w:rPr>
-        <w:rFonts w:hint="default" w:ascii="Symbol" w:hAnsi="Symbol"/>
-      </w:rPr>
-    </w:lvl>
-    <w:lvl xmlns:w="http://schemas.openxmlformats.org/wordprocessingml/2006/main" w:ilvl="4">
+        <w:rFonts w:ascii="Symbol" w:hAnsi="Symbol" w:hint="default"/>
+      </w:rPr>
+    </w:lvl>
+    <w:lvl w:ilvl="4" w:tplc="FC88776A">
       <w:start w:val="1"/>
       <w:numFmt w:val="bullet"/>
       <w:lvlText w:val="o"/>
@@ -4711,10 +3594,10 @@
         <w:ind w:left="3600" w:hanging="360"/>
       </w:pPr>
       <w:rPr>
-        <w:rFonts w:hint="default" w:ascii="Courier New" w:hAnsi="Courier New"/>
-      </w:rPr>
-    </w:lvl>
-    <w:lvl xmlns:w="http://schemas.openxmlformats.org/wordprocessingml/2006/main" w:ilvl="5">
+        <w:rFonts w:ascii="Courier New" w:hAnsi="Courier New" w:hint="default"/>
+      </w:rPr>
+    </w:lvl>
+    <w:lvl w:ilvl="5" w:tplc="84A06330">
       <w:start w:val="1"/>
       <w:numFmt w:val="bullet"/>
       <w:lvlText w:val=""/>
@@ -4723,10 +3606,10 @@
         <w:ind w:left="4320" w:hanging="360"/>
       </w:pPr>
       <w:rPr>
-        <w:rFonts w:hint="default" w:ascii="Wingdings" w:hAnsi="Wingdings"/>
-      </w:rPr>
-    </w:lvl>
-    <w:lvl xmlns:w="http://schemas.openxmlformats.org/wordprocessingml/2006/main" w:ilvl="6">
+        <w:rFonts w:ascii="Wingdings" w:hAnsi="Wingdings" w:hint="default"/>
+      </w:rPr>
+    </w:lvl>
+    <w:lvl w:ilvl="6" w:tplc="C268A18E">
       <w:start w:val="1"/>
       <w:numFmt w:val="bullet"/>
       <w:lvlText w:val=""/>
@@ -4735,10 +3618,10 @@
         <w:ind w:left="5040" w:hanging="360"/>
       </w:pPr>
       <w:rPr>
-        <w:rFonts w:hint="default" w:ascii="Symbol" w:hAnsi="Symbol"/>
-      </w:rPr>
-    </w:lvl>
-    <w:lvl xmlns:w="http://schemas.openxmlformats.org/wordprocessingml/2006/main" w:ilvl="7">
+        <w:rFonts w:ascii="Symbol" w:hAnsi="Symbol" w:hint="default"/>
+      </w:rPr>
+    </w:lvl>
+    <w:lvl w:ilvl="7" w:tplc="3FECA4F6">
       <w:start w:val="1"/>
       <w:numFmt w:val="bullet"/>
       <w:lvlText w:val="o"/>
@@ -4747,10 +3630,10 @@
         <w:ind w:left="5760" w:hanging="360"/>
       </w:pPr>
       <w:rPr>
-        <w:rFonts w:hint="default" w:ascii="Courier New" w:hAnsi="Courier New"/>
-      </w:rPr>
-    </w:lvl>
-    <w:lvl xmlns:w="http://schemas.openxmlformats.org/wordprocessingml/2006/main" w:ilvl="8">
+        <w:rFonts w:ascii="Courier New" w:hAnsi="Courier New" w:hint="default"/>
+      </w:rPr>
+    </w:lvl>
+    <w:lvl w:ilvl="8" w:tplc="0B90D982">
       <w:start w:val="1"/>
       <w:numFmt w:val="bullet"/>
       <w:lvlText w:val=""/>
@@ -4759,14 +3642,15 @@
         <w:ind w:left="6480" w:hanging="360"/>
       </w:pPr>
       <w:rPr>
-        <w:rFonts w:hint="default" w:ascii="Wingdings" w:hAnsi="Wingdings"/>
+        <w:rFonts w:ascii="Wingdings" w:hAnsi="Wingdings" w:hint="default"/>
       </w:rPr>
     </w:lvl>
   </w:abstractNum>
-  <w:abstractNum xmlns:w="http://schemas.openxmlformats.org/wordprocessingml/2006/main" w:abstractNumId="8">
-    <w:nsid w:val="3429e014"/>
-    <w:multiLevelType xmlns:w="http://schemas.openxmlformats.org/wordprocessingml/2006/main" w:val="hybridMultilevel"/>
-    <w:lvl xmlns:w="http://schemas.openxmlformats.org/wordprocessingml/2006/main" w:ilvl="0">
+  <w:abstractNum w:abstractNumId="13" w15:restartNumberingAfterBreak="0">
+    <w:nsid w:val="43294A95"/>
+    <w:multiLevelType w:val="hybridMultilevel"/>
+    <w:tmpl w:val="3DAC5B2E"/>
+    <w:lvl w:ilvl="0" w:tplc="6046B4E2">
       <w:start w:val="1"/>
       <w:numFmt w:val="bullet"/>
       <w:lvlText w:val=""/>
@@ -4775,10 +3659,10 @@
         <w:ind w:left="720" w:hanging="360"/>
       </w:pPr>
       <w:rPr>
-        <w:rFonts w:hint="default" w:ascii="Symbol" w:hAnsi="Symbol"/>
-      </w:rPr>
-    </w:lvl>
-    <w:lvl xmlns:w="http://schemas.openxmlformats.org/wordprocessingml/2006/main" w:ilvl="1">
+        <w:rFonts w:ascii="Symbol" w:hAnsi="Symbol" w:hint="default"/>
+      </w:rPr>
+    </w:lvl>
+    <w:lvl w:ilvl="1" w:tplc="E760CDD8">
       <w:start w:val="1"/>
       <w:numFmt w:val="bullet"/>
       <w:lvlText w:val="o"/>
@@ -4787,10 +3671,10 @@
         <w:ind w:left="1440" w:hanging="360"/>
       </w:pPr>
       <w:rPr>
-        <w:rFonts w:hint="default" w:ascii="Courier New" w:hAnsi="Courier New"/>
-      </w:rPr>
-    </w:lvl>
-    <w:lvl xmlns:w="http://schemas.openxmlformats.org/wordprocessingml/2006/main" w:ilvl="2">
+        <w:rFonts w:ascii="Courier New" w:hAnsi="Courier New" w:hint="default"/>
+      </w:rPr>
+    </w:lvl>
+    <w:lvl w:ilvl="2" w:tplc="705CFAAE">
       <w:start w:val="1"/>
       <w:numFmt w:val="bullet"/>
       <w:lvlText w:val=""/>
@@ -4799,10 +3683,10 @@
         <w:ind w:left="2160" w:hanging="360"/>
       </w:pPr>
       <w:rPr>
-        <w:rFonts w:hint="default" w:ascii="Wingdings" w:hAnsi="Wingdings"/>
-      </w:rPr>
-    </w:lvl>
-    <w:lvl xmlns:w="http://schemas.openxmlformats.org/wordprocessingml/2006/main" w:ilvl="3">
+        <w:rFonts w:ascii="Wingdings" w:hAnsi="Wingdings" w:hint="default"/>
+      </w:rPr>
+    </w:lvl>
+    <w:lvl w:ilvl="3" w:tplc="9E98C01C">
       <w:start w:val="1"/>
       <w:numFmt w:val="bullet"/>
       <w:lvlText w:val=""/>
@@ -4811,10 +3695,10 @@
         <w:ind w:left="2880" w:hanging="360"/>
       </w:pPr>
       <w:rPr>
-        <w:rFonts w:hint="default" w:ascii="Symbol" w:hAnsi="Symbol"/>
-      </w:rPr>
-    </w:lvl>
-    <w:lvl xmlns:w="http://schemas.openxmlformats.org/wordprocessingml/2006/main" w:ilvl="4">
+        <w:rFonts w:ascii="Symbol" w:hAnsi="Symbol" w:hint="default"/>
+      </w:rPr>
+    </w:lvl>
+    <w:lvl w:ilvl="4" w:tplc="A6E2CB2A">
       <w:start w:val="1"/>
       <w:numFmt w:val="bullet"/>
       <w:lvlText w:val="o"/>
@@ -4823,10 +3707,10 @@
         <w:ind w:left="3600" w:hanging="360"/>
       </w:pPr>
       <w:rPr>
-        <w:rFonts w:hint="default" w:ascii="Courier New" w:hAnsi="Courier New"/>
-      </w:rPr>
-    </w:lvl>
-    <w:lvl xmlns:w="http://schemas.openxmlformats.org/wordprocessingml/2006/main" w:ilvl="5">
+        <w:rFonts w:ascii="Courier New" w:hAnsi="Courier New" w:hint="default"/>
+      </w:rPr>
+    </w:lvl>
+    <w:lvl w:ilvl="5" w:tplc="BEAC512A">
       <w:start w:val="1"/>
       <w:numFmt w:val="bullet"/>
       <w:lvlText w:val=""/>
@@ -4835,10 +3719,10 @@
         <w:ind w:left="4320" w:hanging="360"/>
       </w:pPr>
       <w:rPr>
-        <w:rFonts w:hint="default" w:ascii="Wingdings" w:hAnsi="Wingdings"/>
-      </w:rPr>
-    </w:lvl>
-    <w:lvl xmlns:w="http://schemas.openxmlformats.org/wordprocessingml/2006/main" w:ilvl="6">
+        <w:rFonts w:ascii="Wingdings" w:hAnsi="Wingdings" w:hint="default"/>
+      </w:rPr>
+    </w:lvl>
+    <w:lvl w:ilvl="6" w:tplc="1AB26C22">
       <w:start w:val="1"/>
       <w:numFmt w:val="bullet"/>
       <w:lvlText w:val=""/>
@@ -4847,10 +3731,10 @@
         <w:ind w:left="5040" w:hanging="360"/>
       </w:pPr>
       <w:rPr>
-        <w:rFonts w:hint="default" w:ascii="Symbol" w:hAnsi="Symbol"/>
-      </w:rPr>
-    </w:lvl>
-    <w:lvl xmlns:w="http://schemas.openxmlformats.org/wordprocessingml/2006/main" w:ilvl="7">
+        <w:rFonts w:ascii="Symbol" w:hAnsi="Symbol" w:hint="default"/>
+      </w:rPr>
+    </w:lvl>
+    <w:lvl w:ilvl="7" w:tplc="AC1C299A">
       <w:start w:val="1"/>
       <w:numFmt w:val="bullet"/>
       <w:lvlText w:val="o"/>
@@ -4859,10 +3743,10 @@
         <w:ind w:left="5760" w:hanging="360"/>
       </w:pPr>
       <w:rPr>
-        <w:rFonts w:hint="default" w:ascii="Courier New" w:hAnsi="Courier New"/>
-      </w:rPr>
-    </w:lvl>
-    <w:lvl xmlns:w="http://schemas.openxmlformats.org/wordprocessingml/2006/main" w:ilvl="8">
+        <w:rFonts w:ascii="Courier New" w:hAnsi="Courier New" w:hint="default"/>
+      </w:rPr>
+    </w:lvl>
+    <w:lvl w:ilvl="8" w:tplc="5C58EDCA">
       <w:start w:val="1"/>
       <w:numFmt w:val="bullet"/>
       <w:lvlText w:val=""/>
@@ -4871,14 +3755,15 @@
         <w:ind w:left="6480" w:hanging="360"/>
       </w:pPr>
       <w:rPr>
-        <w:rFonts w:hint="default" w:ascii="Wingdings" w:hAnsi="Wingdings"/>
+        <w:rFonts w:ascii="Wingdings" w:hAnsi="Wingdings" w:hint="default"/>
       </w:rPr>
     </w:lvl>
   </w:abstractNum>
-  <w:abstractNum xmlns:w="http://schemas.openxmlformats.org/wordprocessingml/2006/main" w:abstractNumId="7">
-    <w:nsid w:val="752a958b"/>
-    <w:multiLevelType xmlns:w="http://schemas.openxmlformats.org/wordprocessingml/2006/main" w:val="hybridMultilevel"/>
-    <w:lvl xmlns:w="http://schemas.openxmlformats.org/wordprocessingml/2006/main" w:ilvl="0">
+  <w:abstractNum w:abstractNumId="14" w15:restartNumberingAfterBreak="0">
+    <w:nsid w:val="54DDDB83"/>
+    <w:multiLevelType w:val="hybridMultilevel"/>
+    <w:tmpl w:val="37B68B32"/>
+    <w:lvl w:ilvl="0" w:tplc="8B769E2E">
       <w:start w:val="1"/>
       <w:numFmt w:val="bullet"/>
       <w:lvlText w:val=""/>
@@ -4887,10 +3772,10 @@
         <w:ind w:left="720" w:hanging="360"/>
       </w:pPr>
       <w:rPr>
-        <w:rFonts w:hint="default" w:ascii="Symbol" w:hAnsi="Symbol"/>
-      </w:rPr>
-    </w:lvl>
-    <w:lvl xmlns:w="http://schemas.openxmlformats.org/wordprocessingml/2006/main" w:ilvl="1">
+        <w:rFonts w:ascii="Symbol" w:hAnsi="Symbol" w:hint="default"/>
+      </w:rPr>
+    </w:lvl>
+    <w:lvl w:ilvl="1" w:tplc="B3FEB2AA">
       <w:start w:val="1"/>
       <w:numFmt w:val="bullet"/>
       <w:lvlText w:val="o"/>
@@ -4899,10 +3784,10 @@
         <w:ind w:left="1440" w:hanging="360"/>
       </w:pPr>
       <w:rPr>
-        <w:rFonts w:hint="default" w:ascii="Courier New" w:hAnsi="Courier New"/>
-      </w:rPr>
-    </w:lvl>
-    <w:lvl xmlns:w="http://schemas.openxmlformats.org/wordprocessingml/2006/main" w:ilvl="2">
+        <w:rFonts w:ascii="Courier New" w:hAnsi="Courier New" w:hint="default"/>
+      </w:rPr>
+    </w:lvl>
+    <w:lvl w:ilvl="2" w:tplc="B6FC637E">
       <w:start w:val="1"/>
       <w:numFmt w:val="bullet"/>
       <w:lvlText w:val=""/>
@@ -4911,10 +3796,10 @@
         <w:ind w:left="2160" w:hanging="360"/>
       </w:pPr>
       <w:rPr>
-        <w:rFonts w:hint="default" w:ascii="Wingdings" w:hAnsi="Wingdings"/>
-      </w:rPr>
-    </w:lvl>
-    <w:lvl xmlns:w="http://schemas.openxmlformats.org/wordprocessingml/2006/main" w:ilvl="3">
+        <w:rFonts w:ascii="Wingdings" w:hAnsi="Wingdings" w:hint="default"/>
+      </w:rPr>
+    </w:lvl>
+    <w:lvl w:ilvl="3" w:tplc="42148F24">
       <w:start w:val="1"/>
       <w:numFmt w:val="bullet"/>
       <w:lvlText w:val=""/>
@@ -4923,10 +3808,10 @@
         <w:ind w:left="2880" w:hanging="360"/>
       </w:pPr>
       <w:rPr>
-        <w:rFonts w:hint="default" w:ascii="Symbol" w:hAnsi="Symbol"/>
-      </w:rPr>
-    </w:lvl>
-    <w:lvl xmlns:w="http://schemas.openxmlformats.org/wordprocessingml/2006/main" w:ilvl="4">
+        <w:rFonts w:ascii="Symbol" w:hAnsi="Symbol" w:hint="default"/>
+      </w:rPr>
+    </w:lvl>
+    <w:lvl w:ilvl="4" w:tplc="C0D06E2A">
       <w:start w:val="1"/>
       <w:numFmt w:val="bullet"/>
       <w:lvlText w:val="o"/>
@@ -4935,10 +3820,10 @@
         <w:ind w:left="3600" w:hanging="360"/>
       </w:pPr>
       <w:rPr>
-        <w:rFonts w:hint="default" w:ascii="Courier New" w:hAnsi="Courier New"/>
-      </w:rPr>
-    </w:lvl>
-    <w:lvl xmlns:w="http://schemas.openxmlformats.org/wordprocessingml/2006/main" w:ilvl="5">
+        <w:rFonts w:ascii="Courier New" w:hAnsi="Courier New" w:hint="default"/>
+      </w:rPr>
+    </w:lvl>
+    <w:lvl w:ilvl="5" w:tplc="B7E44C50">
       <w:start w:val="1"/>
       <w:numFmt w:val="bullet"/>
       <w:lvlText w:val=""/>
@@ -4947,10 +3832,10 @@
         <w:ind w:left="4320" w:hanging="360"/>
       </w:pPr>
       <w:rPr>
-        <w:rFonts w:hint="default" w:ascii="Wingdings" w:hAnsi="Wingdings"/>
-      </w:rPr>
-    </w:lvl>
-    <w:lvl xmlns:w="http://schemas.openxmlformats.org/wordprocessingml/2006/main" w:ilvl="6">
+        <w:rFonts w:ascii="Wingdings" w:hAnsi="Wingdings" w:hint="default"/>
+      </w:rPr>
+    </w:lvl>
+    <w:lvl w:ilvl="6" w:tplc="2E2A869C">
       <w:start w:val="1"/>
       <w:numFmt w:val="bullet"/>
       <w:lvlText w:val=""/>
@@ -4959,10 +3844,10 @@
         <w:ind w:left="5040" w:hanging="360"/>
       </w:pPr>
       <w:rPr>
-        <w:rFonts w:hint="default" w:ascii="Symbol" w:hAnsi="Symbol"/>
-      </w:rPr>
-    </w:lvl>
-    <w:lvl xmlns:w="http://schemas.openxmlformats.org/wordprocessingml/2006/main" w:ilvl="7">
+        <w:rFonts w:ascii="Symbol" w:hAnsi="Symbol" w:hint="default"/>
+      </w:rPr>
+    </w:lvl>
+    <w:lvl w:ilvl="7" w:tplc="AC7CBCC6">
       <w:start w:val="1"/>
       <w:numFmt w:val="bullet"/>
       <w:lvlText w:val="o"/>
@@ -4971,10 +3856,10 @@
         <w:ind w:left="5760" w:hanging="360"/>
       </w:pPr>
       <w:rPr>
-        <w:rFonts w:hint="default" w:ascii="Courier New" w:hAnsi="Courier New"/>
-      </w:rPr>
-    </w:lvl>
-    <w:lvl xmlns:w="http://schemas.openxmlformats.org/wordprocessingml/2006/main" w:ilvl="8">
+        <w:rFonts w:ascii="Courier New" w:hAnsi="Courier New" w:hint="default"/>
+      </w:rPr>
+    </w:lvl>
+    <w:lvl w:ilvl="8" w:tplc="67DE43D2">
       <w:start w:val="1"/>
       <w:numFmt w:val="bullet"/>
       <w:lvlText w:val=""/>
@@ -4983,14 +3868,15 @@
         <w:ind w:left="6480" w:hanging="360"/>
       </w:pPr>
       <w:rPr>
-        <w:rFonts w:hint="default" w:ascii="Wingdings" w:hAnsi="Wingdings"/>
+        <w:rFonts w:ascii="Wingdings" w:hAnsi="Wingdings" w:hint="default"/>
       </w:rPr>
     </w:lvl>
   </w:abstractNum>
-  <w:abstractNum xmlns:w="http://schemas.openxmlformats.org/wordprocessingml/2006/main" w:abstractNumId="6">
-    <w:nsid w:val="6f9035a5"/>
-    <w:multiLevelType xmlns:w="http://schemas.openxmlformats.org/wordprocessingml/2006/main" w:val="hybridMultilevel"/>
-    <w:lvl xmlns:w="http://schemas.openxmlformats.org/wordprocessingml/2006/main" w:ilvl="0">
+  <w:abstractNum w:abstractNumId="15" w15:restartNumberingAfterBreak="0">
+    <w:nsid w:val="6281F555"/>
+    <w:multiLevelType w:val="hybridMultilevel"/>
+    <w:tmpl w:val="5C7A4CDC"/>
+    <w:lvl w:ilvl="0" w:tplc="2C1EE030">
       <w:start w:val="1"/>
       <w:numFmt w:val="bullet"/>
       <w:lvlText w:val=""/>
@@ -4999,10 +3885,10 @@
         <w:ind w:left="720" w:hanging="360"/>
       </w:pPr>
       <w:rPr>
-        <w:rFonts w:hint="default" w:ascii="Symbol" w:hAnsi="Symbol"/>
-      </w:rPr>
-    </w:lvl>
-    <w:lvl xmlns:w="http://schemas.openxmlformats.org/wordprocessingml/2006/main" w:ilvl="1">
+        <w:rFonts w:ascii="Symbol" w:hAnsi="Symbol" w:hint="default"/>
+      </w:rPr>
+    </w:lvl>
+    <w:lvl w:ilvl="1" w:tplc="2D80FB8A">
       <w:start w:val="1"/>
       <w:numFmt w:val="bullet"/>
       <w:lvlText w:val="o"/>
@@ -5011,10 +3897,10 @@
         <w:ind w:left="1440" w:hanging="360"/>
       </w:pPr>
       <w:rPr>
-        <w:rFonts w:hint="default" w:ascii="Courier New" w:hAnsi="Courier New"/>
-      </w:rPr>
-    </w:lvl>
-    <w:lvl xmlns:w="http://schemas.openxmlformats.org/wordprocessingml/2006/main" w:ilvl="2">
+        <w:rFonts w:ascii="Courier New" w:hAnsi="Courier New" w:hint="default"/>
+      </w:rPr>
+    </w:lvl>
+    <w:lvl w:ilvl="2" w:tplc="7D1E476E">
       <w:start w:val="1"/>
       <w:numFmt w:val="bullet"/>
       <w:lvlText w:val=""/>
@@ -5023,10 +3909,10 @@
         <w:ind w:left="2160" w:hanging="360"/>
       </w:pPr>
       <w:rPr>
-        <w:rFonts w:hint="default" w:ascii="Wingdings" w:hAnsi="Wingdings"/>
-      </w:rPr>
-    </w:lvl>
-    <w:lvl xmlns:w="http://schemas.openxmlformats.org/wordprocessingml/2006/main" w:ilvl="3">
+        <w:rFonts w:ascii="Wingdings" w:hAnsi="Wingdings" w:hint="default"/>
+      </w:rPr>
+    </w:lvl>
+    <w:lvl w:ilvl="3" w:tplc="C17A17C0">
       <w:start w:val="1"/>
       <w:numFmt w:val="bullet"/>
       <w:lvlText w:val=""/>
@@ -5035,10 +3921,10 @@
         <w:ind w:left="2880" w:hanging="360"/>
       </w:pPr>
       <w:rPr>
-        <w:rFonts w:hint="default" w:ascii="Symbol" w:hAnsi="Symbol"/>
-      </w:rPr>
-    </w:lvl>
-    <w:lvl xmlns:w="http://schemas.openxmlformats.org/wordprocessingml/2006/main" w:ilvl="4">
+        <w:rFonts w:ascii="Symbol" w:hAnsi="Symbol" w:hint="default"/>
+      </w:rPr>
+    </w:lvl>
+    <w:lvl w:ilvl="4" w:tplc="758A99A0">
       <w:start w:val="1"/>
       <w:numFmt w:val="bullet"/>
       <w:lvlText w:val="o"/>
@@ -5047,10 +3933,10 @@
         <w:ind w:left="3600" w:hanging="360"/>
       </w:pPr>
       <w:rPr>
-        <w:rFonts w:hint="default" w:ascii="Courier New" w:hAnsi="Courier New"/>
-      </w:rPr>
-    </w:lvl>
-    <w:lvl xmlns:w="http://schemas.openxmlformats.org/wordprocessingml/2006/main" w:ilvl="5">
+        <w:rFonts w:ascii="Courier New" w:hAnsi="Courier New" w:hint="default"/>
+      </w:rPr>
+    </w:lvl>
+    <w:lvl w:ilvl="5" w:tplc="3FF27626">
       <w:start w:val="1"/>
       <w:numFmt w:val="bullet"/>
       <w:lvlText w:val=""/>
@@ -5059,10 +3945,10 @@
         <w:ind w:left="4320" w:hanging="360"/>
       </w:pPr>
       <w:rPr>
-        <w:rFonts w:hint="default" w:ascii="Wingdings" w:hAnsi="Wingdings"/>
-      </w:rPr>
-    </w:lvl>
-    <w:lvl xmlns:w="http://schemas.openxmlformats.org/wordprocessingml/2006/main" w:ilvl="6">
+        <w:rFonts w:ascii="Wingdings" w:hAnsi="Wingdings" w:hint="default"/>
+      </w:rPr>
+    </w:lvl>
+    <w:lvl w:ilvl="6" w:tplc="FE84BBE8">
       <w:start w:val="1"/>
       <w:numFmt w:val="bullet"/>
       <w:lvlText w:val=""/>
@@ -5071,10 +3957,10 @@
         <w:ind w:left="5040" w:hanging="360"/>
       </w:pPr>
       <w:rPr>
-        <w:rFonts w:hint="default" w:ascii="Symbol" w:hAnsi="Symbol"/>
-      </w:rPr>
-    </w:lvl>
-    <w:lvl xmlns:w="http://schemas.openxmlformats.org/wordprocessingml/2006/main" w:ilvl="7">
+        <w:rFonts w:ascii="Symbol" w:hAnsi="Symbol" w:hint="default"/>
+      </w:rPr>
+    </w:lvl>
+    <w:lvl w:ilvl="7" w:tplc="6E120F4A">
       <w:start w:val="1"/>
       <w:numFmt w:val="bullet"/>
       <w:lvlText w:val="o"/>
@@ -5083,10 +3969,10 @@
         <w:ind w:left="5760" w:hanging="360"/>
       </w:pPr>
       <w:rPr>
-        <w:rFonts w:hint="default" w:ascii="Courier New" w:hAnsi="Courier New"/>
-      </w:rPr>
-    </w:lvl>
-    <w:lvl xmlns:w="http://schemas.openxmlformats.org/wordprocessingml/2006/main" w:ilvl="8">
+        <w:rFonts w:ascii="Courier New" w:hAnsi="Courier New" w:hint="default"/>
+      </w:rPr>
+    </w:lvl>
+    <w:lvl w:ilvl="8" w:tplc="D0666336">
       <w:start w:val="1"/>
       <w:numFmt w:val="bullet"/>
       <w:lvlText w:val=""/>
@@ -5095,14 +3981,15 @@
         <w:ind w:left="6480" w:hanging="360"/>
       </w:pPr>
       <w:rPr>
-        <w:rFonts w:hint="default" w:ascii="Wingdings" w:hAnsi="Wingdings"/>
+        <w:rFonts w:ascii="Wingdings" w:hAnsi="Wingdings" w:hint="default"/>
       </w:rPr>
     </w:lvl>
   </w:abstractNum>
-  <w:abstractNum xmlns:w="http://schemas.openxmlformats.org/wordprocessingml/2006/main" w:abstractNumId="5">
-    <w:nsid w:val="27a37da6"/>
-    <w:multiLevelType xmlns:w="http://schemas.openxmlformats.org/wordprocessingml/2006/main" w:val="hybridMultilevel"/>
-    <w:lvl xmlns:w="http://schemas.openxmlformats.org/wordprocessingml/2006/main" w:ilvl="0">
+  <w:abstractNum w:abstractNumId="16" w15:restartNumberingAfterBreak="0">
+    <w:nsid w:val="6F67A22E"/>
+    <w:multiLevelType w:val="hybridMultilevel"/>
+    <w:tmpl w:val="4C3613AE"/>
+    <w:lvl w:ilvl="0" w:tplc="72886F00">
       <w:start w:val="1"/>
       <w:numFmt w:val="bullet"/>
       <w:lvlText w:val=""/>
@@ -5111,10 +3998,10 @@
         <w:ind w:left="720" w:hanging="360"/>
       </w:pPr>
       <w:rPr>
-        <w:rFonts w:hint="default" w:ascii="Symbol" w:hAnsi="Symbol"/>
-      </w:rPr>
-    </w:lvl>
-    <w:lvl xmlns:w="http://schemas.openxmlformats.org/wordprocessingml/2006/main" w:ilvl="1">
+        <w:rFonts w:ascii="Symbol" w:hAnsi="Symbol" w:hint="default"/>
+      </w:rPr>
+    </w:lvl>
+    <w:lvl w:ilvl="1" w:tplc="F1B0ADF2">
       <w:start w:val="1"/>
       <w:numFmt w:val="bullet"/>
       <w:lvlText w:val="o"/>
@@ -5123,10 +4010,10 @@
         <w:ind w:left="1440" w:hanging="360"/>
       </w:pPr>
       <w:rPr>
-        <w:rFonts w:hint="default" w:ascii="Courier New" w:hAnsi="Courier New"/>
-      </w:rPr>
-    </w:lvl>
-    <w:lvl xmlns:w="http://schemas.openxmlformats.org/wordprocessingml/2006/main" w:ilvl="2">
+        <w:rFonts w:ascii="Courier New" w:hAnsi="Courier New" w:hint="default"/>
+      </w:rPr>
+    </w:lvl>
+    <w:lvl w:ilvl="2" w:tplc="A68A6514">
       <w:start w:val="1"/>
       <w:numFmt w:val="bullet"/>
       <w:lvlText w:val=""/>
@@ -5135,10 +4022,10 @@
         <w:ind w:left="2160" w:hanging="360"/>
       </w:pPr>
       <w:rPr>
-        <w:rFonts w:hint="default" w:ascii="Wingdings" w:hAnsi="Wingdings"/>
-      </w:rPr>
-    </w:lvl>
-    <w:lvl xmlns:w="http://schemas.openxmlformats.org/wordprocessingml/2006/main" w:ilvl="3">
+        <w:rFonts w:ascii="Wingdings" w:hAnsi="Wingdings" w:hint="default"/>
+      </w:rPr>
+    </w:lvl>
+    <w:lvl w:ilvl="3" w:tplc="27D0D876">
       <w:start w:val="1"/>
       <w:numFmt w:val="bullet"/>
       <w:lvlText w:val=""/>
@@ -5147,10 +4034,10 @@
         <w:ind w:left="2880" w:hanging="360"/>
       </w:pPr>
       <w:rPr>
-        <w:rFonts w:hint="default" w:ascii="Symbol" w:hAnsi="Symbol"/>
-      </w:rPr>
-    </w:lvl>
-    <w:lvl xmlns:w="http://schemas.openxmlformats.org/wordprocessingml/2006/main" w:ilvl="4">
+        <w:rFonts w:ascii="Symbol" w:hAnsi="Symbol" w:hint="default"/>
+      </w:rPr>
+    </w:lvl>
+    <w:lvl w:ilvl="4" w:tplc="A94C31AA">
       <w:start w:val="1"/>
       <w:numFmt w:val="bullet"/>
       <w:lvlText w:val="o"/>
@@ -5159,10 +4046,10 @@
         <w:ind w:left="3600" w:hanging="360"/>
       </w:pPr>
       <w:rPr>
-        <w:rFonts w:hint="default" w:ascii="Courier New" w:hAnsi="Courier New"/>
-      </w:rPr>
-    </w:lvl>
-    <w:lvl xmlns:w="http://schemas.openxmlformats.org/wordprocessingml/2006/main" w:ilvl="5">
+        <w:rFonts w:ascii="Courier New" w:hAnsi="Courier New" w:hint="default"/>
+      </w:rPr>
+    </w:lvl>
+    <w:lvl w:ilvl="5" w:tplc="C902D158">
       <w:start w:val="1"/>
       <w:numFmt w:val="bullet"/>
       <w:lvlText w:val=""/>
@@ -5171,10 +4058,10 @@
         <w:ind w:left="4320" w:hanging="360"/>
       </w:pPr>
       <w:rPr>
-        <w:rFonts w:hint="default" w:ascii="Wingdings" w:hAnsi="Wingdings"/>
-      </w:rPr>
-    </w:lvl>
-    <w:lvl xmlns:w="http://schemas.openxmlformats.org/wordprocessingml/2006/main" w:ilvl="6">
+        <w:rFonts w:ascii="Wingdings" w:hAnsi="Wingdings" w:hint="default"/>
+      </w:rPr>
+    </w:lvl>
+    <w:lvl w:ilvl="6" w:tplc="B762D306">
       <w:start w:val="1"/>
       <w:numFmt w:val="bullet"/>
       <w:lvlText w:val=""/>
@@ -5183,10 +4070,10 @@
         <w:ind w:left="5040" w:hanging="360"/>
       </w:pPr>
       <w:rPr>
-        <w:rFonts w:hint="default" w:ascii="Symbol" w:hAnsi="Symbol"/>
-      </w:rPr>
-    </w:lvl>
-    <w:lvl xmlns:w="http://schemas.openxmlformats.org/wordprocessingml/2006/main" w:ilvl="7">
+        <w:rFonts w:ascii="Symbol" w:hAnsi="Symbol" w:hint="default"/>
+      </w:rPr>
+    </w:lvl>
+    <w:lvl w:ilvl="7" w:tplc="40CE9248">
       <w:start w:val="1"/>
       <w:numFmt w:val="bullet"/>
       <w:lvlText w:val="o"/>
@@ -5195,10 +4082,10 @@
         <w:ind w:left="5760" w:hanging="360"/>
       </w:pPr>
       <w:rPr>
-        <w:rFonts w:hint="default" w:ascii="Courier New" w:hAnsi="Courier New"/>
-      </w:rPr>
-    </w:lvl>
-    <w:lvl xmlns:w="http://schemas.openxmlformats.org/wordprocessingml/2006/main" w:ilvl="8">
+        <w:rFonts w:ascii="Courier New" w:hAnsi="Courier New" w:hint="default"/>
+      </w:rPr>
+    </w:lvl>
+    <w:lvl w:ilvl="8" w:tplc="46F23362">
       <w:start w:val="1"/>
       <w:numFmt w:val="bullet"/>
       <w:lvlText w:val=""/>
@@ -5207,14 +4094,15 @@
         <w:ind w:left="6480" w:hanging="360"/>
       </w:pPr>
       <w:rPr>
-        <w:rFonts w:hint="default" w:ascii="Wingdings" w:hAnsi="Wingdings"/>
+        <w:rFonts w:ascii="Wingdings" w:hAnsi="Wingdings" w:hint="default"/>
       </w:rPr>
     </w:lvl>
   </w:abstractNum>
-  <w:abstractNum xmlns:w="http://schemas.openxmlformats.org/wordprocessingml/2006/main" w:abstractNumId="4">
-    <w:nsid w:val="25b55295"/>
-    <w:multiLevelType xmlns:w="http://schemas.openxmlformats.org/wordprocessingml/2006/main" w:val="hybridMultilevel"/>
-    <w:lvl xmlns:w="http://schemas.openxmlformats.org/wordprocessingml/2006/main" w:ilvl="0">
+  <w:abstractNum w:abstractNumId="17" w15:restartNumberingAfterBreak="0">
+    <w:nsid w:val="6F9035A5"/>
+    <w:multiLevelType w:val="hybridMultilevel"/>
+    <w:tmpl w:val="0AE8C064"/>
+    <w:lvl w:ilvl="0" w:tplc="2C4A7500">
       <w:start w:val="1"/>
       <w:numFmt w:val="bullet"/>
       <w:lvlText w:val=""/>
@@ -5223,10 +4111,10 @@
         <w:ind w:left="720" w:hanging="360"/>
       </w:pPr>
       <w:rPr>
-        <w:rFonts w:hint="default" w:ascii="Symbol" w:hAnsi="Symbol"/>
-      </w:rPr>
-    </w:lvl>
-    <w:lvl xmlns:w="http://schemas.openxmlformats.org/wordprocessingml/2006/main" w:ilvl="1">
+        <w:rFonts w:ascii="Symbol" w:hAnsi="Symbol" w:hint="default"/>
+      </w:rPr>
+    </w:lvl>
+    <w:lvl w:ilvl="1" w:tplc="229AF582">
       <w:start w:val="1"/>
       <w:numFmt w:val="bullet"/>
       <w:lvlText w:val="o"/>
@@ -5235,10 +4123,10 @@
         <w:ind w:left="1440" w:hanging="360"/>
       </w:pPr>
       <w:rPr>
-        <w:rFonts w:hint="default" w:ascii="Courier New" w:hAnsi="Courier New"/>
-      </w:rPr>
-    </w:lvl>
-    <w:lvl xmlns:w="http://schemas.openxmlformats.org/wordprocessingml/2006/main" w:ilvl="2">
+        <w:rFonts w:ascii="Courier New" w:hAnsi="Courier New" w:hint="default"/>
+      </w:rPr>
+    </w:lvl>
+    <w:lvl w:ilvl="2" w:tplc="18BADF66">
       <w:start w:val="1"/>
       <w:numFmt w:val="bullet"/>
       <w:lvlText w:val=""/>
@@ -5247,10 +4135,10 @@
         <w:ind w:left="2160" w:hanging="360"/>
       </w:pPr>
       <w:rPr>
-        <w:rFonts w:hint="default" w:ascii="Wingdings" w:hAnsi="Wingdings"/>
-      </w:rPr>
-    </w:lvl>
-    <w:lvl xmlns:w="http://schemas.openxmlformats.org/wordprocessingml/2006/main" w:ilvl="3">
+        <w:rFonts w:ascii="Wingdings" w:hAnsi="Wingdings" w:hint="default"/>
+      </w:rPr>
+    </w:lvl>
+    <w:lvl w:ilvl="3" w:tplc="FC6AF764">
       <w:start w:val="1"/>
       <w:numFmt w:val="bullet"/>
       <w:lvlText w:val=""/>
@@ -5259,10 +4147,10 @@
         <w:ind w:left="2880" w:hanging="360"/>
       </w:pPr>
       <w:rPr>
-        <w:rFonts w:hint="default" w:ascii="Symbol" w:hAnsi="Symbol"/>
-      </w:rPr>
-    </w:lvl>
-    <w:lvl xmlns:w="http://schemas.openxmlformats.org/wordprocessingml/2006/main" w:ilvl="4">
+        <w:rFonts w:ascii="Symbol" w:hAnsi="Symbol" w:hint="default"/>
+      </w:rPr>
+    </w:lvl>
+    <w:lvl w:ilvl="4" w:tplc="75A24336">
       <w:start w:val="1"/>
       <w:numFmt w:val="bullet"/>
       <w:lvlText w:val="o"/>
@@ -5271,10 +4159,10 @@
         <w:ind w:left="3600" w:hanging="360"/>
       </w:pPr>
       <w:rPr>
-        <w:rFonts w:hint="default" w:ascii="Courier New" w:hAnsi="Courier New"/>
-      </w:rPr>
-    </w:lvl>
-    <w:lvl xmlns:w="http://schemas.openxmlformats.org/wordprocessingml/2006/main" w:ilvl="5">
+        <w:rFonts w:ascii="Courier New" w:hAnsi="Courier New" w:hint="default"/>
+      </w:rPr>
+    </w:lvl>
+    <w:lvl w:ilvl="5" w:tplc="CF1E6B38">
       <w:start w:val="1"/>
       <w:numFmt w:val="bullet"/>
       <w:lvlText w:val=""/>
@@ -5283,10 +4171,10 @@
         <w:ind w:left="4320" w:hanging="360"/>
       </w:pPr>
       <w:rPr>
-        <w:rFonts w:hint="default" w:ascii="Wingdings" w:hAnsi="Wingdings"/>
-      </w:rPr>
-    </w:lvl>
-    <w:lvl xmlns:w="http://schemas.openxmlformats.org/wordprocessingml/2006/main" w:ilvl="6">
+        <w:rFonts w:ascii="Wingdings" w:hAnsi="Wingdings" w:hint="default"/>
+      </w:rPr>
+    </w:lvl>
+    <w:lvl w:ilvl="6" w:tplc="DDE40C94">
       <w:start w:val="1"/>
       <w:numFmt w:val="bullet"/>
       <w:lvlText w:val=""/>
@@ -5295,10 +4183,10 @@
         <w:ind w:left="5040" w:hanging="360"/>
       </w:pPr>
       <w:rPr>
-        <w:rFonts w:hint="default" w:ascii="Symbol" w:hAnsi="Symbol"/>
-      </w:rPr>
-    </w:lvl>
-    <w:lvl xmlns:w="http://schemas.openxmlformats.org/wordprocessingml/2006/main" w:ilvl="7">
+        <w:rFonts w:ascii="Symbol" w:hAnsi="Symbol" w:hint="default"/>
+      </w:rPr>
+    </w:lvl>
+    <w:lvl w:ilvl="7" w:tplc="F17CE660">
       <w:start w:val="1"/>
       <w:numFmt w:val="bullet"/>
       <w:lvlText w:val="o"/>
@@ -5307,10 +4195,10 @@
         <w:ind w:left="5760" w:hanging="360"/>
       </w:pPr>
       <w:rPr>
-        <w:rFonts w:hint="default" w:ascii="Courier New" w:hAnsi="Courier New"/>
-      </w:rPr>
-    </w:lvl>
-    <w:lvl xmlns:w="http://schemas.openxmlformats.org/wordprocessingml/2006/main" w:ilvl="8">
+        <w:rFonts w:ascii="Courier New" w:hAnsi="Courier New" w:hint="default"/>
+      </w:rPr>
+    </w:lvl>
+    <w:lvl w:ilvl="8" w:tplc="A308D5EE">
       <w:start w:val="1"/>
       <w:numFmt w:val="bullet"/>
       <w:lvlText w:val=""/>
@@ -5319,14 +4207,15 @@
         <w:ind w:left="6480" w:hanging="360"/>
       </w:pPr>
       <w:rPr>
-        <w:rFonts w:hint="default" w:ascii="Wingdings" w:hAnsi="Wingdings"/>
+        <w:rFonts w:ascii="Wingdings" w:hAnsi="Wingdings" w:hint="default"/>
       </w:rPr>
     </w:lvl>
   </w:abstractNum>
-  <w:abstractNum xmlns:w="http://schemas.openxmlformats.org/wordprocessingml/2006/main" w:abstractNumId="3">
-    <w:nsid w:val="255629b6"/>
-    <w:multiLevelType xmlns:w="http://schemas.openxmlformats.org/wordprocessingml/2006/main" w:val="hybridMultilevel"/>
-    <w:lvl xmlns:w="http://schemas.openxmlformats.org/wordprocessingml/2006/main" w:ilvl="0">
+  <w:abstractNum w:abstractNumId="18" w15:restartNumberingAfterBreak="0">
+    <w:nsid w:val="752A958B"/>
+    <w:multiLevelType w:val="hybridMultilevel"/>
+    <w:tmpl w:val="C6D8EF14"/>
+    <w:lvl w:ilvl="0" w:tplc="5C6E4442">
       <w:start w:val="1"/>
       <w:numFmt w:val="bullet"/>
       <w:lvlText w:val=""/>
@@ -5335,10 +4224,10 @@
         <w:ind w:left="720" w:hanging="360"/>
       </w:pPr>
       <w:rPr>
-        <w:rFonts w:hint="default" w:ascii="Symbol" w:hAnsi="Symbol"/>
-      </w:rPr>
-    </w:lvl>
-    <w:lvl xmlns:w="http://schemas.openxmlformats.org/wordprocessingml/2006/main" w:ilvl="1">
+        <w:rFonts w:ascii="Symbol" w:hAnsi="Symbol" w:hint="default"/>
+      </w:rPr>
+    </w:lvl>
+    <w:lvl w:ilvl="1" w:tplc="E4A65AB6">
       <w:start w:val="1"/>
       <w:numFmt w:val="bullet"/>
       <w:lvlText w:val="o"/>
@@ -5347,10 +4236,10 @@
         <w:ind w:left="1440" w:hanging="360"/>
       </w:pPr>
       <w:rPr>
-        <w:rFonts w:hint="default" w:ascii="Courier New" w:hAnsi="Courier New"/>
-      </w:rPr>
-    </w:lvl>
-    <w:lvl xmlns:w="http://schemas.openxmlformats.org/wordprocessingml/2006/main" w:ilvl="2">
+        <w:rFonts w:ascii="Courier New" w:hAnsi="Courier New" w:hint="default"/>
+      </w:rPr>
+    </w:lvl>
+    <w:lvl w:ilvl="2" w:tplc="7F9C0E20">
       <w:start w:val="1"/>
       <w:numFmt w:val="bullet"/>
       <w:lvlText w:val=""/>
@@ -5359,10 +4248,10 @@
         <w:ind w:left="2160" w:hanging="360"/>
       </w:pPr>
       <w:rPr>
-        <w:rFonts w:hint="default" w:ascii="Wingdings" w:hAnsi="Wingdings"/>
-      </w:rPr>
-    </w:lvl>
-    <w:lvl xmlns:w="http://schemas.openxmlformats.org/wordprocessingml/2006/main" w:ilvl="3">
+        <w:rFonts w:ascii="Wingdings" w:hAnsi="Wingdings" w:hint="default"/>
+      </w:rPr>
+    </w:lvl>
+    <w:lvl w:ilvl="3" w:tplc="2E700D6E">
       <w:start w:val="1"/>
       <w:numFmt w:val="bullet"/>
       <w:lvlText w:val=""/>
@@ -5371,10 +4260,10 @@
         <w:ind w:left="2880" w:hanging="360"/>
       </w:pPr>
       <w:rPr>
-        <w:rFonts w:hint="default" w:ascii="Symbol" w:hAnsi="Symbol"/>
-      </w:rPr>
-    </w:lvl>
-    <w:lvl xmlns:w="http://schemas.openxmlformats.org/wordprocessingml/2006/main" w:ilvl="4">
+        <w:rFonts w:ascii="Symbol" w:hAnsi="Symbol" w:hint="default"/>
+      </w:rPr>
+    </w:lvl>
+    <w:lvl w:ilvl="4" w:tplc="B022A180">
       <w:start w:val="1"/>
       <w:numFmt w:val="bullet"/>
       <w:lvlText w:val="o"/>
@@ -5383,10 +4272,10 @@
         <w:ind w:left="3600" w:hanging="360"/>
       </w:pPr>
       <w:rPr>
-        <w:rFonts w:hint="default" w:ascii="Courier New" w:hAnsi="Courier New"/>
-      </w:rPr>
-    </w:lvl>
-    <w:lvl xmlns:w="http://schemas.openxmlformats.org/wordprocessingml/2006/main" w:ilvl="5">
+        <w:rFonts w:ascii="Courier New" w:hAnsi="Courier New" w:hint="default"/>
+      </w:rPr>
+    </w:lvl>
+    <w:lvl w:ilvl="5" w:tplc="49F0100C">
       <w:start w:val="1"/>
       <w:numFmt w:val="bullet"/>
       <w:lvlText w:val=""/>
@@ -5395,10 +4284,10 @@
         <w:ind w:left="4320" w:hanging="360"/>
       </w:pPr>
       <w:rPr>
-        <w:rFonts w:hint="default" w:ascii="Wingdings" w:hAnsi="Wingdings"/>
-      </w:rPr>
-    </w:lvl>
-    <w:lvl xmlns:w="http://schemas.openxmlformats.org/wordprocessingml/2006/main" w:ilvl="6">
+        <w:rFonts w:ascii="Wingdings" w:hAnsi="Wingdings" w:hint="default"/>
+      </w:rPr>
+    </w:lvl>
+    <w:lvl w:ilvl="6" w:tplc="D9123DB4">
       <w:start w:val="1"/>
       <w:numFmt w:val="bullet"/>
       <w:lvlText w:val=""/>
@@ -5407,10 +4296,10 @@
         <w:ind w:left="5040" w:hanging="360"/>
       </w:pPr>
       <w:rPr>
-        <w:rFonts w:hint="default" w:ascii="Symbol" w:hAnsi="Symbol"/>
-      </w:rPr>
-    </w:lvl>
-    <w:lvl xmlns:w="http://schemas.openxmlformats.org/wordprocessingml/2006/main" w:ilvl="7">
+        <w:rFonts w:ascii="Symbol" w:hAnsi="Symbol" w:hint="default"/>
+      </w:rPr>
+    </w:lvl>
+    <w:lvl w:ilvl="7" w:tplc="81EA60D2">
       <w:start w:val="1"/>
       <w:numFmt w:val="bullet"/>
       <w:lvlText w:val="o"/>
@@ -5419,10 +4308,10 @@
         <w:ind w:left="5760" w:hanging="360"/>
       </w:pPr>
       <w:rPr>
-        <w:rFonts w:hint="default" w:ascii="Courier New" w:hAnsi="Courier New"/>
-      </w:rPr>
-    </w:lvl>
-    <w:lvl xmlns:w="http://schemas.openxmlformats.org/wordprocessingml/2006/main" w:ilvl="8">
+        <w:rFonts w:ascii="Courier New" w:hAnsi="Courier New" w:hint="default"/>
+      </w:rPr>
+    </w:lvl>
+    <w:lvl w:ilvl="8" w:tplc="B646284C">
       <w:start w:val="1"/>
       <w:numFmt w:val="bullet"/>
       <w:lvlText w:val=""/>
@@ -5431,14 +4320,15 @@
         <w:ind w:left="6480" w:hanging="360"/>
       </w:pPr>
       <w:rPr>
-        <w:rFonts w:hint="default" w:ascii="Wingdings" w:hAnsi="Wingdings"/>
+        <w:rFonts w:ascii="Wingdings" w:hAnsi="Wingdings" w:hint="default"/>
       </w:rPr>
     </w:lvl>
   </w:abstractNum>
-  <w:abstractNum xmlns:w="http://schemas.openxmlformats.org/wordprocessingml/2006/main" w:abstractNumId="2">
-    <w:nsid w:val="37b2bcd3"/>
-    <w:multiLevelType xmlns:w="http://schemas.openxmlformats.org/wordprocessingml/2006/main" w:val="hybridMultilevel"/>
-    <w:lvl xmlns:w="http://schemas.openxmlformats.org/wordprocessingml/2006/main" w:ilvl="0">
+  <w:abstractNum w:abstractNumId="19" w15:restartNumberingAfterBreak="0">
+    <w:nsid w:val="78BE6BB4"/>
+    <w:multiLevelType w:val="hybridMultilevel"/>
+    <w:tmpl w:val="C1CEA2BC"/>
+    <w:lvl w:ilvl="0" w:tplc="739CA6AE">
       <w:start w:val="1"/>
       <w:numFmt w:val="bullet"/>
       <w:lvlText w:val=""/>
@@ -5447,10 +4337,10 @@
         <w:ind w:left="720" w:hanging="360"/>
       </w:pPr>
       <w:rPr>
-        <w:rFonts w:hint="default" w:ascii="Symbol" w:hAnsi="Symbol"/>
-      </w:rPr>
-    </w:lvl>
-    <w:lvl xmlns:w="http://schemas.openxmlformats.org/wordprocessingml/2006/main" w:ilvl="1">
+        <w:rFonts w:ascii="Symbol" w:hAnsi="Symbol" w:hint="default"/>
+      </w:rPr>
+    </w:lvl>
+    <w:lvl w:ilvl="1" w:tplc="0988F3E8">
       <w:start w:val="1"/>
       <w:numFmt w:val="bullet"/>
       <w:lvlText w:val="o"/>
@@ -5459,10 +4349,10 @@
         <w:ind w:left="1440" w:hanging="360"/>
       </w:pPr>
       <w:rPr>
-        <w:rFonts w:hint="default" w:ascii="Courier New" w:hAnsi="Courier New"/>
-      </w:rPr>
-    </w:lvl>
-    <w:lvl xmlns:w="http://schemas.openxmlformats.org/wordprocessingml/2006/main" w:ilvl="2">
+        <w:rFonts w:ascii="Courier New" w:hAnsi="Courier New" w:hint="default"/>
+      </w:rPr>
+    </w:lvl>
+    <w:lvl w:ilvl="2" w:tplc="D3E69E5E">
       <w:start w:val="1"/>
       <w:numFmt w:val="bullet"/>
       <w:lvlText w:val=""/>
@@ -5471,10 +4361,10 @@
         <w:ind w:left="2160" w:hanging="360"/>
       </w:pPr>
       <w:rPr>
-        <w:rFonts w:hint="default" w:ascii="Wingdings" w:hAnsi="Wingdings"/>
-      </w:rPr>
-    </w:lvl>
-    <w:lvl xmlns:w="http://schemas.openxmlformats.org/wordprocessingml/2006/main" w:ilvl="3">
+        <w:rFonts w:ascii="Wingdings" w:hAnsi="Wingdings" w:hint="default"/>
+      </w:rPr>
+    </w:lvl>
+    <w:lvl w:ilvl="3" w:tplc="133ADADC">
       <w:start w:val="1"/>
       <w:numFmt w:val="bullet"/>
       <w:lvlText w:val=""/>
@@ -5483,10 +4373,10 @@
         <w:ind w:left="2880" w:hanging="360"/>
       </w:pPr>
       <w:rPr>
-        <w:rFonts w:hint="default" w:ascii="Symbol" w:hAnsi="Symbol"/>
-      </w:rPr>
-    </w:lvl>
-    <w:lvl xmlns:w="http://schemas.openxmlformats.org/wordprocessingml/2006/main" w:ilvl="4">
+        <w:rFonts w:ascii="Symbol" w:hAnsi="Symbol" w:hint="default"/>
+      </w:rPr>
+    </w:lvl>
+    <w:lvl w:ilvl="4" w:tplc="E0547646">
       <w:start w:val="1"/>
       <w:numFmt w:val="bullet"/>
       <w:lvlText w:val="o"/>
@@ -5495,10 +4385,10 @@
         <w:ind w:left="3600" w:hanging="360"/>
       </w:pPr>
       <w:rPr>
-        <w:rFonts w:hint="default" w:ascii="Courier New" w:hAnsi="Courier New"/>
-      </w:rPr>
-    </w:lvl>
-    <w:lvl xmlns:w="http://schemas.openxmlformats.org/wordprocessingml/2006/main" w:ilvl="5">
+        <w:rFonts w:ascii="Courier New" w:hAnsi="Courier New" w:hint="default"/>
+      </w:rPr>
+    </w:lvl>
+    <w:lvl w:ilvl="5" w:tplc="CFA6BEEC">
       <w:start w:val="1"/>
       <w:numFmt w:val="bullet"/>
       <w:lvlText w:val=""/>
@@ -5507,10 +4397,10 @@
         <w:ind w:left="4320" w:hanging="360"/>
       </w:pPr>
       <w:rPr>
-        <w:rFonts w:hint="default" w:ascii="Wingdings" w:hAnsi="Wingdings"/>
-      </w:rPr>
-    </w:lvl>
-    <w:lvl xmlns:w="http://schemas.openxmlformats.org/wordprocessingml/2006/main" w:ilvl="6">
+        <w:rFonts w:ascii="Wingdings" w:hAnsi="Wingdings" w:hint="default"/>
+      </w:rPr>
+    </w:lvl>
+    <w:lvl w:ilvl="6" w:tplc="ECB8F450">
       <w:start w:val="1"/>
       <w:numFmt w:val="bullet"/>
       <w:lvlText w:val=""/>
@@ -5519,10 +4409,10 @@
         <w:ind w:left="5040" w:hanging="360"/>
       </w:pPr>
       <w:rPr>
-        <w:rFonts w:hint="default" w:ascii="Symbol" w:hAnsi="Symbol"/>
-      </w:rPr>
-    </w:lvl>
-    <w:lvl xmlns:w="http://schemas.openxmlformats.org/wordprocessingml/2006/main" w:ilvl="7">
+        <w:rFonts w:ascii="Symbol" w:hAnsi="Symbol" w:hint="default"/>
+      </w:rPr>
+    </w:lvl>
+    <w:lvl w:ilvl="7" w:tplc="38D8FE00">
       <w:start w:val="1"/>
       <w:numFmt w:val="bullet"/>
       <w:lvlText w:val="o"/>
@@ -5531,10 +4421,10 @@
         <w:ind w:left="5760" w:hanging="360"/>
       </w:pPr>
       <w:rPr>
-        <w:rFonts w:hint="default" w:ascii="Courier New" w:hAnsi="Courier New"/>
-      </w:rPr>
-    </w:lvl>
-    <w:lvl xmlns:w="http://schemas.openxmlformats.org/wordprocessingml/2006/main" w:ilvl="8">
+        <w:rFonts w:ascii="Courier New" w:hAnsi="Courier New" w:hint="default"/>
+      </w:rPr>
+    </w:lvl>
+    <w:lvl w:ilvl="8" w:tplc="D09A4E60">
       <w:start w:val="1"/>
       <w:numFmt w:val="bullet"/>
       <w:lvlText w:val=""/>
@@ -5543,14 +4433,15 @@
         <w:ind w:left="6480" w:hanging="360"/>
       </w:pPr>
       <w:rPr>
-        <w:rFonts w:hint="default" w:ascii="Wingdings" w:hAnsi="Wingdings"/>
+        <w:rFonts w:ascii="Wingdings" w:hAnsi="Wingdings" w:hint="default"/>
       </w:rPr>
     </w:lvl>
   </w:abstractNum>
-  <w:abstractNum xmlns:w="http://schemas.openxmlformats.org/wordprocessingml/2006/main" w:abstractNumId="1">
-    <w:nsid w:val="1434184e"/>
-    <w:multiLevelType xmlns:w="http://schemas.openxmlformats.org/wordprocessingml/2006/main" w:val="hybridMultilevel"/>
-    <w:lvl xmlns:w="http://schemas.openxmlformats.org/wordprocessingml/2006/main" w:ilvl="0">
+  <w:abstractNum w:abstractNumId="20" w15:restartNumberingAfterBreak="0">
+    <w:nsid w:val="7BD2297C"/>
+    <w:multiLevelType w:val="hybridMultilevel"/>
+    <w:tmpl w:val="8A545496"/>
+    <w:lvl w:ilvl="0" w:tplc="935496A4">
       <w:start w:val="1"/>
       <w:numFmt w:val="bullet"/>
       <w:lvlText w:val=""/>
@@ -5559,10 +4450,10 @@
         <w:ind w:left="720" w:hanging="360"/>
       </w:pPr>
       <w:rPr>
-        <w:rFonts w:hint="default" w:ascii="Symbol" w:hAnsi="Symbol"/>
-      </w:rPr>
-    </w:lvl>
-    <w:lvl xmlns:w="http://schemas.openxmlformats.org/wordprocessingml/2006/main" w:ilvl="1">
+        <w:rFonts w:ascii="Symbol" w:hAnsi="Symbol" w:hint="default"/>
+      </w:rPr>
+    </w:lvl>
+    <w:lvl w:ilvl="1" w:tplc="9B6033E0">
       <w:start w:val="1"/>
       <w:numFmt w:val="bullet"/>
       <w:lvlText w:val="o"/>
@@ -5571,10 +4462,10 @@
         <w:ind w:left="1440" w:hanging="360"/>
       </w:pPr>
       <w:rPr>
-        <w:rFonts w:hint="default" w:ascii="Courier New" w:hAnsi="Courier New"/>
-      </w:rPr>
-    </w:lvl>
-    <w:lvl xmlns:w="http://schemas.openxmlformats.org/wordprocessingml/2006/main" w:ilvl="2">
+        <w:rFonts w:ascii="Courier New" w:hAnsi="Courier New" w:hint="default"/>
+      </w:rPr>
+    </w:lvl>
+    <w:lvl w:ilvl="2" w:tplc="A9F6EC54">
       <w:start w:val="1"/>
       <w:numFmt w:val="bullet"/>
       <w:lvlText w:val=""/>
@@ -5583,10 +4474,10 @@
         <w:ind w:left="2160" w:hanging="360"/>
       </w:pPr>
       <w:rPr>
-        <w:rFonts w:hint="default" w:ascii="Wingdings" w:hAnsi="Wingdings"/>
-      </w:rPr>
-    </w:lvl>
-    <w:lvl xmlns:w="http://schemas.openxmlformats.org/wordprocessingml/2006/main" w:ilvl="3">
+        <w:rFonts w:ascii="Wingdings" w:hAnsi="Wingdings" w:hint="default"/>
+      </w:rPr>
+    </w:lvl>
+    <w:lvl w:ilvl="3" w:tplc="E6B0A938">
       <w:start w:val="1"/>
       <w:numFmt w:val="bullet"/>
       <w:lvlText w:val=""/>
@@ -5595,10 +4486,10 @@
         <w:ind w:left="2880" w:hanging="360"/>
       </w:pPr>
       <w:rPr>
-        <w:rFonts w:hint="default" w:ascii="Symbol" w:hAnsi="Symbol"/>
-      </w:rPr>
-    </w:lvl>
-    <w:lvl xmlns:w="http://schemas.openxmlformats.org/wordprocessingml/2006/main" w:ilvl="4">
+        <w:rFonts w:ascii="Symbol" w:hAnsi="Symbol" w:hint="default"/>
+      </w:rPr>
+    </w:lvl>
+    <w:lvl w:ilvl="4" w:tplc="61D0E07E">
       <w:start w:val="1"/>
       <w:numFmt w:val="bullet"/>
       <w:lvlText w:val="o"/>
@@ -5607,10 +4498,10 @@
         <w:ind w:left="3600" w:hanging="360"/>
       </w:pPr>
       <w:rPr>
-        <w:rFonts w:hint="default" w:ascii="Courier New" w:hAnsi="Courier New"/>
-      </w:rPr>
-    </w:lvl>
-    <w:lvl xmlns:w="http://schemas.openxmlformats.org/wordprocessingml/2006/main" w:ilvl="5">
+        <w:rFonts w:ascii="Courier New" w:hAnsi="Courier New" w:hint="default"/>
+      </w:rPr>
+    </w:lvl>
+    <w:lvl w:ilvl="5" w:tplc="CE2CF566">
       <w:start w:val="1"/>
       <w:numFmt w:val="bullet"/>
       <w:lvlText w:val=""/>
@@ -5619,10 +4510,10 @@
         <w:ind w:left="4320" w:hanging="360"/>
       </w:pPr>
       <w:rPr>
-        <w:rFonts w:hint="default" w:ascii="Wingdings" w:hAnsi="Wingdings"/>
-      </w:rPr>
-    </w:lvl>
-    <w:lvl xmlns:w="http://schemas.openxmlformats.org/wordprocessingml/2006/main" w:ilvl="6">
+        <w:rFonts w:ascii="Wingdings" w:hAnsi="Wingdings" w:hint="default"/>
+      </w:rPr>
+    </w:lvl>
+    <w:lvl w:ilvl="6" w:tplc="DB6A263E">
       <w:start w:val="1"/>
       <w:numFmt w:val="bullet"/>
       <w:lvlText w:val=""/>
@@ -5631,10 +4522,10 @@
         <w:ind w:left="5040" w:hanging="360"/>
       </w:pPr>
       <w:rPr>
-        <w:rFonts w:hint="default" w:ascii="Symbol" w:hAnsi="Symbol"/>
-      </w:rPr>
-    </w:lvl>
-    <w:lvl xmlns:w="http://schemas.openxmlformats.org/wordprocessingml/2006/main" w:ilvl="7">
+        <w:rFonts w:ascii="Symbol" w:hAnsi="Symbol" w:hint="default"/>
+      </w:rPr>
+    </w:lvl>
+    <w:lvl w:ilvl="7" w:tplc="64B6F35C">
       <w:start w:val="1"/>
       <w:numFmt w:val="bullet"/>
       <w:lvlText w:val="o"/>
@@ -5643,10 +4534,10 @@
         <w:ind w:left="5760" w:hanging="360"/>
       </w:pPr>
       <w:rPr>
-        <w:rFonts w:hint="default" w:ascii="Courier New" w:hAnsi="Courier New"/>
-      </w:rPr>
-    </w:lvl>
-    <w:lvl xmlns:w="http://schemas.openxmlformats.org/wordprocessingml/2006/main" w:ilvl="8">
+        <w:rFonts w:ascii="Courier New" w:hAnsi="Courier New" w:hint="default"/>
+      </w:rPr>
+    </w:lvl>
+    <w:lvl w:ilvl="8" w:tplc="DADA565C">
       <w:start w:val="1"/>
       <w:numFmt w:val="bullet"/>
       <w:lvlText w:val=""/>
@@ -5655,82 +4546,82 @@
         <w:ind w:left="6480" w:hanging="360"/>
       </w:pPr>
       <w:rPr>
-        <w:rFonts w:hint="default" w:ascii="Wingdings" w:hAnsi="Wingdings"/>
+        <w:rFonts w:ascii="Wingdings" w:hAnsi="Wingdings" w:hint="default"/>
       </w:rPr>
     </w:lvl>
   </w:abstractNum>
-  <w:num w:numId="21">
-    <w:abstractNumId w:val="21"/>
+  <w:num w:numId="1" w16cid:durableId="1261403563">
+    <w:abstractNumId w:val="13"/>
   </w:num>
-  <w:num w:numId="20">
+  <w:num w:numId="2" w16cid:durableId="826167106">
+    <w:abstractNumId w:val="5"/>
+  </w:num>
+  <w:num w:numId="3" w16cid:durableId="1155803690">
+    <w:abstractNumId w:val="14"/>
+  </w:num>
+  <w:num w:numId="4" w16cid:durableId="1410037817">
+    <w:abstractNumId w:val="15"/>
+  </w:num>
+  <w:num w:numId="5" w16cid:durableId="1458837327">
+    <w:abstractNumId w:val="0"/>
+  </w:num>
+  <w:num w:numId="6" w16cid:durableId="1228809610">
+    <w:abstractNumId w:val="7"/>
+  </w:num>
+  <w:num w:numId="7" w16cid:durableId="1853495429">
+    <w:abstractNumId w:val="12"/>
+  </w:num>
+  <w:num w:numId="8" w16cid:durableId="1125461092">
+    <w:abstractNumId w:val="8"/>
+  </w:num>
+  <w:num w:numId="9" w16cid:durableId="1965959463">
+    <w:abstractNumId w:val="19"/>
+  </w:num>
+  <w:num w:numId="10" w16cid:durableId="933824295">
     <w:abstractNumId w:val="20"/>
   </w:num>
-  <w:num w:numId="19">
-    <w:abstractNumId w:val="19"/>
+  <w:num w:numId="11" w16cid:durableId="545458394">
+    <w:abstractNumId w:val="16"/>
   </w:num>
-  <w:num w:numId="18">
+  <w:num w:numId="12" w16cid:durableId="1779137743">
+    <w:abstractNumId w:val="2"/>
+  </w:num>
+  <w:num w:numId="13" w16cid:durableId="1275819615">
+    <w:abstractNumId w:val="11"/>
+  </w:num>
+  <w:num w:numId="14" w16cid:durableId="1431124349">
+    <w:abstractNumId w:val="9"/>
+  </w:num>
+  <w:num w:numId="15" w16cid:durableId="739714338">
     <w:abstractNumId w:val="18"/>
   </w:num>
-  <w:num w:numId="17">
+  <w:num w:numId="16" w16cid:durableId="513494638">
     <w:abstractNumId w:val="17"/>
   </w:num>
-  <w:num w:numId="16">
-    <w:abstractNumId w:val="16"/>
+  <w:num w:numId="17" w16cid:durableId="112677761">
+    <w:abstractNumId w:val="6"/>
   </w:num>
-  <w:num w:numId="15">
-    <w:abstractNumId w:val="15"/>
+  <w:num w:numId="18" w16cid:durableId="1507787215">
+    <w:abstractNumId w:val="4"/>
   </w:num>
-  <w:num w:numId="14">
-    <w:abstractNumId w:val="14"/>
+  <w:num w:numId="19" w16cid:durableId="474883144">
+    <w:abstractNumId w:val="3"/>
   </w:num>
-  <w:num w:numId="13">
-    <w:abstractNumId w:val="13"/>
-  </w:num>
-  <w:num w:numId="12">
-    <w:abstractNumId w:val="12"/>
-  </w:num>
-  <w:num w:numId="11">
-    <w:abstractNumId w:val="11"/>
-  </w:num>
-  <w:num w:numId="10">
+  <w:num w:numId="20" w16cid:durableId="1494178143">
     <w:abstractNumId w:val="10"/>
   </w:num>
-  <w:num w:numId="9">
-    <w:abstractNumId w:val="9"/>
-  </w:num>
-  <w:num w:numId="8">
-    <w:abstractNumId w:val="8"/>
-  </w:num>
-  <w:num w:numId="7">
-    <w:abstractNumId w:val="7"/>
-  </w:num>
-  <w:num w:numId="6">
-    <w:abstractNumId w:val="6"/>
-  </w:num>
-  <w:num w:numId="5">
-    <w:abstractNumId w:val="5"/>
-  </w:num>
-  <w:num w:numId="4">
-    <w:abstractNumId w:val="4"/>
-  </w:num>
-  <w:num w:numId="3">
-    <w:abstractNumId w:val="3"/>
-  </w:num>
-  <w:num w:numId="2">
-    <w:abstractNumId w:val="2"/>
-  </w:num>
-  <w:num w:numId="1">
+  <w:num w:numId="21" w16cid:durableId="1590579761">
     <w:abstractNumId w:val="1"/>
   </w:num>
 </w:numbering>
 </file>
 
 <file path=word/styles.xml><?xml version="1.0" encoding="utf-8"?>
-<w:styles xmlns:wp14="http://schemas.microsoft.com/office/word/2010/wordprocessingDrawing" xmlns:mc="http://schemas.openxmlformats.org/markup-compatibility/2006" xmlns:r="http://schemas.openxmlformats.org/officeDocument/2006/relationships" xmlns:w="http://schemas.openxmlformats.org/wordprocessingml/2006/main" xmlns:w14="http://schemas.microsoft.com/office/word/2010/wordml" xmlns:w15="http://schemas.microsoft.com/office/word/2012/wordml" mc:Ignorable="w14 w15 wp14">
+<w:styles xmlns:mc="http://schemas.openxmlformats.org/markup-compatibility/2006" xmlns:r="http://schemas.openxmlformats.org/officeDocument/2006/relationships" xmlns:w="http://schemas.openxmlformats.org/wordprocessingml/2006/main" xmlns:w14="http://schemas.microsoft.com/office/word/2010/wordml" xmlns:w15="http://schemas.microsoft.com/office/word/2012/wordml" xmlns:w16cex="http://schemas.microsoft.com/office/word/2018/wordml/cex" xmlns:w16cid="http://schemas.microsoft.com/office/word/2016/wordml/cid" xmlns:w16="http://schemas.microsoft.com/office/word/2018/wordml" xmlns:w16sdtdh="http://schemas.microsoft.com/office/word/2020/wordml/sdtdatahash" xmlns:w16se="http://schemas.microsoft.com/office/word/2015/wordml/symex" mc:Ignorable="w14 w15 w16se w16cid w16 w16cex w16sdtdh">
   <w:docDefaults>
     <w:rPrDefault>
       <w:rPr>
-        <w:rFonts w:asciiTheme="minorHAnsi" w:hAnsiTheme="minorHAnsi" w:eastAsiaTheme="minorHAnsi" w:cstheme="minorBidi"/>
+        <w:rFonts w:asciiTheme="minorHAnsi" w:eastAsiaTheme="minorHAnsi" w:hAnsiTheme="minorHAnsi" w:cstheme="minorBidi"/>
         <w:sz w:val="22"/>
         <w:szCs w:val="22"/>
         <w:lang w:val="cs-CZ" w:eastAsia="en-US" w:bidi="ar-SA"/>
@@ -5742,17 +4633,17 @@
       </w:pPr>
     </w:pPrDefault>
   </w:docDefaults>
-  <w:latentStyles w:defLockedState="0" w:defUIPriority="99" w:defSemiHidden="0" w:defUnhideWhenUsed="0" w:defQFormat="0" w:count="371">
+  <w:latentStyles w:defLockedState="0" w:defUIPriority="99" w:defSemiHidden="0" w:defUnhideWhenUsed="0" w:defQFormat="0" w:count="376">
     <w:lsdException w:name="Normal" w:uiPriority="0" w:qFormat="1"/>
     <w:lsdException w:name="heading 1" w:uiPriority="9" w:qFormat="1"/>
-    <w:lsdException w:name="heading 2" w:uiPriority="9" w:semiHidden="1" w:unhideWhenUsed="1" w:qFormat="1"/>
-    <w:lsdException w:name="heading 3" w:uiPriority="9" w:semiHidden="1" w:unhideWhenUsed="1" w:qFormat="1"/>
-    <w:lsdException w:name="heading 4" w:uiPriority="9" w:semiHidden="1" w:unhideWhenUsed="1" w:qFormat="1"/>
-    <w:lsdException w:name="heading 5" w:uiPriority="9" w:semiHidden="1" w:unhideWhenUsed="1" w:qFormat="1"/>
-    <w:lsdException w:name="heading 6" w:uiPriority="9" w:semiHidden="1" w:unhideWhenUsed="1" w:qFormat="1"/>
-    <w:lsdException w:name="heading 7" w:uiPriority="9" w:semiHidden="1" w:unhideWhenUsed="1" w:qFormat="1"/>
-    <w:lsdException w:name="heading 8" w:uiPriority="9" w:semiHidden="1" w:unhideWhenUsed="1" w:qFormat="1"/>
-    <w:lsdException w:name="heading 9" w:uiPriority="9" w:semiHidden="1" w:unhideWhenUsed="1" w:qFormat="1"/>
+    <w:lsdException w:name="heading 2" w:semiHidden="1" w:uiPriority="9" w:unhideWhenUsed="1" w:qFormat="1"/>
+    <w:lsdException w:name="heading 3" w:semiHidden="1" w:uiPriority="9" w:unhideWhenUsed="1" w:qFormat="1"/>
+    <w:lsdException w:name="heading 4" w:semiHidden="1" w:uiPriority="9" w:unhideWhenUsed="1" w:qFormat="1"/>
+    <w:lsdException w:name="heading 5" w:semiHidden="1" w:uiPriority="9" w:unhideWhenUsed="1" w:qFormat="1"/>
+    <w:lsdException w:name="heading 6" w:semiHidden="1" w:uiPriority="9" w:unhideWhenUsed="1" w:qFormat="1"/>
+    <w:lsdException w:name="heading 7" w:semiHidden="1" w:uiPriority="9" w:unhideWhenUsed="1" w:qFormat="1"/>
+    <w:lsdException w:name="heading 8" w:semiHidden="1" w:uiPriority="9" w:unhideWhenUsed="1" w:qFormat="1"/>
+    <w:lsdException w:name="heading 9" w:semiHidden="1" w:uiPriority="9" w:unhideWhenUsed="1" w:qFormat="1"/>
     <w:lsdException w:name="index 1" w:semiHidden="1" w:unhideWhenUsed="1"/>
     <w:lsdException w:name="index 2" w:semiHidden="1" w:unhideWhenUsed="1"/>
     <w:lsdException w:name="index 3" w:semiHidden="1" w:unhideWhenUsed="1"/>
@@ -5762,22 +4653,22 @@
     <w:lsdException w:name="index 7" w:semiHidden="1" w:unhideWhenUsed="1"/>
     <w:lsdException w:name="index 8" w:semiHidden="1" w:unhideWhenUsed="1"/>
     <w:lsdException w:name="index 9" w:semiHidden="1" w:unhideWhenUsed="1"/>
-    <w:lsdException w:name="toc 1" w:uiPriority="39" w:semiHidden="1" w:unhideWhenUsed="1"/>
-    <w:lsdException w:name="toc 2" w:uiPriority="39" w:semiHidden="1" w:unhideWhenUsed="1"/>
-    <w:lsdException w:name="toc 3" w:uiPriority="39" w:semiHidden="1" w:unhideWhenUsed="1"/>
-    <w:lsdException w:name="toc 4" w:uiPriority="39" w:semiHidden="1" w:unhideWhenUsed="1"/>
-    <w:lsdException w:name="toc 5" w:uiPriority="39" w:semiHidden="1" w:unhideWhenUsed="1"/>
-    <w:lsdException w:name="toc 6" w:uiPriority="39" w:semiHidden="1" w:unhideWhenUsed="1"/>
-    <w:lsdException w:name="toc 7" w:uiPriority="39" w:semiHidden="1" w:unhideWhenUsed="1"/>
-    <w:lsdException w:name="toc 8" w:uiPriority="39" w:semiHidden="1" w:unhideWhenUsed="1"/>
-    <w:lsdException w:name="toc 9" w:uiPriority="39" w:semiHidden="1" w:unhideWhenUsed="1"/>
+    <w:lsdException w:name="toc 1" w:semiHidden="1" w:uiPriority="39" w:unhideWhenUsed="1"/>
+    <w:lsdException w:name="toc 2" w:semiHidden="1" w:uiPriority="39" w:unhideWhenUsed="1"/>
+    <w:lsdException w:name="toc 3" w:semiHidden="1" w:uiPriority="39" w:unhideWhenUsed="1"/>
+    <w:lsdException w:name="toc 4" w:semiHidden="1" w:uiPriority="39" w:unhideWhenUsed="1"/>
+    <w:lsdException w:name="toc 5" w:semiHidden="1" w:uiPriority="39" w:unhideWhenUsed="1"/>
+    <w:lsdException w:name="toc 6" w:semiHidden="1" w:uiPriority="39" w:unhideWhenUsed="1"/>
+    <w:lsdException w:name="toc 7" w:semiHidden="1" w:uiPriority="39" w:unhideWhenUsed="1"/>
+    <w:lsdException w:name="toc 8" w:semiHidden="1" w:uiPriority="39" w:unhideWhenUsed="1"/>
+    <w:lsdException w:name="toc 9" w:semiHidden="1" w:uiPriority="39" w:unhideWhenUsed="1"/>
     <w:lsdException w:name="Normal Indent" w:semiHidden="1" w:unhideWhenUsed="1"/>
     <w:lsdException w:name="footnote text" w:semiHidden="1" w:unhideWhenUsed="1"/>
     <w:lsdException w:name="annotation text" w:semiHidden="1" w:unhideWhenUsed="1"/>
     <w:lsdException w:name="header" w:semiHidden="1" w:unhideWhenUsed="1"/>
     <w:lsdException w:name="footer" w:semiHidden="1" w:unhideWhenUsed="1"/>
     <w:lsdException w:name="index heading" w:semiHidden="1" w:unhideWhenUsed="1"/>
-    <w:lsdException w:name="caption" w:uiPriority="35" w:semiHidden="1" w:unhideWhenUsed="1" w:qFormat="1"/>
+    <w:lsdException w:name="caption" w:semiHidden="1" w:uiPriority="35" w:unhideWhenUsed="1" w:qFormat="1"/>
     <w:lsdException w:name="table of figures" w:semiHidden="1" w:unhideWhenUsed="1"/>
     <w:lsdException w:name="envelope address" w:semiHidden="1" w:unhideWhenUsed="1"/>
     <w:lsdException w:name="envelope return" w:semiHidden="1" w:unhideWhenUsed="1"/>
@@ -5808,7 +4699,7 @@
     <w:lsdException w:name="Title" w:uiPriority="10" w:qFormat="1"/>
     <w:lsdException w:name="Closing" w:semiHidden="1" w:unhideWhenUsed="1"/>
     <w:lsdException w:name="Signature" w:semiHidden="1" w:unhideWhenUsed="1"/>
-    <w:lsdException w:name="Default Paragraph Font" w:uiPriority="1" w:semiHidden="1" w:unhideWhenUsed="1"/>
+    <w:lsdException w:name="Default Paragraph Font" w:semiHidden="1" w:uiPriority="1" w:unhideWhenUsed="1"/>
     <w:lsdException w:name="Body Text" w:semiHidden="1" w:unhideWhenUsed="1"/>
     <w:lsdException w:name="Body Text Indent" w:semiHidden="1" w:unhideWhenUsed="1"/>
     <w:lsdException w:name="List Continue" w:semiHidden="1" w:unhideWhenUsed="1"/>
@@ -5848,7 +4739,6 @@
     <w:lsdException w:name="HTML Sample" w:semiHidden="1" w:unhideWhenUsed="1"/>
     <w:lsdException w:name="HTML Typewriter" w:semiHidden="1" w:unhideWhenUsed="1"/>
     <w:lsdException w:name="HTML Variable" w:semiHidden="1" w:unhideWhenUsed="1"/>
-    <w:lsdException w:name="Normal Table" w:semiHidden="1" w:unhideWhenUsed="1"/>
     <w:lsdException w:name="annotation subject" w:semiHidden="1" w:unhideWhenUsed="1"/>
     <w:lsdException w:name="No List" w:semiHidden="1" w:unhideWhenUsed="1"/>
     <w:lsdException w:name="Outline List 1" w:semiHidden="1" w:unhideWhenUsed="1"/>
@@ -5891,11 +4781,8 @@
     <w:lsdException w:name="Table Contemporary" w:semiHidden="1" w:unhideWhenUsed="1"/>
     <w:lsdException w:name="Table Elegant" w:semiHidden="1" w:unhideWhenUsed="1"/>
     <w:lsdException w:name="Table Professional" w:semiHidden="1" w:unhideWhenUsed="1"/>
-    <w:lsdException w:name="Table Subtle 1" w:semiHidden="1" w:unhideWhenUsed="1"/>
     <w:lsdException w:name="Table Subtle 2" w:semiHidden="1" w:unhideWhenUsed="1"/>
     <w:lsdException w:name="Table Web 1" w:semiHidden="1" w:unhideWhenUsed="1"/>
-    <w:lsdException w:name="Table Web 2" w:semiHidden="1" w:unhideWhenUsed="1"/>
-    <w:lsdException w:name="Table Web 3" w:semiHidden="1" w:unhideWhenUsed="1"/>
     <w:lsdException w:name="Balloon Text" w:semiHidden="1" w:unhideWhenUsed="1"/>
     <w:lsdException w:name="Table Grid" w:uiPriority="39"/>
     <w:lsdException w:name="Table Theme" w:semiHidden="1" w:unhideWhenUsed="1"/>
@@ -6008,8 +4895,8 @@
     <w:lsdException w:name="Subtle Reference" w:uiPriority="31" w:qFormat="1"/>
     <w:lsdException w:name="Intense Reference" w:uiPriority="32" w:qFormat="1"/>
     <w:lsdException w:name="Book Title" w:uiPriority="33" w:qFormat="1"/>
-    <w:lsdException w:name="Bibliography" w:uiPriority="37" w:semiHidden="1" w:unhideWhenUsed="1"/>
-    <w:lsdException w:name="TOC Heading" w:uiPriority="39" w:semiHidden="1" w:unhideWhenUsed="1" w:qFormat="1"/>
+    <w:lsdException w:name="Bibliography" w:semiHidden="1" w:uiPriority="37" w:unhideWhenUsed="1"/>
+    <w:lsdException w:name="TOC Heading" w:semiHidden="1" w:uiPriority="39" w:unhideWhenUsed="1" w:qFormat="1"/>
     <w:lsdException w:name="Plain Table 1" w:uiPriority="41"/>
     <w:lsdException w:name="Plain Table 2" w:uiPriority="42"/>
     <w:lsdException w:name="Plain Table 3" w:uiPriority="43"/>
@@ -6114,18 +5001,23 @@
     <w:lsdException w:name="List Table 5 Dark Accent 6" w:uiPriority="50"/>
     <w:lsdException w:name="List Table 6 Colorful Accent 6" w:uiPriority="51"/>
     <w:lsdException w:name="List Table 7 Colorful Accent 6" w:uiPriority="52"/>
+    <w:lsdException w:name="Mention" w:semiHidden="1" w:unhideWhenUsed="1"/>
+    <w:lsdException w:name="Smart Hyperlink" w:semiHidden="1" w:unhideWhenUsed="1"/>
+    <w:lsdException w:name="Hashtag" w:semiHidden="1" w:unhideWhenUsed="1"/>
+    <w:lsdException w:name="Unresolved Mention" w:semiHidden="1" w:unhideWhenUsed="1"/>
+    <w:lsdException w:name="Smart Link" w:semiHidden="1" w:unhideWhenUsed="1"/>
   </w:latentStyles>
-  <w:style w:type="paragraph" w:styleId="Normal" w:default="1">
+  <w:style w:type="paragraph" w:default="1" w:styleId="Normal">
     <w:name w:val="Normal"/>
     <w:qFormat/>
   </w:style>
-  <w:style w:type="character" w:styleId="DefaultParagraphFont" w:default="1">
+  <w:style w:type="character" w:default="1" w:styleId="DefaultParagraphFont">
     <w:name w:val="Default Paragraph Font"/>
     <w:uiPriority w:val="1"/>
     <w:semiHidden/>
     <w:unhideWhenUsed/>
   </w:style>
-  <w:style w:type="table" w:styleId="TableNormal" w:default="1">
+  <w:style w:type="table" w:default="1" w:styleId="TableNormal">
     <w:name w:val="Normal Table"/>
     <w:uiPriority w:val="99"/>
     <w:semiHidden/>
@@ -6140,20 +5032,20 @@
       </w:tblCellMar>
     </w:tblPr>
   </w:style>
-  <w:style w:type="numbering" w:styleId="NoList" w:default="1">
+  <w:style w:type="numbering" w:default="1" w:styleId="NoList">
     <w:name w:val="No List"/>
     <w:uiPriority w:val="99"/>
     <w:semiHidden/>
     <w:unhideWhenUsed/>
   </w:style>
-  <w:style xmlns:w14="http://schemas.microsoft.com/office/word/2010/wordml" xmlns:mc="http://schemas.openxmlformats.org/markup-compatibility/2006" xmlns:w="http://schemas.openxmlformats.org/wordprocessingml/2006/main" w:type="paragraph" w:styleId="ListParagraph" mc:Ignorable="w14">
-    <w:name xmlns:w="http://schemas.openxmlformats.org/wordprocessingml/2006/main" w:val="List Paragraph"/>
-    <w:basedOn xmlns:w="http://schemas.openxmlformats.org/wordprocessingml/2006/main" w:val="Normal"/>
-    <w:uiPriority xmlns:w="http://schemas.openxmlformats.org/wordprocessingml/2006/main" w:val="34"/>
-    <w:qFormat xmlns:w="http://schemas.openxmlformats.org/wordprocessingml/2006/main"/>
-    <w:pPr xmlns:w="http://schemas.openxmlformats.org/wordprocessingml/2006/main">
-      <w:ind xmlns:w="http://schemas.openxmlformats.org/wordprocessingml/2006/main" w:left="720"/>
-      <w:contextualSpacing xmlns:w="http://schemas.openxmlformats.org/wordprocessingml/2006/main"/>
+  <w:style w:type="paragraph" w:styleId="ListParagraph">
+    <w:name w:val="List Paragraph"/>
+    <w:basedOn w:val="Normal"/>
+    <w:uiPriority w:val="34"/>
+    <w:qFormat/>
+    <w:pPr>
+      <w:ind w:left="720"/>
+      <w:contextualSpacing/>
     </w:pPr>
   </w:style>
 </w:styles>
